--- a/Doc/四字诀伪代码部分.docx
+++ b/Doc/四字诀伪代码部分.docx
@@ -168,10 +168,7 @@
         <w:t>使用</w:t>
       </w:r>
       <w:r>
-        <w:rPr>
-          <w:rFonts w:hint="eastAsia"/>
-        </w:rPr>
-        <w:t>CheckBoard</w:t>
+        <w:t>CheckerboardClass</w:t>
       </w:r>
       <w:r>
         <w:rPr>
@@ -201,7 +198,7 @@
         <w:rPr>
           <w:rFonts w:hint="eastAsia"/>
         </w:rPr>
-        <w:t>TopologyDictionary</w:t>
+        <w:t>ChessTopologyArray</w:t>
       </w:r>
       <w:r>
         <w:rPr>
@@ -3780,10 +3777,10 @@
             <v:path o:extrusionok="f" gradientshapeok="t" o:connecttype="rect"/>
             <o:lock v:ext="edit" aspectratio="t"/>
           </v:shapetype>
-          <v:shape id="_x0000_i1025" type="#_x0000_t75" style="width:283.3pt;height:202.45pt" o:ole="">
+          <v:shape id="_x0000_i1025" type="#_x0000_t75" style="width:297.55pt;height:212.65pt" o:ole="">
             <v:imagedata r:id="rId8" o:title=""/>
           </v:shape>
-          <o:OLEObject Type="Embed" ProgID="Visio.Drawing.15" ShapeID="_x0000_i1025" DrawAspect="Content" ObjectID="_1657348334" r:id="rId9"/>
+          <o:OLEObject Type="Embed" ProgID="Visio.Drawing.15" ShapeID="_x0000_i1025" DrawAspect="Content" ObjectID="_1657351912" r:id="rId9"/>
         </w:object>
       </w:r>
     </w:p>
@@ -3846,11 +3843,6 @@
       </w:r>
     </w:p>
     <w:p>
-      <w:pPr>
-        <w:rPr>
-          <w:rFonts w:hint="eastAsia"/>
-        </w:rPr>
-      </w:pPr>
       <w:r>
         <w:t>该部分的代码使用一个</w:t>
       </w:r>
@@ -3909,12 +3901,16 @@
         <w:rPr>
           <w:rFonts w:hint="eastAsia"/>
         </w:rPr>
-        <w:t>表示坐标点钟的红字和黑子的。</w:t>
-      </w:r>
-    </w:p>
-    <w:p>
-      <w:r>
-        <w:t>首先通过</w:t>
+        <w:t>表示坐标表示的红字和黑子</w:t>
+      </w:r>
+      <w:r>
+        <w:rPr>
+          <w:rFonts w:hint="eastAsia"/>
+        </w:rPr>
+        <w:t>。</w:t>
+      </w:r>
+      <w:r>
+        <w:t>通过</w:t>
       </w:r>
       <w:r>
         <w:t>T2</w:t>
@@ -3923,21 +3919,13 @@
         <w:t>拓扑值，在</w:t>
       </w:r>
       <w:r>
-        <w:t>M</w:t>
-      </w:r>
-      <w:r>
-        <w:t>apCoord</w:t>
+        <w:t>MapCoord</w:t>
       </w:r>
       <w:r>
         <w:t>Sequence</w:t>
       </w:r>
       <w:r>
-        <w:t>中查找到对应的坐标点，然后在行列</w:t>
-      </w:r>
-      <w:bookmarkStart w:id="0" w:name="_GoBack"/>
-      <w:bookmarkEnd w:id="0"/>
-      <w:r>
-        <w:t>词典</w:t>
+        <w:t>中查找到对应的坐标点，然后在行列词典</w:t>
       </w:r>
       <w:r>
         <w:t>（</w:t>
@@ -3983,9 +3971,6 @@
           <w:p>
             <w:pPr>
               <w:jc w:val="center"/>
-              <w:rPr>
-                <w:rFonts w:hint="eastAsia"/>
-              </w:rPr>
             </w:pPr>
             <w:r>
               <w:rPr>
@@ -4009,9 +3994,6 @@
           <w:p>
             <w:pPr>
               <w:jc w:val="center"/>
-              <w:rPr>
-                <w:rFonts w:hint="eastAsia"/>
-              </w:rPr>
             </w:pPr>
             <w:r>
               <w:rPr>
@@ -4030,9 +4012,6 @@
           <w:p>
             <w:pPr>
               <w:jc w:val="center"/>
-              <w:rPr>
-                <w:rFonts w:hint="eastAsia"/>
-              </w:rPr>
             </w:pPr>
             <w:r>
               <w:rPr>
@@ -4057,9 +4036,6 @@
           <w:p>
             <w:pPr>
               <w:jc w:val="center"/>
-              <w:rPr>
-                <w:rFonts w:hint="eastAsia"/>
-              </w:rPr>
             </w:pPr>
             <w:r>
               <w:rPr>
@@ -4078,9 +4054,6 @@
           <w:p>
             <w:pPr>
               <w:jc w:val="center"/>
-              <w:rPr>
-                <w:rFonts w:hint="eastAsia"/>
-              </w:rPr>
             </w:pPr>
             <w:r>
               <w:rPr>
@@ -4099,9 +4072,6 @@
           <w:p>
             <w:pPr>
               <w:jc w:val="center"/>
-              <w:rPr>
-                <w:rFonts w:hint="eastAsia"/>
-              </w:rPr>
             </w:pPr>
             <w:r>
               <w:rPr>
@@ -4120,9 +4090,6 @@
           <w:p>
             <w:pPr>
               <w:jc w:val="center"/>
-              <w:rPr>
-                <w:rFonts w:hint="eastAsia"/>
-              </w:rPr>
             </w:pPr>
             <w:r>
               <w:rPr>
@@ -4141,9 +4108,6 @@
           <w:p>
             <w:pPr>
               <w:jc w:val="center"/>
-              <w:rPr>
-                <w:rFonts w:hint="eastAsia"/>
-              </w:rPr>
             </w:pPr>
             <w:r>
               <w:rPr>
@@ -4168,9 +4132,6 @@
           <w:p>
             <w:pPr>
               <w:jc w:val="center"/>
-              <w:rPr>
-                <w:rFonts w:hint="eastAsia"/>
-              </w:rPr>
             </w:pPr>
             <w:r>
               <w:rPr>
@@ -4189,9 +4150,6 @@
           <w:p>
             <w:pPr>
               <w:jc w:val="center"/>
-              <w:rPr>
-                <w:rFonts w:hint="eastAsia"/>
-              </w:rPr>
             </w:pPr>
             <w:r>
               <w:rPr>
@@ -4210,9 +4168,6 @@
           <w:p>
             <w:pPr>
               <w:jc w:val="center"/>
-              <w:rPr>
-                <w:rFonts w:hint="eastAsia"/>
-              </w:rPr>
             </w:pPr>
             <w:r>
               <w:rPr>
@@ -4231,9 +4186,6 @@
           <w:p>
             <w:pPr>
               <w:jc w:val="center"/>
-              <w:rPr>
-                <w:rFonts w:hint="eastAsia"/>
-              </w:rPr>
             </w:pPr>
             <w:r>
               <w:rPr>
@@ -4252,9 +4204,6 @@
           <w:p>
             <w:pPr>
               <w:jc w:val="center"/>
-              <w:rPr>
-                <w:rFonts w:hint="eastAsia"/>
-              </w:rPr>
             </w:pPr>
             <w:r>
               <w:rPr>
@@ -4279,9 +4228,6 @@
           <w:p>
             <w:pPr>
               <w:jc w:val="center"/>
-              <w:rPr>
-                <w:rFonts w:hint="eastAsia"/>
-              </w:rPr>
             </w:pPr>
             <w:r>
               <w:rPr>
@@ -4300,9 +4246,6 @@
           <w:p>
             <w:pPr>
               <w:jc w:val="center"/>
-              <w:rPr>
-                <w:rFonts w:hint="eastAsia"/>
-              </w:rPr>
             </w:pPr>
             <w:r>
               <w:rPr>
@@ -4321,9 +4264,6 @@
           <w:p>
             <w:pPr>
               <w:jc w:val="center"/>
-              <w:rPr>
-                <w:rFonts w:hint="eastAsia"/>
-              </w:rPr>
             </w:pPr>
             <w:r>
               <w:rPr>
@@ -4342,9 +4282,6 @@
           <w:p>
             <w:pPr>
               <w:jc w:val="center"/>
-              <w:rPr>
-                <w:rFonts w:hint="eastAsia"/>
-              </w:rPr>
             </w:pPr>
             <w:r>
               <w:rPr>
@@ -4363,9 +4300,6 @@
           <w:p>
             <w:pPr>
               <w:jc w:val="center"/>
-              <w:rPr>
-                <w:rFonts w:hint="eastAsia"/>
-              </w:rPr>
             </w:pPr>
             <w:r>
               <w:rPr>
@@ -4390,9 +4324,6 @@
           <w:p>
             <w:pPr>
               <w:jc w:val="center"/>
-              <w:rPr>
-                <w:rFonts w:hint="eastAsia"/>
-              </w:rPr>
             </w:pPr>
             <w:r>
               <w:rPr>
@@ -4411,9 +4342,6 @@
           <w:p>
             <w:pPr>
               <w:jc w:val="center"/>
-              <w:rPr>
-                <w:rFonts w:hint="eastAsia"/>
-              </w:rPr>
             </w:pPr>
             <w:r>
               <w:rPr>
@@ -4432,9 +4360,6 @@
           <w:p>
             <w:pPr>
               <w:jc w:val="center"/>
-              <w:rPr>
-                <w:rFonts w:hint="eastAsia"/>
-              </w:rPr>
             </w:pPr>
             <w:r>
               <w:rPr>
@@ -4453,9 +4378,6 @@
           <w:p>
             <w:pPr>
               <w:jc w:val="center"/>
-              <w:rPr>
-                <w:rFonts w:hint="eastAsia"/>
-              </w:rPr>
             </w:pPr>
             <w:r>
               <w:rPr>
@@ -4474,9 +4396,6 @@
           <w:p>
             <w:pPr>
               <w:jc w:val="center"/>
-              <w:rPr>
-                <w:rFonts w:hint="eastAsia"/>
-              </w:rPr>
             </w:pPr>
             <w:r>
               <w:rPr>
@@ -4500,9 +4419,6 @@
           <w:p>
             <w:pPr>
               <w:jc w:val="center"/>
-              <w:rPr>
-                <w:rFonts w:hint="eastAsia"/>
-              </w:rPr>
             </w:pPr>
             <w:r>
               <w:rPr>
@@ -4521,9 +4437,6 @@
           <w:p>
             <w:pPr>
               <w:jc w:val="center"/>
-              <w:rPr>
-                <w:rFonts w:hint="eastAsia"/>
-              </w:rPr>
             </w:pPr>
             <w:r>
               <w:rPr>
@@ -4548,9 +4461,6 @@
           <w:p>
             <w:pPr>
               <w:jc w:val="center"/>
-              <w:rPr>
-                <w:rFonts w:hint="eastAsia"/>
-              </w:rPr>
             </w:pPr>
             <w:r>
               <w:rPr>
@@ -4569,9 +4479,6 @@
           <w:p>
             <w:pPr>
               <w:jc w:val="center"/>
-              <w:rPr>
-                <w:rFonts w:hint="eastAsia"/>
-              </w:rPr>
             </w:pPr>
             <w:r>
               <w:rPr>
@@ -4590,9 +4497,6 @@
           <w:p>
             <w:pPr>
               <w:jc w:val="center"/>
-              <w:rPr>
-                <w:rFonts w:hint="eastAsia"/>
-              </w:rPr>
             </w:pPr>
             <w:r>
               <w:rPr>
@@ -4611,9 +4515,6 @@
           <w:p>
             <w:pPr>
               <w:jc w:val="center"/>
-              <w:rPr>
-                <w:rFonts w:hint="eastAsia"/>
-              </w:rPr>
             </w:pPr>
             <w:r>
               <w:rPr>
@@ -4632,9 +4533,6 @@
           <w:p>
             <w:pPr>
               <w:jc w:val="center"/>
-              <w:rPr>
-                <w:rFonts w:hint="eastAsia"/>
-              </w:rPr>
             </w:pPr>
             <w:r>
               <w:rPr>
@@ -4659,9 +4557,6 @@
           <w:p>
             <w:pPr>
               <w:jc w:val="center"/>
-              <w:rPr>
-                <w:rFonts w:hint="eastAsia"/>
-              </w:rPr>
             </w:pPr>
             <w:r>
               <w:rPr>
@@ -4680,9 +4575,6 @@
           <w:p>
             <w:pPr>
               <w:jc w:val="center"/>
-              <w:rPr>
-                <w:rFonts w:hint="eastAsia"/>
-              </w:rPr>
             </w:pPr>
             <w:r>
               <w:rPr>
@@ -4701,9 +4593,6 @@
           <w:p>
             <w:pPr>
               <w:jc w:val="center"/>
-              <w:rPr>
-                <w:rFonts w:hint="eastAsia"/>
-              </w:rPr>
             </w:pPr>
             <w:r>
               <w:rPr>
@@ -4722,9 +4611,6 @@
           <w:p>
             <w:pPr>
               <w:jc w:val="center"/>
-              <w:rPr>
-                <w:rFonts w:hint="eastAsia"/>
-              </w:rPr>
             </w:pPr>
             <w:r>
               <w:rPr>
@@ -4743,9 +4629,6 @@
           <w:p>
             <w:pPr>
               <w:jc w:val="center"/>
-              <w:rPr>
-                <w:rFonts w:hint="eastAsia"/>
-              </w:rPr>
             </w:pPr>
             <w:r>
               <w:rPr>
@@ -4770,9 +4653,6 @@
           <w:p>
             <w:pPr>
               <w:jc w:val="center"/>
-              <w:rPr>
-                <w:rFonts w:hint="eastAsia"/>
-              </w:rPr>
             </w:pPr>
             <w:r>
               <w:rPr>
@@ -4791,9 +4671,6 @@
           <w:p>
             <w:pPr>
               <w:jc w:val="center"/>
-              <w:rPr>
-                <w:rFonts w:hint="eastAsia"/>
-              </w:rPr>
             </w:pPr>
             <w:r>
               <w:rPr>
@@ -4812,9 +4689,6 @@
           <w:p>
             <w:pPr>
               <w:jc w:val="center"/>
-              <w:rPr>
-                <w:rFonts w:hint="eastAsia"/>
-              </w:rPr>
             </w:pPr>
             <w:r>
               <w:rPr>
@@ -4833,9 +4707,6 @@
           <w:p>
             <w:pPr>
               <w:jc w:val="center"/>
-              <w:rPr>
-                <w:rFonts w:hint="eastAsia"/>
-              </w:rPr>
             </w:pPr>
             <w:r>
               <w:rPr>
@@ -4854,9 +4725,6 @@
           <w:p>
             <w:pPr>
               <w:jc w:val="center"/>
-              <w:rPr>
-                <w:rFonts w:hint="eastAsia"/>
-              </w:rPr>
             </w:pPr>
             <w:r>
               <w:rPr>
@@ -4881,9 +4749,6 @@
           <w:p>
             <w:pPr>
               <w:jc w:val="center"/>
-              <w:rPr>
-                <w:rFonts w:hint="eastAsia"/>
-              </w:rPr>
             </w:pPr>
             <w:r>
               <w:rPr>
@@ -4902,9 +4767,6 @@
           <w:p>
             <w:pPr>
               <w:jc w:val="center"/>
-              <w:rPr>
-                <w:rFonts w:hint="eastAsia"/>
-              </w:rPr>
             </w:pPr>
             <w:r>
               <w:rPr>
@@ -4923,9 +4785,6 @@
           <w:p>
             <w:pPr>
               <w:jc w:val="center"/>
-              <w:rPr>
-                <w:rFonts w:hint="eastAsia"/>
-              </w:rPr>
             </w:pPr>
             <w:r>
               <w:rPr>
@@ -4944,9 +4803,6 @@
           <w:p>
             <w:pPr>
               <w:jc w:val="center"/>
-              <w:rPr>
-                <w:rFonts w:hint="eastAsia"/>
-              </w:rPr>
             </w:pPr>
             <w:r>
               <w:rPr>
@@ -4965,9 +4821,6 @@
           <w:p>
             <w:pPr>
               <w:jc w:val="center"/>
-              <w:rPr>
-                <w:rFonts w:hint="eastAsia"/>
-              </w:rPr>
             </w:pPr>
             <w:r>
               <w:rPr>
@@ -4979,6 +4832,216 @@
         </w:tc>
       </w:tr>
     </w:tbl>
+    <w:p>
+      <w:r>
+        <w:t>该部分的算法描述为：</w:t>
+      </w:r>
+    </w:p>
+    <w:p>
+      <w:pPr>
+        <w:pStyle w:val="a5"/>
+        <w:numPr>
+          <w:ilvl w:val="0"/>
+          <w:numId w:val="2"/>
+        </w:numPr>
+        <w:ind w:firstLineChars="0"/>
+        <w:rPr>
+          <w:rFonts w:hint="eastAsia"/>
+        </w:rPr>
+      </w:pPr>
+      <w:r>
+        <w:rPr>
+          <w:rFonts w:hint="eastAsia"/>
+        </w:rPr>
+        <w:t>拓扑值寻找到对应的行列坐标点</w:t>
+      </w:r>
+    </w:p>
+    <w:p>
+      <w:pPr>
+        <w:pStyle w:val="a5"/>
+        <w:numPr>
+          <w:ilvl w:val="0"/>
+          <w:numId w:val="2"/>
+        </w:numPr>
+        <w:ind w:firstLineChars="0"/>
+      </w:pPr>
+      <w:r>
+        <w:t>通过坐标点寻找出对应的行列词典</w:t>
+      </w:r>
+    </w:p>
+    <w:p>
+      <w:pPr>
+        <w:pStyle w:val="a5"/>
+        <w:numPr>
+          <w:ilvl w:val="0"/>
+          <w:numId w:val="2"/>
+        </w:numPr>
+        <w:ind w:firstLineChars="0"/>
+      </w:pPr>
+      <w:r>
+        <w:t>通过行列词典在</w:t>
+      </w:r>
+      <w:r>
+        <w:t>MapbuleChessman</w:t>
+      </w:r>
+      <w:r>
+        <w:t>和</w:t>
+      </w:r>
+      <w:r>
+        <w:t>MapRedChessman</w:t>
+      </w:r>
+      <w:r>
+        <w:t>进行对比存储对应的词典</w:t>
+      </w:r>
+      <w:r>
+        <w:t>，再两个表格中没有查找到的拓扑点，给该点的状态置位</w:t>
+      </w:r>
+      <w:r>
+        <w:rPr>
+          <w:rFonts w:hint="eastAsia"/>
+        </w:rPr>
+        <w:t>-1</w:t>
+      </w:r>
+      <w:r>
+        <w:rPr>
+          <w:rFonts w:hint="eastAsia"/>
+        </w:rPr>
+        <w:t>，红色的点置位</w:t>
+      </w:r>
+      <w:r>
+        <w:rPr>
+          <w:rFonts w:hint="eastAsia"/>
+        </w:rPr>
+        <w:t>0</w:t>
+      </w:r>
+      <w:r>
+        <w:rPr>
+          <w:rFonts w:hint="eastAsia"/>
+        </w:rPr>
+        <w:t>，蓝色的点置为</w:t>
+      </w:r>
+      <w:r>
+        <w:rPr>
+          <w:rFonts w:hint="eastAsia"/>
+        </w:rPr>
+        <w:t>1</w:t>
+      </w:r>
+      <w:r>
+        <w:rPr>
+          <w:rFonts w:hint="eastAsia"/>
+        </w:rPr>
+        <w:t>。</w:t>
+      </w:r>
+    </w:p>
+    <w:p>
+      <w:pPr>
+        <w:pStyle w:val="a5"/>
+        <w:numPr>
+          <w:ilvl w:val="0"/>
+          <w:numId w:val="2"/>
+        </w:numPr>
+        <w:ind w:firstLineChars="0"/>
+      </w:pPr>
+      <w:r>
+        <w:t>一次判断行列词典的第一位和最后一位</w:t>
+      </w:r>
+      <w:r>
+        <w:t>有且仅有一个为</w:t>
+      </w:r>
+      <w:r>
+        <w:rPr>
+          <w:rFonts w:hint="eastAsia"/>
+        </w:rPr>
+        <w:t>-1</w:t>
+      </w:r>
+      <w:r>
+        <w:rPr>
+          <w:rFonts w:hint="eastAsia"/>
+        </w:rPr>
+        <w:t>并且该行（列）棋子数量一定为</w:t>
+      </w:r>
+      <w:r>
+        <w:rPr>
+          <w:rFonts w:hint="eastAsia"/>
+        </w:rPr>
+        <w:t>3</w:t>
+      </w:r>
+      <w:r>
+        <w:rPr>
+          <w:rFonts w:hint="eastAsia"/>
+        </w:rPr>
+        <w:t>个，否则退出吃子判断</w:t>
+      </w:r>
+    </w:p>
+    <w:p>
+      <w:pPr>
+        <w:pStyle w:val="a5"/>
+        <w:numPr>
+          <w:ilvl w:val="0"/>
+          <w:numId w:val="2"/>
+        </w:numPr>
+        <w:ind w:firstLineChars="0"/>
+        <w:rPr>
+          <w:rFonts w:hint="eastAsia"/>
+        </w:rPr>
+      </w:pPr>
+      <w:r>
+        <w:rPr>
+          <w:rFonts w:hint="eastAsia"/>
+        </w:rPr>
+        <w:t>判断吃子的条件为红方吃蓝方为</w:t>
+      </w:r>
+      <w:r>
+        <w:rPr>
+          <w:rFonts w:hint="eastAsia"/>
+        </w:rPr>
+        <w:t>001</w:t>
+      </w:r>
+      <w:r>
+        <w:rPr>
+          <w:rFonts w:hint="eastAsia"/>
+        </w:rPr>
+        <w:t>，</w:t>
+      </w:r>
+      <w:r>
+        <w:rPr>
+          <w:rFonts w:hint="eastAsia"/>
+        </w:rPr>
+        <w:t>100</w:t>
+      </w:r>
+      <w:r>
+        <w:rPr>
+          <w:rFonts w:hint="eastAsia"/>
+        </w:rPr>
+        <w:t>即可，蓝方吃红方是否为</w:t>
+      </w:r>
+      <w:r>
+        <w:rPr>
+          <w:rFonts w:hint="eastAsia"/>
+        </w:rPr>
+        <w:t>110</w:t>
+      </w:r>
+      <w:r>
+        <w:rPr>
+          <w:rFonts w:hint="eastAsia"/>
+        </w:rPr>
+        <w:t>，</w:t>
+      </w:r>
+      <w:r>
+        <w:rPr>
+          <w:rFonts w:hint="eastAsia"/>
+        </w:rPr>
+        <w:t>011</w:t>
+      </w:r>
+      <w:r>
+        <w:rPr>
+          <w:rFonts w:hint="eastAsia"/>
+        </w:rPr>
+        <w:t>状态即可。</w:t>
+      </w:r>
+    </w:p>
+    <w:p/>
+    <w:p/>
     <w:p>
       <w:pPr>
         <w:rPr>
@@ -4988,20 +5051,6 @@
     </w:p>
     <w:p>
       <w:pPr>
-        <w:rPr>
-          <w:rFonts w:hint="eastAsia"/>
-        </w:rPr>
-      </w:pPr>
-    </w:p>
-    <w:p/>
-    <w:p/>
-    <w:p/>
-    <w:p/>
-    <w:p/>
-    <w:p/>
-    <w:p/>
-    <w:p>
-      <w:pPr>
         <w:jc w:val="center"/>
         <w:rPr>
           <w:b/>
@@ -5013,6 +5062,7 @@
           <w:b/>
           <w:sz w:val="28"/>
         </w:rPr>
+        <w:lastRenderedPageBreak/>
         <w:t>程序界面部分</w:t>
       </w:r>
     </w:p>
@@ -5022,10 +5072,10 @@
       </w:pPr>
       <w:r>
         <w:object w:dxaOrig="15241" w:dyaOrig="23880">
-          <v:shape id="_x0000_i1026" type="#_x0000_t75" style="width:290.35pt;height:454.9pt" o:ole="">
+          <v:shape id="_x0000_i1026" type="#_x0000_t75" style="width:290.5pt;height:454.9pt" o:ole="">
             <v:imagedata r:id="rId10" o:title=""/>
           </v:shape>
-          <o:OLEObject Type="Embed" ProgID="Visio.Drawing.15" ShapeID="_x0000_i1026" DrawAspect="Content" ObjectID="_1657348335" r:id="rId11"/>
+          <o:OLEObject Type="Embed" ProgID="Visio.Drawing.15" ShapeID="_x0000_i1026" DrawAspect="Content" ObjectID="_1657351913" r:id="rId11"/>
         </w:object>
       </w:r>
     </w:p>
@@ -5118,28 +5168,452 @@
       </w:r>
     </w:p>
     <w:p/>
-    <w:p>
-      <w:pPr>
-        <w:jc w:val="center"/>
-        <w:rPr>
-          <w:b/>
-          <w:sz w:val="28"/>
-        </w:rPr>
-      </w:pPr>
-      <w:r>
-        <w:rPr>
-          <w:rFonts w:hint="eastAsia"/>
-          <w:b/>
-          <w:sz w:val="28"/>
-        </w:rPr>
-        <w:t>程序伪代码部分</w:t>
-      </w:r>
-    </w:p>
     <w:p/>
     <w:p/>
     <w:p/>
     <w:p/>
-    <w:p/>
+    <w:p>
+      <w:pPr>
+        <w:rPr>
+          <w:rFonts w:hint="eastAsia"/>
+        </w:rPr>
+      </w:pPr>
+    </w:p>
+    <w:p>
+      <w:pPr>
+        <w:jc w:val="center"/>
+        <w:rPr>
+          <w:b/>
+          <w:sz w:val="28"/>
+        </w:rPr>
+      </w:pPr>
+      <w:r>
+        <w:rPr>
+          <w:rFonts w:hint="eastAsia"/>
+          <w:b/>
+          <w:sz w:val="28"/>
+        </w:rPr>
+        <w:lastRenderedPageBreak/>
+        <w:t>程序伪代码部分</w:t>
+      </w:r>
+    </w:p>
+    <w:p>
+      <w:pPr>
+        <w:rPr>
+          <w:rFonts w:hint="eastAsia"/>
+          <w:b/>
+          <w:sz w:val="28"/>
+        </w:rPr>
+      </w:pPr>
+      <w:r>
+        <w:t>程序</w:t>
+      </w:r>
+      <w:r>
+        <w:rPr>
+          <w:color w:val="FF0000"/>
+        </w:rPr>
+        <w:t>动态数据</w:t>
+      </w:r>
+      <w:r>
+        <w:t>（提供的删除，更新</w:t>
+      </w:r>
+      <w:r>
+        <w:t>，</w:t>
+      </w:r>
+      <w:r>
+        <w:t>保存等状态</w:t>
+      </w:r>
+      <w:r>
+        <w:t>，</w:t>
+      </w:r>
+      <w:r>
+        <w:t>外部</w:t>
+      </w:r>
+      <w:r>
+        <w:t>存档数据</w:t>
+      </w:r>
+      <w:r>
+        <w:t>）</w:t>
+      </w:r>
+      <w:r>
+        <w:t>及</w:t>
+      </w:r>
+      <w:r>
+        <w:rPr>
+          <w:color w:val="FF0000"/>
+        </w:rPr>
+        <w:t>静态数据</w:t>
+      </w:r>
+      <w:r>
+        <w:t>。</w:t>
+      </w:r>
+      <w:r>
+        <w:rPr>
+          <w:rFonts w:hint="eastAsia"/>
+          <w:b/>
+          <w:sz w:val="28"/>
+        </w:rPr>
+        <w:t xml:space="preserve"> </w:t>
+      </w:r>
+    </w:p>
+    <w:p>
+      <w:pPr>
+        <w:pStyle w:val="a5"/>
+        <w:numPr>
+          <w:ilvl w:val="0"/>
+          <w:numId w:val="3"/>
+        </w:numPr>
+        <w:ind w:firstLineChars="0"/>
+      </w:pPr>
+      <w:r>
+        <w:t>该</w:t>
+      </w:r>
+      <w:r>
+        <w:t>程序中需要的数据为：存</w:t>
+      </w:r>
+      <w:r>
+        <w:t>储红蓝棋子拓扑关系的</w:t>
+      </w:r>
+      <w:r>
+        <w:t>map</w:t>
+      </w:r>
+      <w:r>
+        <w:t>表。</w:t>
+      </w:r>
+    </w:p>
+    <w:p>
+      <w:pPr>
+        <w:jc w:val="center"/>
+        <w:rPr>
+          <w:rFonts w:hint="eastAsia"/>
+        </w:rPr>
+      </w:pPr>
+      <w:r>
+        <w:t>MapbuleChessman</w:t>
+      </w:r>
+      <w:r>
+        <w:t>、</w:t>
+      </w:r>
+      <w:r>
+        <w:t>MapRedChessman</w:t>
+      </w:r>
+    </w:p>
+    <w:p>
+      <w:pPr>
+        <w:pStyle w:val="a5"/>
+        <w:numPr>
+          <w:ilvl w:val="0"/>
+          <w:numId w:val="3"/>
+        </w:numPr>
+        <w:ind w:firstLineChars="0"/>
+      </w:pPr>
+      <w:r>
+        <w:rPr>
+          <w:rFonts w:hint="eastAsia"/>
+        </w:rPr>
+        <w:t>棋格静态拓扑词典（左上右下的顺序）、行列拓扑点（从左到右，从下到上的书序）</w:t>
+      </w:r>
+      <w:r>
+        <w:rPr>
+          <w:rFonts w:hint="eastAsia"/>
+        </w:rPr>
+        <w:t>,</w:t>
+      </w:r>
+      <w:r>
+        <w:rPr>
+          <w:rFonts w:hint="eastAsia"/>
+        </w:rPr>
+        <w:t>坐标点</w:t>
+      </w:r>
+      <w:r>
+        <w:rPr>
+          <w:rFonts w:hint="eastAsia"/>
+        </w:rPr>
+        <w:t>Map</w:t>
+      </w:r>
+      <w:r>
+        <w:rPr>
+          <w:rFonts w:hint="eastAsia"/>
+        </w:rPr>
+        <w:t>。</w:t>
+      </w:r>
+    </w:p>
+    <w:p>
+      <w:pPr>
+        <w:jc w:val="center"/>
+        <w:rPr>
+          <w:rFonts w:hint="eastAsia"/>
+        </w:rPr>
+      </w:pPr>
+      <w:r>
+        <w:rPr>
+          <w:rFonts w:hint="eastAsia"/>
+        </w:rPr>
+        <w:t>ChessTopologyArray</w:t>
+      </w:r>
+      <w:r>
+        <w:rPr>
+          <w:rFonts w:hint="eastAsia"/>
+        </w:rPr>
+        <w:t>、</w:t>
+      </w:r>
+      <w:r>
+        <w:rPr>
+          <w:rFonts w:hint="eastAsia"/>
+        </w:rPr>
+        <w:t>ColumnRowTopoArray</w:t>
+      </w:r>
+      <w:r>
+        <w:rPr>
+          <w:rFonts w:hint="eastAsia"/>
+        </w:rPr>
+        <w:t>，</w:t>
+      </w:r>
+      <w:r>
+        <w:rPr>
+          <w:rFonts w:hint="eastAsia"/>
+        </w:rPr>
+        <w:t>Map</w:t>
+      </w:r>
+      <w:r>
+        <w:t>Coord</w:t>
+      </w:r>
+      <w:r>
+        <w:rPr>
+          <w:rFonts w:hint="eastAsia"/>
+        </w:rPr>
+        <w:t xml:space="preserve"> &lt;</w:t>
+      </w:r>
+      <w:r>
+        <w:t>point</w:t>
+      </w:r>
+      <w:r>
+        <w:rPr>
+          <w:rFonts w:hint="eastAsia"/>
+        </w:rPr>
+        <w:t>&gt;</w:t>
+      </w:r>
+      <w:r>
+        <w:t>。</w:t>
+      </w:r>
+    </w:p>
+    <w:p>
+      <w:r>
+        <w:rPr>
+          <w:rFonts w:hint="eastAsia"/>
+        </w:rPr>
+        <w:t>3</w:t>
+      </w:r>
+      <w:r>
+        <w:rPr>
+          <w:rFonts w:hint="eastAsia"/>
+        </w:rPr>
+        <w:t>、程序需要的临时数据：</w:t>
+      </w:r>
+      <w:r>
+        <w:rPr>
+          <w:rFonts w:hint="eastAsia"/>
+        </w:rPr>
+        <w:t>ChessmanStatus</w:t>
+      </w:r>
+      <w:r>
+        <w:rPr>
+          <w:rFonts w:hint="eastAsia"/>
+        </w:rPr>
+        <w:t>主要用来判断吃子过程中使用。</w:t>
+      </w:r>
+    </w:p>
+    <w:p>
+      <w:r>
+        <w:t>主要程序需要提供的内容类</w:t>
+      </w:r>
+    </w:p>
+    <w:p>
+      <w:r>
+        <w:t>ChessClass</w:t>
+      </w:r>
+      <w:r>
+        <w:t>：程序界面调用的主类，初始化，胜负判定。</w:t>
+      </w:r>
+    </w:p>
+    <w:p>
+      <w:r>
+        <w:t>提供的方法主要有：</w:t>
+      </w:r>
+    </w:p>
+    <w:p>
+      <w:pPr>
+        <w:rPr>
+          <w:rFonts w:hint="eastAsia"/>
+        </w:rPr>
+      </w:pPr>
+      <w:r>
+        <w:t>init</w:t>
+      </w:r>
+      <w:r>
+        <w:t>UI</w:t>
+      </w:r>
+      <w:r>
+        <w:t>（重置棋局）</w:t>
+      </w:r>
+      <w:r>
+        <w:t>、</w:t>
+      </w:r>
+      <w:r>
+        <w:t>IsSuccess</w:t>
+      </w:r>
+      <w:r>
+        <w:t>、</w:t>
+      </w:r>
+      <w:r>
+        <w:t>get</w:t>
+      </w:r>
+      <w:r>
+        <w:t>ChessTopologyArray</w:t>
+      </w:r>
+      <w:r>
+        <w:t>（</w:t>
+      </w:r>
+      <w:r>
+        <w:t>int</w:t>
+      </w:r>
+      <w:r>
+        <w:rPr>
+          <w:rFonts w:hint="eastAsia"/>
+        </w:rPr>
+        <w:t xml:space="preserve"> b</w:t>
+      </w:r>
+      <w:r>
+        <w:t>T/rT</w:t>
+      </w:r>
+      <w:r>
+        <w:t>），</w:t>
+      </w:r>
+      <w:r>
+        <w:t>get</w:t>
+      </w:r>
+      <w:r>
+        <w:rPr>
+          <w:rFonts w:hint="eastAsia"/>
+        </w:rPr>
+        <w:t>ColumnRowTopoArray</w:t>
+      </w:r>
+      <w:r>
+        <w:t>（</w:t>
+      </w:r>
+      <w:r>
+        <w:t>int</w:t>
+      </w:r>
+      <w:r>
+        <w:rPr>
+          <w:rFonts w:hint="eastAsia"/>
+        </w:rPr>
+        <w:t xml:space="preserve"> b</w:t>
+      </w:r>
+      <w:r>
+        <w:t>T/rT</w:t>
+      </w:r>
+      <w:r>
+        <w:t>）</w:t>
+      </w:r>
+      <w:r>
+        <w:rPr>
+          <w:rFonts w:hint="eastAsia"/>
+        </w:rPr>
+        <w:t>，</w:t>
+      </w:r>
+      <w:r>
+        <w:t>get</w:t>
+      </w:r>
+      <w:r>
+        <w:rPr>
+          <w:rFonts w:hint="eastAsia"/>
+        </w:rPr>
+        <w:t>Map</w:t>
+      </w:r>
+      <w:r>
+        <w:t>Coord</w:t>
+      </w:r>
+      <w:r>
+        <w:t>（</w:t>
+      </w:r>
+      <w:r>
+        <w:t>int</w:t>
+      </w:r>
+      <w:r>
+        <w:rPr>
+          <w:rFonts w:hint="eastAsia"/>
+        </w:rPr>
+        <w:t xml:space="preserve"> b</w:t>
+      </w:r>
+      <w:r>
+        <w:t>T/rT</w:t>
+      </w:r>
+      <w:r>
+        <w:t>）</w:t>
+      </w:r>
+      <w:r>
+        <w:t>。</w:t>
+      </w:r>
+    </w:p>
+    <w:p>
+      <w:pPr>
+        <w:rPr>
+          <w:rFonts w:hint="eastAsia"/>
+        </w:rPr>
+      </w:pPr>
+      <w:r>
+        <w:t>CheckerboardClass</w:t>
+      </w:r>
+      <w:r>
+        <w:t>：提供对</w:t>
+      </w:r>
+      <w:r>
+        <w:t>ChessTopologyArray</w:t>
+      </w:r>
+      <w:r>
+        <w:t>、</w:t>
+      </w:r>
+      <w:r>
+        <w:rPr>
+          <w:rFonts w:hint="eastAsia"/>
+        </w:rPr>
+        <w:t>ColumnRowTopoArray</w:t>
+      </w:r>
+      <w:r>
+        <w:rPr>
+          <w:rFonts w:hint="eastAsia"/>
+        </w:rPr>
+        <w:t>、</w:t>
+      </w:r>
+      <w:r>
+        <w:rPr>
+          <w:rFonts w:hint="eastAsia"/>
+        </w:rPr>
+        <w:t>Map</w:t>
+      </w:r>
+      <w:r>
+        <w:t>Coord</w:t>
+      </w:r>
+      <w:r>
+        <w:t>。</w:t>
+      </w:r>
+      <w:r>
+        <w:t>的查询，加载。</w:t>
+      </w:r>
+    </w:p>
+    <w:p>
+      <w:pPr>
+        <w:rPr>
+          <w:rFonts w:hint="eastAsia"/>
+        </w:rPr>
+      </w:pPr>
+      <w:r>
+        <w:t>其他内容详细见程序代码。</w:t>
+      </w:r>
+      <w:bookmarkStart w:id="0" w:name="_GoBack"/>
+      <w:bookmarkEnd w:id="0"/>
+    </w:p>
     <w:p/>
     <w:sectPr>
       <w:pgSz w:w="11906" w:h="16838"/>
@@ -5192,6 +5666,184 @@
 <file path=word/numbering.xml><?xml version="1.0" encoding="utf-8"?>
 <w:numbering xmlns:wpc="http://schemas.microsoft.com/office/word/2010/wordprocessingCanvas" xmlns:mc="http://schemas.openxmlformats.org/markup-compatibility/2006" xmlns:o="urn:schemas-microsoft-com:office:office" xmlns:r="http://schemas.openxmlformats.org/officeDocument/2006/relationships" xmlns:m="http://schemas.openxmlformats.org/officeDocument/2006/math" xmlns:v="urn:schemas-microsoft-com:vml" xmlns:wp14="http://schemas.microsoft.com/office/word/2010/wordprocessingDrawing" xmlns:wp="http://schemas.openxmlformats.org/drawingml/2006/wordprocessingDrawing" xmlns:w10="urn:schemas-microsoft-com:office:word" xmlns:w="http://schemas.openxmlformats.org/wordprocessingml/2006/main" xmlns:w14="http://schemas.microsoft.com/office/word/2010/wordml" xmlns:w15="http://schemas.microsoft.com/office/word/2012/wordml" xmlns:wpg="http://schemas.microsoft.com/office/word/2010/wordprocessingGroup" xmlns:wpi="http://schemas.microsoft.com/office/word/2010/wordprocessingInk" xmlns:wne="http://schemas.microsoft.com/office/word/2006/wordml" xmlns:wps="http://schemas.microsoft.com/office/word/2010/wordprocessingShape" mc:Ignorable="w14 w15 wp14">
   <w:abstractNum w:abstractNumId="0">
+    <w:nsid w:val="3ABC79BE"/>
+    <w:multiLevelType w:val="hybridMultilevel"/>
+    <w:tmpl w:val="8A485F86"/>
+    <w:lvl w:ilvl="0" w:tplc="3698CC5C">
+      <w:start w:val="1"/>
+      <w:numFmt w:val="decimal"/>
+      <w:lvlText w:val="%1、"/>
+      <w:lvlJc w:val="left"/>
+      <w:pPr>
+        <w:ind w:left="360" w:hanging="360"/>
+      </w:pPr>
+      <w:rPr>
+        <w:rFonts w:hint="default"/>
+      </w:rPr>
+    </w:lvl>
+    <w:lvl w:ilvl="1" w:tplc="04090019" w:tentative="1">
+      <w:start w:val="1"/>
+      <w:numFmt w:val="lowerLetter"/>
+      <w:lvlText w:val="%2)"/>
+      <w:lvlJc w:val="left"/>
+      <w:pPr>
+        <w:ind w:left="840" w:hanging="420"/>
+      </w:pPr>
+    </w:lvl>
+    <w:lvl w:ilvl="2" w:tplc="0409001B" w:tentative="1">
+      <w:start w:val="1"/>
+      <w:numFmt w:val="lowerRoman"/>
+      <w:lvlText w:val="%3."/>
+      <w:lvlJc w:val="right"/>
+      <w:pPr>
+        <w:ind w:left="1260" w:hanging="420"/>
+      </w:pPr>
+    </w:lvl>
+    <w:lvl w:ilvl="3" w:tplc="0409000F" w:tentative="1">
+      <w:start w:val="1"/>
+      <w:numFmt w:val="decimal"/>
+      <w:lvlText w:val="%4."/>
+      <w:lvlJc w:val="left"/>
+      <w:pPr>
+        <w:ind w:left="1680" w:hanging="420"/>
+      </w:pPr>
+    </w:lvl>
+    <w:lvl w:ilvl="4" w:tplc="04090019" w:tentative="1">
+      <w:start w:val="1"/>
+      <w:numFmt w:val="lowerLetter"/>
+      <w:lvlText w:val="%5)"/>
+      <w:lvlJc w:val="left"/>
+      <w:pPr>
+        <w:ind w:left="2100" w:hanging="420"/>
+      </w:pPr>
+    </w:lvl>
+    <w:lvl w:ilvl="5" w:tplc="0409001B" w:tentative="1">
+      <w:start w:val="1"/>
+      <w:numFmt w:val="lowerRoman"/>
+      <w:lvlText w:val="%6."/>
+      <w:lvlJc w:val="right"/>
+      <w:pPr>
+        <w:ind w:left="2520" w:hanging="420"/>
+      </w:pPr>
+    </w:lvl>
+    <w:lvl w:ilvl="6" w:tplc="0409000F" w:tentative="1">
+      <w:start w:val="1"/>
+      <w:numFmt w:val="decimal"/>
+      <w:lvlText w:val="%7."/>
+      <w:lvlJc w:val="left"/>
+      <w:pPr>
+        <w:ind w:left="2940" w:hanging="420"/>
+      </w:pPr>
+    </w:lvl>
+    <w:lvl w:ilvl="7" w:tplc="04090019" w:tentative="1">
+      <w:start w:val="1"/>
+      <w:numFmt w:val="lowerLetter"/>
+      <w:lvlText w:val="%8)"/>
+      <w:lvlJc w:val="left"/>
+      <w:pPr>
+        <w:ind w:left="3360" w:hanging="420"/>
+      </w:pPr>
+    </w:lvl>
+    <w:lvl w:ilvl="8" w:tplc="0409001B" w:tentative="1">
+      <w:start w:val="1"/>
+      <w:numFmt w:val="lowerRoman"/>
+      <w:lvlText w:val="%9."/>
+      <w:lvlJc w:val="right"/>
+      <w:pPr>
+        <w:ind w:left="3780" w:hanging="420"/>
+      </w:pPr>
+    </w:lvl>
+  </w:abstractNum>
+  <w:abstractNum w:abstractNumId="1">
+    <w:nsid w:val="3ED234CE"/>
+    <w:multiLevelType w:val="hybridMultilevel"/>
+    <w:tmpl w:val="C36233FE"/>
+    <w:lvl w:ilvl="0" w:tplc="73C24AA4">
+      <w:start w:val="1"/>
+      <w:numFmt w:val="decimal"/>
+      <w:lvlText w:val="%1、"/>
+      <w:lvlJc w:val="left"/>
+      <w:pPr>
+        <w:ind w:left="360" w:hanging="360"/>
+      </w:pPr>
+      <w:rPr>
+        <w:rFonts w:hint="default"/>
+      </w:rPr>
+    </w:lvl>
+    <w:lvl w:ilvl="1" w:tplc="04090019" w:tentative="1">
+      <w:start w:val="1"/>
+      <w:numFmt w:val="lowerLetter"/>
+      <w:lvlText w:val="%2)"/>
+      <w:lvlJc w:val="left"/>
+      <w:pPr>
+        <w:ind w:left="840" w:hanging="420"/>
+      </w:pPr>
+    </w:lvl>
+    <w:lvl w:ilvl="2" w:tplc="0409001B" w:tentative="1">
+      <w:start w:val="1"/>
+      <w:numFmt w:val="lowerRoman"/>
+      <w:lvlText w:val="%3."/>
+      <w:lvlJc w:val="right"/>
+      <w:pPr>
+        <w:ind w:left="1260" w:hanging="420"/>
+      </w:pPr>
+    </w:lvl>
+    <w:lvl w:ilvl="3" w:tplc="0409000F" w:tentative="1">
+      <w:start w:val="1"/>
+      <w:numFmt w:val="decimal"/>
+      <w:lvlText w:val="%4."/>
+      <w:lvlJc w:val="left"/>
+      <w:pPr>
+        <w:ind w:left="1680" w:hanging="420"/>
+      </w:pPr>
+    </w:lvl>
+    <w:lvl w:ilvl="4" w:tplc="04090019" w:tentative="1">
+      <w:start w:val="1"/>
+      <w:numFmt w:val="lowerLetter"/>
+      <w:lvlText w:val="%5)"/>
+      <w:lvlJc w:val="left"/>
+      <w:pPr>
+        <w:ind w:left="2100" w:hanging="420"/>
+      </w:pPr>
+    </w:lvl>
+    <w:lvl w:ilvl="5" w:tplc="0409001B" w:tentative="1">
+      <w:start w:val="1"/>
+      <w:numFmt w:val="lowerRoman"/>
+      <w:lvlText w:val="%6."/>
+      <w:lvlJc w:val="right"/>
+      <w:pPr>
+        <w:ind w:left="2520" w:hanging="420"/>
+      </w:pPr>
+    </w:lvl>
+    <w:lvl w:ilvl="6" w:tplc="0409000F" w:tentative="1">
+      <w:start w:val="1"/>
+      <w:numFmt w:val="decimal"/>
+      <w:lvlText w:val="%7."/>
+      <w:lvlJc w:val="left"/>
+      <w:pPr>
+        <w:ind w:left="2940" w:hanging="420"/>
+      </w:pPr>
+    </w:lvl>
+    <w:lvl w:ilvl="7" w:tplc="04090019" w:tentative="1">
+      <w:start w:val="1"/>
+      <w:numFmt w:val="lowerLetter"/>
+      <w:lvlText w:val="%8)"/>
+      <w:lvlJc w:val="left"/>
+      <w:pPr>
+        <w:ind w:left="3360" w:hanging="420"/>
+      </w:pPr>
+    </w:lvl>
+    <w:lvl w:ilvl="8" w:tplc="0409001B" w:tentative="1">
+      <w:start w:val="1"/>
+      <w:numFmt w:val="lowerRoman"/>
+      <w:lvlText w:val="%9."/>
+      <w:lvlJc w:val="right"/>
+      <w:pPr>
+        <w:ind w:left="3780" w:hanging="420"/>
+      </w:pPr>
+    </w:lvl>
+  </w:abstractNum>
+  <w:abstractNum w:abstractNumId="2">
     <w:nsid w:val="6A046C7E"/>
     <w:multiLevelType w:val="hybridMultilevel"/>
     <w:tmpl w:val="B1D248A6"/>
@@ -5281,6 +5933,12 @@
     </w:lvl>
   </w:abstractNum>
   <w:num w:numId="1">
+    <w:abstractNumId w:val="2"/>
+  </w:num>
+  <w:num w:numId="2">
+    <w:abstractNumId w:val="1"/>
+  </w:num>
+  <w:num w:numId="3">
     <w:abstractNumId w:val="0"/>
   </w:num>
 </w:numbering>

--- a/Doc/四字诀伪代码部分.docx
+++ b/Doc/四字诀伪代码部分.docx
@@ -4,24 +4,17 @@
   <w:body>
     <w:p>
       <w:pPr>
-        <w:jc w:val="center"/>
-        <w:rPr>
-          <w:b/>
-          <w:sz w:val="28"/>
-        </w:rPr>
-      </w:pPr>
-      <w:r>
-        <w:rPr>
-          <w:b/>
-          <w:sz w:val="28"/>
-        </w:rPr>
+        <w:pStyle w:val="a7"/>
+        <w:rPr>
+          <w:rFonts w:hint="eastAsia"/>
+        </w:rPr>
+      </w:pPr>
+      <w:r>
         <w:t>程序文字描述</w:t>
       </w:r>
       <w:r>
         <w:rPr>
           <w:rFonts w:hint="eastAsia"/>
-          <w:b/>
-          <w:sz w:val="28"/>
         </w:rPr>
         <w:t>部分</w:t>
       </w:r>
@@ -3737,7 +3730,110 @@
         </w:tc>
       </w:tr>
     </w:tbl>
-    <w:p/>
+    <w:p>
+      <w:pPr>
+        <w:rPr>
+          <w:rFonts w:hint="eastAsia"/>
+        </w:rPr>
+      </w:pPr>
+      <w:r>
+        <w:t>机器人行走算法（没有给与每一步详细的计算过程）</w:t>
+      </w:r>
+    </w:p>
+    <w:p>
+      <w:pPr>
+        <w:pStyle w:val="a5"/>
+        <w:numPr>
+          <w:ilvl w:val="0"/>
+          <w:numId w:val="4"/>
+        </w:numPr>
+        <w:ind w:firstLineChars="0"/>
+      </w:pPr>
+      <w:r>
+        <w:rPr>
+          <w:rFonts w:hint="eastAsia"/>
+        </w:rPr>
+        <w:t>通过随机算法，随机移动机器人要走的子，通过拓扑关系移动该子可以移动的方向，判断要移动的拓扑点</w:t>
+      </w:r>
+      <w:r>
+        <w:rPr>
+          <w:rFonts w:hint="eastAsia"/>
+        </w:rPr>
+        <w:t>是否有别的子在哪里</w:t>
+      </w:r>
+      <w:r>
+        <w:rPr>
+          <w:rFonts w:hint="eastAsia"/>
+        </w:rPr>
+        <w:t>，</w:t>
+      </w:r>
+      <w:r>
+        <w:rPr>
+          <w:rFonts w:hint="eastAsia"/>
+        </w:rPr>
+        <w:t>如果没有其他子占用就移动到该位置。</w:t>
+      </w:r>
+    </w:p>
+    <w:p>
+      <w:pPr>
+        <w:pStyle w:val="a5"/>
+        <w:numPr>
+          <w:ilvl w:val="0"/>
+          <w:numId w:val="4"/>
+        </w:numPr>
+        <w:ind w:firstLineChars="0"/>
+      </w:pPr>
+      <w:r>
+        <w:rPr>
+          <w:rFonts w:hint="eastAsia"/>
+        </w:rPr>
+        <w:t>如果有其他子占用该子的位置，改变方向。如果该子没有位置可以移动，就需要再次随机移动其他的子再次判断是都可以行走。</w:t>
+      </w:r>
+    </w:p>
+    <w:p>
+      <w:pPr>
+        <w:rPr>
+          <w:rFonts w:hint="eastAsia"/>
+        </w:rPr>
+      </w:pPr>
+      <w:r>
+        <w:t>人方面的算法（每次行走前需要判断人的子是否有可以行走的方向）</w:t>
+      </w:r>
+    </w:p>
+    <w:p>
+      <w:pPr>
+        <w:pStyle w:val="a5"/>
+        <w:numPr>
+          <w:ilvl w:val="0"/>
+          <w:numId w:val="5"/>
+        </w:numPr>
+        <w:ind w:firstLineChars="0"/>
+      </w:pPr>
+      <w:r>
+        <w:rPr>
+          <w:rFonts w:hint="eastAsia"/>
+        </w:rPr>
+        <w:lastRenderedPageBreak/>
+        <w:t>人移动子时也需要在拓扑方向中进行比较只要合法的方向才可以行动，其他方向都是不能想走子的。</w:t>
+      </w:r>
+    </w:p>
+    <w:p>
+      <w:pPr>
+        <w:rPr>
+          <w:rFonts w:hint="eastAsia"/>
+        </w:rPr>
+      </w:pPr>
+      <w:r>
+        <w:t>移动玩子后要进行第四部的吃子判断，以及胜负判断。</w:t>
+      </w:r>
+    </w:p>
+    <w:p>
+      <w:pPr>
+        <w:rPr>
+          <w:rFonts w:hint="eastAsia"/>
+        </w:rPr>
+      </w:pPr>
+    </w:p>
     <w:p>
       <w:r>
         <w:rPr>
@@ -3777,19 +3873,16 @@
             <v:path o:extrusionok="f" gradientshapeok="t" o:connecttype="rect"/>
             <o:lock v:ext="edit" aspectratio="t"/>
           </v:shapetype>
-          <v:shape id="_x0000_i1025" type="#_x0000_t75" style="width:297.55pt;height:212.65pt" o:ole="">
+          <v:shape id="_x0000_i1025" type="#_x0000_t75" style="width:297.8pt;height:212.55pt" o:ole="">
             <v:imagedata r:id="rId8" o:title=""/>
           </v:shape>
-          <o:OLEObject Type="Embed" ProgID="Visio.Drawing.15" ShapeID="_x0000_i1025" DrawAspect="Content" ObjectID="_1657351912" r:id="rId9"/>
+          <o:OLEObject Type="Embed" ProgID="Visio.Drawing.15" ShapeID="_x0000_i1025" DrawAspect="Content" ObjectID="_1657375946" r:id="rId9"/>
         </w:object>
       </w:r>
     </w:p>
     <w:p>
       <w:r>
-        <w:rPr>
-          <w:rFonts w:hint="eastAsia"/>
-        </w:rPr>
-        <w:t>3</w:t>
+        <w:t>4</w:t>
       </w:r>
       <w:r>
         <w:rPr>
@@ -4845,9 +4938,6 @@
           <w:numId w:val="2"/>
         </w:numPr>
         <w:ind w:firstLineChars="0"/>
-        <w:rPr>
-          <w:rFonts w:hint="eastAsia"/>
-        </w:rPr>
       </w:pPr>
       <w:r>
         <w:rPr>
@@ -4958,7 +5048,14 @@
         <w:rPr>
           <w:rFonts w:hint="eastAsia"/>
         </w:rPr>
-        <w:t>并且该行（列）棋子数量一定为</w:t>
+        <w:t>并且该行（列）棋子数量</w:t>
+      </w:r>
+      <w:r>
+        <w:rPr>
+          <w:rFonts w:hint="eastAsia"/>
+        </w:rPr>
+        <w:lastRenderedPageBreak/>
+        <w:t>一定为</w:t>
       </w:r>
       <w:r>
         <w:rPr>
@@ -4981,9 +5078,6 @@
           <w:numId w:val="2"/>
         </w:numPr>
         <w:ind w:firstLineChars="0"/>
-        <w:rPr>
-          <w:rFonts w:hint="eastAsia"/>
-        </w:rPr>
       </w:pPr>
       <w:r>
         <w:rPr>
@@ -5039,45 +5133,36 @@
         </w:rPr>
         <w:t>状态即可。</w:t>
       </w:r>
-    </w:p>
-    <w:p/>
-    <w:p/>
-    <w:p>
-      <w:pPr>
-        <w:rPr>
-          <w:rFonts w:hint="eastAsia"/>
-        </w:rPr>
-      </w:pPr>
     </w:p>
     <w:p>
       <w:pPr>
-        <w:jc w:val="center"/>
-        <w:rPr>
-          <w:b/>
-          <w:sz w:val="28"/>
-        </w:rPr>
-      </w:pPr>
-      <w:r>
-        <w:rPr>
-          <w:b/>
-          <w:sz w:val="28"/>
-        </w:rPr>
-        <w:lastRenderedPageBreak/>
-        <w:t>程序界面部分</w:t>
-      </w:r>
+        <w:rPr>
+          <w:rFonts w:hint="eastAsia"/>
+        </w:rPr>
+      </w:pPr>
     </w:p>
     <w:p>
       <w:pPr>
+        <w:pStyle w:val="a7"/>
+      </w:pPr>
+      <w:r>
+        <w:t>程序界面部分</w:t>
+      </w:r>
+    </w:p>
+    <w:bookmarkStart w:id="0" w:name="_GoBack"/>
+    <w:p>
+      <w:pPr>
         <w:jc w:val="center"/>
       </w:pPr>
       <w:r>
         <w:object w:dxaOrig="15241" w:dyaOrig="23880">
-          <v:shape id="_x0000_i1026" type="#_x0000_t75" style="width:290.5pt;height:454.9pt" o:ole="">
+          <v:shape id="_x0000_i1026" type="#_x0000_t75" style="width:290.3pt;height:455.05pt" o:ole="">
             <v:imagedata r:id="rId10" o:title=""/>
           </v:shape>
-          <o:OLEObject Type="Embed" ProgID="Visio.Drawing.15" ShapeID="_x0000_i1026" DrawAspect="Content" ObjectID="_1657351913" r:id="rId11"/>
+          <o:OLEObject Type="Embed" ProgID="Visio.Drawing.15" ShapeID="_x0000_i1026" DrawAspect="Content" ObjectID="_1657375947" r:id="rId11"/>
         </w:object>
       </w:r>
+      <w:bookmarkEnd w:id="0"/>
     </w:p>
     <w:p>
       <w:pPr>
@@ -5148,11 +5233,22 @@
       </w:r>
     </w:p>
     <w:p>
-      <w:r>
-        <w:rPr>
-          <w:rFonts w:hint="eastAsia"/>
-        </w:rPr>
-        <w:t>显示实现</w:t>
+      <w:pPr>
+        <w:rPr>
+          <w:rFonts w:hint="eastAsia"/>
+        </w:rPr>
+      </w:pPr>
+      <w:r>
+        <w:rPr>
+          <w:rFonts w:hint="eastAsia"/>
+        </w:rPr>
+        <w:t>第一阶段只</w:t>
+      </w:r>
+      <w:r>
+        <w:rPr>
+          <w:rFonts w:hint="eastAsia"/>
+        </w:rPr>
+        <w:t>实现</w:t>
       </w:r>
       <w:r>
         <w:rPr>
@@ -5166,32 +5262,14 @@
         </w:rPr>
         <w:t>界面开发部分。</w:t>
       </w:r>
-    </w:p>
-    <w:p/>
-    <w:p/>
-    <w:p/>
-    <w:p/>
-    <w:p/>
-    <w:p>
-      <w:pPr>
-        <w:rPr>
-          <w:rFonts w:hint="eastAsia"/>
-        </w:rPr>
-      </w:pPr>
     </w:p>
     <w:p>
       <w:pPr>
-        <w:jc w:val="center"/>
-        <w:rPr>
-          <w:b/>
-          <w:sz w:val="28"/>
-        </w:rPr>
-      </w:pPr>
-      <w:r>
-        <w:rPr>
-          <w:rFonts w:hint="eastAsia"/>
-          <w:b/>
-          <w:sz w:val="28"/>
+        <w:pStyle w:val="a7"/>
+      </w:pPr>
+      <w:r>
+        <w:rPr>
+          <w:rFonts w:hint="eastAsia"/>
         </w:rPr>
         <w:lastRenderedPageBreak/>
         <w:t>程序伪代码部分</w:t>
@@ -5200,7 +5278,6 @@
     <w:p>
       <w:pPr>
         <w:rPr>
-          <w:rFonts w:hint="eastAsia"/>
           <w:b/>
           <w:sz w:val="28"/>
         </w:rPr>
@@ -5263,7 +5340,7 @@
           <w:ilvl w:val="0"/>
           <w:numId w:val="3"/>
         </w:numPr>
-        <w:ind w:firstLineChars="0"/>
+        <w:ind w:firstLine="420"/>
       </w:pPr>
       <w:r>
         <w:t>该</w:t>
@@ -5283,10 +5360,8 @@
     </w:p>
     <w:p>
       <w:pPr>
+        <w:ind w:firstLineChars="200" w:firstLine="420"/>
         <w:jc w:val="center"/>
-        <w:rPr>
-          <w:rFonts w:hint="eastAsia"/>
-        </w:rPr>
       </w:pPr>
       <w:r>
         <w:t>MapbuleChessman</w:t>
@@ -5305,7 +5380,7 @@
           <w:ilvl w:val="0"/>
           <w:numId w:val="3"/>
         </w:numPr>
-        <w:ind w:firstLineChars="0"/>
+        <w:ind w:firstLine="420"/>
       </w:pPr>
       <w:r>
         <w:rPr>
@@ -5340,10 +5415,8 @@
     </w:p>
     <w:p>
       <w:pPr>
+        <w:ind w:firstLineChars="200" w:firstLine="420"/>
         <w:jc w:val="center"/>
-        <w:rPr>
-          <w:rFonts w:hint="eastAsia"/>
-        </w:rPr>
       </w:pPr>
       <w:r>
         <w:rPr>
@@ -5398,6 +5471,9 @@
       </w:r>
     </w:p>
     <w:p>
+      <w:pPr>
+        <w:ind w:firstLineChars="200" w:firstLine="420"/>
+      </w:pPr>
       <w:r>
         <w:rPr>
           <w:rFonts w:hint="eastAsia"/>
@@ -5424,6 +5500,9 @@
       </w:r>
     </w:p>
     <w:p>
+      <w:pPr>
+        <w:ind w:firstLineChars="200" w:firstLine="420"/>
+      </w:pPr>
       <w:r>
         <w:t>主要程序需要提供的内容类</w:t>
       </w:r>
@@ -5437,15 +5516,16 @@
       </w:r>
     </w:p>
     <w:p>
+      <w:pPr>
+        <w:ind w:firstLineChars="200" w:firstLine="420"/>
+      </w:pPr>
       <w:r>
         <w:t>提供的方法主要有：</w:t>
       </w:r>
     </w:p>
     <w:p>
       <w:pPr>
-        <w:rPr>
-          <w:rFonts w:hint="eastAsia"/>
-        </w:rPr>
+        <w:ind w:firstLineChars="200" w:firstLine="420"/>
       </w:pPr>
       <w:r>
         <w:t>init</w:t>
@@ -5466,10 +5546,7 @@
         <w:t>、</w:t>
       </w:r>
       <w:r>
-        <w:t>get</w:t>
-      </w:r>
-      <w:r>
-        <w:t>ChessTopologyArray</w:t>
+        <w:t>getChessTopologyArray</w:t>
       </w:r>
       <w:r>
         <w:t>（</w:t>
@@ -5558,9 +5635,7 @@
     </w:p>
     <w:p>
       <w:pPr>
-        <w:rPr>
-          <w:rFonts w:hint="eastAsia"/>
-        </w:rPr>
+        <w:ind w:firstLineChars="200" w:firstLine="420"/>
       </w:pPr>
       <w:r>
         <w:t>CheckerboardClass</w:t>
@@ -5596,25 +5671,190 @@
         <w:t>Coord</w:t>
       </w:r>
       <w:r>
-        <w:t>。</w:t>
-      </w:r>
-      <w:r>
-        <w:t>的查询，加载。</w:t>
+        <w:t>。的查询，加载。</w:t>
       </w:r>
     </w:p>
     <w:p>
       <w:pPr>
-        <w:rPr>
-          <w:rFonts w:hint="eastAsia"/>
-        </w:rPr>
+        <w:ind w:firstLineChars="200" w:firstLine="420"/>
       </w:pPr>
       <w:r>
         <w:t>其他内容详细见程序代码。</w:t>
       </w:r>
-      <w:bookmarkStart w:id="0" w:name="_GoBack"/>
-      <w:bookmarkEnd w:id="0"/>
     </w:p>
     <w:p/>
+    <w:p>
+      <w:pPr>
+        <w:pStyle w:val="a7"/>
+        <w:rPr>
+          <w:rFonts w:hint="eastAsia"/>
+        </w:rPr>
+      </w:pPr>
+      <w:r>
+        <w:t>未来的展望</w:t>
+      </w:r>
+    </w:p>
+    <w:p>
+      <w:pPr>
+        <w:ind w:firstLineChars="200" w:firstLine="420"/>
+      </w:pPr>
+      <w:r>
+        <w:t>首先实现版本</w:t>
+      </w:r>
+      <w:r>
+        <w:rPr>
+          <w:rFonts w:hint="eastAsia"/>
+        </w:rPr>
+        <w:t>1.0</w:t>
+      </w:r>
+      <w:r>
+        <w:rPr>
+          <w:rFonts w:hint="eastAsia"/>
+        </w:rPr>
+        <w:t>的程序，</w:t>
+      </w:r>
+      <w:r>
+        <w:rPr>
+          <w:rFonts w:hint="eastAsia"/>
+        </w:rPr>
+        <w:t>只是开发了该棋局的基本走棋，提供局域网人人匹配，机器行走算法，没有提供智能行走算法。</w:t>
+      </w:r>
+    </w:p>
+    <w:p>
+      <w:pPr>
+        <w:ind w:firstLineChars="200" w:firstLine="420"/>
+      </w:pPr>
+      <w:r>
+        <w:rPr>
+          <w:rFonts w:hint="eastAsia"/>
+        </w:rPr>
+        <w:t>其次在版本</w:t>
+      </w:r>
+      <w:r>
+        <w:rPr>
+          <w:rFonts w:hint="eastAsia"/>
+        </w:rPr>
+        <w:t>2.0</w:t>
+      </w:r>
+      <w:r>
+        <w:rPr>
+          <w:rFonts w:hint="eastAsia"/>
+        </w:rPr>
+        <w:t>中添加人工智能的部分，提高机器人的算法功能，同时</w:t>
+      </w:r>
+      <w:r>
+        <w:rPr>
+          <w:rFonts w:hint="eastAsia"/>
+        </w:rPr>
+        <w:t>引入语音系统可以实现语音走棋。同时为了更好的开发提供给标准的供初学使用。</w:t>
+      </w:r>
+    </w:p>
+    <w:p>
+      <w:pPr>
+        <w:ind w:firstLineChars="200" w:firstLine="420"/>
+      </w:pPr>
+      <w:r>
+        <w:t>希望该游戏能集思广益开发出更多该系列的棋局走法，</w:t>
+      </w:r>
+      <w:r>
+        <w:rPr>
+          <w:rFonts w:hint="eastAsia"/>
+        </w:rPr>
+        <w:t>BF,BS,BE,BT,4,6,8,1</w:t>
+      </w:r>
+      <w:r>
+        <w:t>2</w:t>
+      </w:r>
+      <w:r>
+        <w:rPr>
+          <w:rFonts w:hint="eastAsia"/>
+        </w:rPr>
+        <w:t>等子决，后续开发的希望能够对棋子进行不同功能的分类，提升游戏的复杂度。</w:t>
+      </w:r>
+    </w:p>
+    <w:p>
+      <w:pPr>
+        <w:ind w:firstLineChars="200" w:firstLine="420"/>
+        <w:rPr>
+          <w:rFonts w:hint="eastAsia"/>
+        </w:rPr>
+      </w:pPr>
+      <w:r>
+        <w:t>当然我业余开发者希望有志之士能够给出更好的算法，改进游戏开发性能，</w:t>
+      </w:r>
+      <w:r>
+        <w:t>我的代码代码公布在</w:t>
+      </w:r>
+      <w:hyperlink r:id="rId12" w:history="1">
+        <w:r>
+          <w:rPr>
+            <w:rStyle w:val="a8"/>
+          </w:rPr>
+          <w:t>https://github.com/mu116699/matlab-ANNandKringing</w:t>
+        </w:r>
+      </w:hyperlink>
+      <w:r>
+        <w:t>，希望可以改进的游戏能够上传到</w:t>
+      </w:r>
+      <w:r>
+        <w:t>github</w:t>
+      </w:r>
+      <w:r>
+        <w:t>。</w:t>
+      </w:r>
+      <w:r>
+        <w:t>该</w:t>
+      </w:r>
+      <w:r>
+        <w:t>小游戏</w:t>
+      </w:r>
+      <w:r>
+        <w:t>基于</w:t>
+      </w:r>
+      <w:r>
+        <w:t>QT</w:t>
+      </w:r>
+      <w:r>
+        <w:t>开发，源码基础程序使用</w:t>
+      </w:r>
+      <w:r>
+        <w:t>C++</w:t>
+      </w:r>
+      <w:r>
+        <w:t>可以在不同平台进行编译，在不同平台（</w:t>
+      </w:r>
+      <w:r>
+        <w:t>Windows</w:t>
+      </w:r>
+      <w:r>
+        <w:t>、</w:t>
+      </w:r>
+      <w:r>
+        <w:t>Mac</w:t>
+      </w:r>
+      <w:r>
+        <w:t>、</w:t>
+      </w:r>
+      <w:r>
+        <w:t>IOS</w:t>
+      </w:r>
+      <w:r>
+        <w:t>、</w:t>
+      </w:r>
+      <w:r>
+        <w:t>Android</w:t>
+      </w:r>
+      <w:r>
+        <w:t>）运行。</w:t>
+      </w:r>
+    </w:p>
+    <w:p>
+      <w:pPr>
+        <w:rPr>
+          <w:rFonts w:hint="eastAsia"/>
+        </w:rPr>
+      </w:pPr>
+    </w:p>
     <w:sectPr>
       <w:pgSz w:w="11906" w:h="16838"/>
       <w:pgMar w:top="1440" w:right="1800" w:bottom="1440" w:left="1800" w:header="851" w:footer="992" w:gutter="0"/>
@@ -5666,10 +5906,10 @@
 <file path=word/numbering.xml><?xml version="1.0" encoding="utf-8"?>
 <w:numbering xmlns:wpc="http://schemas.microsoft.com/office/word/2010/wordprocessingCanvas" xmlns:mc="http://schemas.openxmlformats.org/markup-compatibility/2006" xmlns:o="urn:schemas-microsoft-com:office:office" xmlns:r="http://schemas.openxmlformats.org/officeDocument/2006/relationships" xmlns:m="http://schemas.openxmlformats.org/officeDocument/2006/math" xmlns:v="urn:schemas-microsoft-com:vml" xmlns:wp14="http://schemas.microsoft.com/office/word/2010/wordprocessingDrawing" xmlns:wp="http://schemas.openxmlformats.org/drawingml/2006/wordprocessingDrawing" xmlns:w10="urn:schemas-microsoft-com:office:word" xmlns:w="http://schemas.openxmlformats.org/wordprocessingml/2006/main" xmlns:w14="http://schemas.microsoft.com/office/word/2010/wordml" xmlns:w15="http://schemas.microsoft.com/office/word/2012/wordml" xmlns:wpg="http://schemas.microsoft.com/office/word/2010/wordprocessingGroup" xmlns:wpi="http://schemas.microsoft.com/office/word/2010/wordprocessingInk" xmlns:wne="http://schemas.microsoft.com/office/word/2006/wordml" xmlns:wps="http://schemas.microsoft.com/office/word/2010/wordprocessingShape" mc:Ignorable="w14 w15 wp14">
   <w:abstractNum w:abstractNumId="0">
-    <w:nsid w:val="3ABC79BE"/>
+    <w:nsid w:val="061E6AAC"/>
     <w:multiLevelType w:val="hybridMultilevel"/>
-    <w:tmpl w:val="8A485F86"/>
-    <w:lvl w:ilvl="0" w:tplc="3698CC5C">
+    <w:tmpl w:val="4B1CDF8A"/>
+    <w:lvl w:ilvl="0" w:tplc="8E7A76FE">
       <w:start w:val="1"/>
       <w:numFmt w:val="decimal"/>
       <w:lvlText w:val="%1、"/>
@@ -5755,10 +5995,10 @@
     </w:lvl>
   </w:abstractNum>
   <w:abstractNum w:abstractNumId="1">
-    <w:nsid w:val="3ED234CE"/>
+    <w:nsid w:val="3ABC79BE"/>
     <w:multiLevelType w:val="hybridMultilevel"/>
-    <w:tmpl w:val="C36233FE"/>
-    <w:lvl w:ilvl="0" w:tplc="73C24AA4">
+    <w:tmpl w:val="8A485F86"/>
+    <w:lvl w:ilvl="0" w:tplc="3698CC5C">
       <w:start w:val="1"/>
       <w:numFmt w:val="decimal"/>
       <w:lvlText w:val="%1、"/>
@@ -5844,16 +6084,16 @@
     </w:lvl>
   </w:abstractNum>
   <w:abstractNum w:abstractNumId="2">
-    <w:nsid w:val="6A046C7E"/>
+    <w:nsid w:val="3ED234CE"/>
     <w:multiLevelType w:val="hybridMultilevel"/>
-    <w:tmpl w:val="B1D248A6"/>
-    <w:lvl w:ilvl="0" w:tplc="86363FD2">
+    <w:tmpl w:val="C36233FE"/>
+    <w:lvl w:ilvl="0" w:tplc="73C24AA4">
       <w:start w:val="1"/>
       <w:numFmt w:val="decimal"/>
       <w:lvlText w:val="%1、"/>
       <w:lvlJc w:val="left"/>
       <w:pPr>
-        <w:ind w:left="360" w:hanging="360"/>
+        <w:ind w:left="780" w:hanging="360"/>
       </w:pPr>
       <w:rPr>
         <w:rFonts w:hint="default"/>
@@ -5865,7 +6105,7 @@
       <w:lvlText w:val="%2)"/>
       <w:lvlJc w:val="left"/>
       <w:pPr>
-        <w:ind w:left="840" w:hanging="420"/>
+        <w:ind w:left="1260" w:hanging="420"/>
       </w:pPr>
     </w:lvl>
     <w:lvl w:ilvl="2" w:tplc="0409001B" w:tentative="1">
@@ -5874,7 +6114,7 @@
       <w:lvlText w:val="%3."/>
       <w:lvlJc w:val="right"/>
       <w:pPr>
-        <w:ind w:left="1260" w:hanging="420"/>
+        <w:ind w:left="1680" w:hanging="420"/>
       </w:pPr>
     </w:lvl>
     <w:lvl w:ilvl="3" w:tplc="0409000F" w:tentative="1">
@@ -5883,7 +6123,7 @@
       <w:lvlText w:val="%4."/>
       <w:lvlJc w:val="left"/>
       <w:pPr>
-        <w:ind w:left="1680" w:hanging="420"/>
+        <w:ind w:left="2100" w:hanging="420"/>
       </w:pPr>
     </w:lvl>
     <w:lvl w:ilvl="4" w:tplc="04090019" w:tentative="1">
@@ -5892,7 +6132,7 @@
       <w:lvlText w:val="%5)"/>
       <w:lvlJc w:val="left"/>
       <w:pPr>
-        <w:ind w:left="2100" w:hanging="420"/>
+        <w:ind w:left="2520" w:hanging="420"/>
       </w:pPr>
     </w:lvl>
     <w:lvl w:ilvl="5" w:tplc="0409001B" w:tentative="1">
@@ -5901,7 +6141,7 @@
       <w:lvlText w:val="%6."/>
       <w:lvlJc w:val="right"/>
       <w:pPr>
-        <w:ind w:left="2520" w:hanging="420"/>
+        <w:ind w:left="2940" w:hanging="420"/>
       </w:pPr>
     </w:lvl>
     <w:lvl w:ilvl="6" w:tplc="0409000F" w:tentative="1">
@@ -5910,7 +6150,7 @@
       <w:lvlText w:val="%7."/>
       <w:lvlJc w:val="left"/>
       <w:pPr>
-        <w:ind w:left="2940" w:hanging="420"/>
+        <w:ind w:left="3360" w:hanging="420"/>
       </w:pPr>
     </w:lvl>
     <w:lvl w:ilvl="7" w:tplc="04090019" w:tentative="1">
@@ -5919,7 +6159,7 @@
       <w:lvlText w:val="%8)"/>
       <w:lvlJc w:val="left"/>
       <w:pPr>
-        <w:ind w:left="3360" w:hanging="420"/>
+        <w:ind w:left="3780" w:hanging="420"/>
       </w:pPr>
     </w:lvl>
     <w:lvl w:ilvl="8" w:tplc="0409001B" w:tentative="1">
@@ -5928,18 +6168,202 @@
       <w:lvlText w:val="%9."/>
       <w:lvlJc w:val="right"/>
       <w:pPr>
+        <w:ind w:left="4200" w:hanging="420"/>
+      </w:pPr>
+    </w:lvl>
+  </w:abstractNum>
+  <w:abstractNum w:abstractNumId="3">
+    <w:nsid w:val="6A046C7E"/>
+    <w:multiLevelType w:val="hybridMultilevel"/>
+    <w:tmpl w:val="B1D248A6"/>
+    <w:lvl w:ilvl="0" w:tplc="86363FD2">
+      <w:start w:val="1"/>
+      <w:numFmt w:val="decimal"/>
+      <w:lvlText w:val="%1、"/>
+      <w:lvlJc w:val="left"/>
+      <w:pPr>
+        <w:ind w:left="780" w:hanging="360"/>
+      </w:pPr>
+      <w:rPr>
+        <w:rFonts w:hint="default"/>
+      </w:rPr>
+    </w:lvl>
+    <w:lvl w:ilvl="1" w:tplc="04090019" w:tentative="1">
+      <w:start w:val="1"/>
+      <w:numFmt w:val="lowerLetter"/>
+      <w:lvlText w:val="%2)"/>
+      <w:lvlJc w:val="left"/>
+      <w:pPr>
+        <w:ind w:left="1260" w:hanging="420"/>
+      </w:pPr>
+    </w:lvl>
+    <w:lvl w:ilvl="2" w:tplc="0409001B" w:tentative="1">
+      <w:start w:val="1"/>
+      <w:numFmt w:val="lowerRoman"/>
+      <w:lvlText w:val="%3."/>
+      <w:lvlJc w:val="right"/>
+      <w:pPr>
+        <w:ind w:left="1680" w:hanging="420"/>
+      </w:pPr>
+    </w:lvl>
+    <w:lvl w:ilvl="3" w:tplc="0409000F" w:tentative="1">
+      <w:start w:val="1"/>
+      <w:numFmt w:val="decimal"/>
+      <w:lvlText w:val="%4."/>
+      <w:lvlJc w:val="left"/>
+      <w:pPr>
+        <w:ind w:left="2100" w:hanging="420"/>
+      </w:pPr>
+    </w:lvl>
+    <w:lvl w:ilvl="4" w:tplc="04090019" w:tentative="1">
+      <w:start w:val="1"/>
+      <w:numFmt w:val="lowerLetter"/>
+      <w:lvlText w:val="%5)"/>
+      <w:lvlJc w:val="left"/>
+      <w:pPr>
+        <w:ind w:left="2520" w:hanging="420"/>
+      </w:pPr>
+    </w:lvl>
+    <w:lvl w:ilvl="5" w:tplc="0409001B" w:tentative="1">
+      <w:start w:val="1"/>
+      <w:numFmt w:val="lowerRoman"/>
+      <w:lvlText w:val="%6."/>
+      <w:lvlJc w:val="right"/>
+      <w:pPr>
+        <w:ind w:left="2940" w:hanging="420"/>
+      </w:pPr>
+    </w:lvl>
+    <w:lvl w:ilvl="6" w:tplc="0409000F" w:tentative="1">
+      <w:start w:val="1"/>
+      <w:numFmt w:val="decimal"/>
+      <w:lvlText w:val="%7."/>
+      <w:lvlJc w:val="left"/>
+      <w:pPr>
+        <w:ind w:left="3360" w:hanging="420"/>
+      </w:pPr>
+    </w:lvl>
+    <w:lvl w:ilvl="7" w:tplc="04090019" w:tentative="1">
+      <w:start w:val="1"/>
+      <w:numFmt w:val="lowerLetter"/>
+      <w:lvlText w:val="%8)"/>
+      <w:lvlJc w:val="left"/>
+      <w:pPr>
+        <w:ind w:left="3780" w:hanging="420"/>
+      </w:pPr>
+    </w:lvl>
+    <w:lvl w:ilvl="8" w:tplc="0409001B" w:tentative="1">
+      <w:start w:val="1"/>
+      <w:numFmt w:val="lowerRoman"/>
+      <w:lvlText w:val="%9."/>
+      <w:lvlJc w:val="right"/>
+      <w:pPr>
+        <w:ind w:left="4200" w:hanging="420"/>
+      </w:pPr>
+    </w:lvl>
+  </w:abstractNum>
+  <w:abstractNum w:abstractNumId="4">
+    <w:nsid w:val="6DF52323"/>
+    <w:multiLevelType w:val="hybridMultilevel"/>
+    <w:tmpl w:val="4AC6E3AA"/>
+    <w:lvl w:ilvl="0" w:tplc="46BC09F4">
+      <w:start w:val="1"/>
+      <w:numFmt w:val="decimal"/>
+      <w:lvlText w:val="%1、"/>
+      <w:lvlJc w:val="left"/>
+      <w:pPr>
+        <w:ind w:left="360" w:hanging="360"/>
+      </w:pPr>
+      <w:rPr>
+        <w:rFonts w:hint="default"/>
+      </w:rPr>
+    </w:lvl>
+    <w:lvl w:ilvl="1" w:tplc="04090019" w:tentative="1">
+      <w:start w:val="1"/>
+      <w:numFmt w:val="lowerLetter"/>
+      <w:lvlText w:val="%2)"/>
+      <w:lvlJc w:val="left"/>
+      <w:pPr>
+        <w:ind w:left="840" w:hanging="420"/>
+      </w:pPr>
+    </w:lvl>
+    <w:lvl w:ilvl="2" w:tplc="0409001B" w:tentative="1">
+      <w:start w:val="1"/>
+      <w:numFmt w:val="lowerRoman"/>
+      <w:lvlText w:val="%3."/>
+      <w:lvlJc w:val="right"/>
+      <w:pPr>
+        <w:ind w:left="1260" w:hanging="420"/>
+      </w:pPr>
+    </w:lvl>
+    <w:lvl w:ilvl="3" w:tplc="0409000F" w:tentative="1">
+      <w:start w:val="1"/>
+      <w:numFmt w:val="decimal"/>
+      <w:lvlText w:val="%4."/>
+      <w:lvlJc w:val="left"/>
+      <w:pPr>
+        <w:ind w:left="1680" w:hanging="420"/>
+      </w:pPr>
+    </w:lvl>
+    <w:lvl w:ilvl="4" w:tplc="04090019" w:tentative="1">
+      <w:start w:val="1"/>
+      <w:numFmt w:val="lowerLetter"/>
+      <w:lvlText w:val="%5)"/>
+      <w:lvlJc w:val="left"/>
+      <w:pPr>
+        <w:ind w:left="2100" w:hanging="420"/>
+      </w:pPr>
+    </w:lvl>
+    <w:lvl w:ilvl="5" w:tplc="0409001B" w:tentative="1">
+      <w:start w:val="1"/>
+      <w:numFmt w:val="lowerRoman"/>
+      <w:lvlText w:val="%6."/>
+      <w:lvlJc w:val="right"/>
+      <w:pPr>
+        <w:ind w:left="2520" w:hanging="420"/>
+      </w:pPr>
+    </w:lvl>
+    <w:lvl w:ilvl="6" w:tplc="0409000F" w:tentative="1">
+      <w:start w:val="1"/>
+      <w:numFmt w:val="decimal"/>
+      <w:lvlText w:val="%7."/>
+      <w:lvlJc w:val="left"/>
+      <w:pPr>
+        <w:ind w:left="2940" w:hanging="420"/>
+      </w:pPr>
+    </w:lvl>
+    <w:lvl w:ilvl="7" w:tplc="04090019" w:tentative="1">
+      <w:start w:val="1"/>
+      <w:numFmt w:val="lowerLetter"/>
+      <w:lvlText w:val="%8)"/>
+      <w:lvlJc w:val="left"/>
+      <w:pPr>
+        <w:ind w:left="3360" w:hanging="420"/>
+      </w:pPr>
+    </w:lvl>
+    <w:lvl w:ilvl="8" w:tplc="0409001B" w:tentative="1">
+      <w:start w:val="1"/>
+      <w:numFmt w:val="lowerRoman"/>
+      <w:lvlText w:val="%9."/>
+      <w:lvlJc w:val="right"/>
+      <w:pPr>
         <w:ind w:left="3780" w:hanging="420"/>
       </w:pPr>
     </w:lvl>
   </w:abstractNum>
   <w:num w:numId="1">
+    <w:abstractNumId w:val="3"/>
+  </w:num>
+  <w:num w:numId="2">
     <w:abstractNumId w:val="2"/>
   </w:num>
-  <w:num w:numId="2">
+  <w:num w:numId="3">
     <w:abstractNumId w:val="1"/>
   </w:num>
-  <w:num w:numId="3">
+  <w:num w:numId="4">
     <w:abstractNumId w:val="0"/>
+  </w:num>
+  <w:num w:numId="5">
+    <w:abstractNumId w:val="4"/>
   </w:num>
 </w:numbering>
 </file>
@@ -6464,6 +6888,53 @@
       </w:tblCellMar>
     </w:tblPr>
   </w:style>
+  <w:style w:type="paragraph" w:styleId="a7">
+    <w:name w:val="Title"/>
+    <w:basedOn w:val="a"/>
+    <w:next w:val="a"/>
+    <w:link w:val="Char1"/>
+    <w:uiPriority w:val="10"/>
+    <w:qFormat/>
+    <w:rsid w:val="00887990"/>
+    <w:pPr>
+      <w:spacing w:before="240" w:after="60"/>
+      <w:jc w:val="center"/>
+      <w:outlineLvl w:val="0"/>
+    </w:pPr>
+    <w:rPr>
+      <w:rFonts w:asciiTheme="majorHAnsi" w:eastAsia="宋体" w:hAnsiTheme="majorHAnsi" w:cstheme="majorBidi"/>
+      <w:b/>
+      <w:bCs/>
+      <w:sz w:val="32"/>
+      <w:szCs w:val="32"/>
+    </w:rPr>
+  </w:style>
+  <w:style w:type="character" w:customStyle="1" w:styleId="Char1">
+    <w:name w:val="标题 Char"/>
+    <w:basedOn w:val="a0"/>
+    <w:link w:val="a7"/>
+    <w:uiPriority w:val="10"/>
+    <w:rsid w:val="00887990"/>
+    <w:rPr>
+      <w:rFonts w:asciiTheme="majorHAnsi" w:eastAsia="宋体" w:hAnsiTheme="majorHAnsi" w:cstheme="majorBidi"/>
+      <w:b/>
+      <w:bCs/>
+      <w:sz w:val="32"/>
+      <w:szCs w:val="32"/>
+    </w:rPr>
+  </w:style>
+  <w:style w:type="character" w:styleId="a8">
+    <w:name w:val="Hyperlink"/>
+    <w:basedOn w:val="a0"/>
+    <w:uiPriority w:val="99"/>
+    <w:semiHidden/>
+    <w:unhideWhenUsed/>
+    <w:rsid w:val="000C77E7"/>
+    <w:rPr>
+      <w:color w:val="0000FF"/>
+      <w:u w:val="single"/>
+    </w:rPr>
+  </w:style>
 </w:styles>
 </file>
 

--- a/Doc/四字诀伪代码部分.docx
+++ b/Doc/四字诀伪代码部分.docx
@@ -5,9 +5,6 @@
     <w:p>
       <w:pPr>
         <w:pStyle w:val="a7"/>
-        <w:rPr>
-          <w:rFonts w:hint="eastAsia"/>
-        </w:rPr>
       </w:pPr>
       <w:r>
         <w:t>程序文字描述</w:t>
@@ -3731,11 +3728,6 @@
       </w:tr>
     </w:tbl>
     <w:p>
-      <w:pPr>
-        <w:rPr>
-          <w:rFonts w:hint="eastAsia"/>
-        </w:rPr>
-      </w:pPr>
       <w:r>
         <w:t>机器人行走算法（没有给与每一步详细的计算过程）</w:t>
       </w:r>
@@ -3791,11 +3783,6 @@
       </w:r>
     </w:p>
     <w:p>
-      <w:pPr>
-        <w:rPr>
-          <w:rFonts w:hint="eastAsia"/>
-        </w:rPr>
-      </w:pPr>
       <w:r>
         <w:t>人方面的算法（每次行走前需要判断人的子是否有可以行走的方向）</w:t>
       </w:r>
@@ -3818,22 +3805,11 @@
       </w:r>
     </w:p>
     <w:p>
-      <w:pPr>
-        <w:rPr>
-          <w:rFonts w:hint="eastAsia"/>
-        </w:rPr>
-      </w:pPr>
       <w:r>
         <w:t>移动玩子后要进行第四部的吃子判断，以及胜负判断。</w:t>
       </w:r>
     </w:p>
-    <w:p>
-      <w:pPr>
-        <w:rPr>
-          <w:rFonts w:hint="eastAsia"/>
-        </w:rPr>
-      </w:pPr>
-    </w:p>
+    <w:p/>
     <w:p>
       <w:r>
         <w:rPr>
@@ -3876,7 +3852,7 @@
           <v:shape id="_x0000_i1025" type="#_x0000_t75" style="width:297.8pt;height:212.55pt" o:ole="">
             <v:imagedata r:id="rId8" o:title=""/>
           </v:shape>
-          <o:OLEObject Type="Embed" ProgID="Visio.Drawing.15" ShapeID="_x0000_i1025" DrawAspect="Content" ObjectID="_1657375946" r:id="rId9"/>
+          <o:OLEObject Type="Embed" ProgID="Visio.Drawing.15" ShapeID="_x0000_i1025" DrawAspect="Content" ObjectID="_1657428529" r:id="rId9"/>
         </w:object>
       </w:r>
     </w:p>
@@ -5134,22 +5110,15 @@
         <w:t>状态即可。</w:t>
       </w:r>
     </w:p>
+    <w:p/>
     <w:p>
       <w:pPr>
-        <w:rPr>
-          <w:rFonts w:hint="eastAsia"/>
-        </w:rPr>
-      </w:pPr>
+        <w:pStyle w:val="a7"/>
+      </w:pPr>
+      <w:r>
+        <w:t>程序界面部分</w:t>
+      </w:r>
     </w:p>
-    <w:p>
-      <w:pPr>
-        <w:pStyle w:val="a7"/>
-      </w:pPr>
-      <w:r>
-        <w:t>程序界面部分</w:t>
-      </w:r>
-    </w:p>
-    <w:bookmarkStart w:id="0" w:name="_GoBack"/>
     <w:p>
       <w:pPr>
         <w:jc w:val="center"/>
@@ -5159,10 +5128,9 @@
           <v:shape id="_x0000_i1026" type="#_x0000_t75" style="width:290.3pt;height:455.05pt" o:ole="">
             <v:imagedata r:id="rId10" o:title=""/>
           </v:shape>
-          <o:OLEObject Type="Embed" ProgID="Visio.Drawing.15" ShapeID="_x0000_i1026" DrawAspect="Content" ObjectID="_1657375947" r:id="rId11"/>
+          <o:OLEObject Type="Embed" ProgID="Visio.Drawing.15" ShapeID="_x0000_i1026" DrawAspect="Content" ObjectID="_1657428530" r:id="rId11"/>
         </w:object>
       </w:r>
-      <w:bookmarkEnd w:id="0"/>
     </w:p>
     <w:p>
       <w:pPr>
@@ -5233,11 +5201,6 @@
       </w:r>
     </w:p>
     <w:p>
-      <w:pPr>
-        <w:rPr>
-          <w:rFonts w:hint="eastAsia"/>
-        </w:rPr>
-      </w:pPr>
       <w:r>
         <w:rPr>
           <w:rFonts w:hint="eastAsia"/>
@@ -5681,14 +5644,13 @@
       <w:r>
         <w:t>其他内容详细见程序代码。</w:t>
       </w:r>
+      <w:bookmarkStart w:id="0" w:name="_GoBack"/>
+      <w:bookmarkEnd w:id="0"/>
     </w:p>
     <w:p/>
     <w:p>
       <w:pPr>
         <w:pStyle w:val="a7"/>
-        <w:rPr>
-          <w:rFonts w:hint="eastAsia"/>
-        </w:rPr>
       </w:pPr>
       <w:r>
         <w:t>未来的展望</w:t>
@@ -5746,7 +5708,43 @@
         <w:rPr>
           <w:rFonts w:hint="eastAsia"/>
         </w:rPr>
-        <w:t>引入语音系统可以实现语音走棋。同时为了更好的开发提供给标准的供初学使用。</w:t>
+        <w:t>引入语音系统可以实现语音走棋。同时为了更好的开发</w:t>
+      </w:r>
+      <w:r>
+        <w:rPr>
+          <w:rFonts w:hint="eastAsia"/>
+        </w:rPr>
+        <w:t>，</w:t>
+      </w:r>
+      <w:r>
+        <w:rPr>
+          <w:rFonts w:hint="eastAsia"/>
+        </w:rPr>
+        <w:t>提供标准的</w:t>
+      </w:r>
+      <w:r>
+        <w:rPr>
+          <w:rFonts w:hint="eastAsia"/>
+        </w:rPr>
+        <w:t>API</w:t>
+      </w:r>
+      <w:r>
+        <w:rPr>
+          <w:rFonts w:hint="eastAsia"/>
+        </w:rPr>
+        <w:t>供初学</w:t>
+      </w:r>
+      <w:r>
+        <w:rPr>
+          <w:rFonts w:hint="eastAsia"/>
+        </w:rPr>
+        <w:t>者</w:t>
+      </w:r>
+      <w:r>
+        <w:rPr>
+          <w:rFonts w:hint="eastAsia"/>
+        </w:rPr>
+        <w:t>使用。</w:t>
       </w:r>
     </w:p>
     <w:p>
@@ -5775,9 +5773,6 @@
     <w:p>
       <w:pPr>
         <w:ind w:firstLineChars="200" w:firstLine="420"/>
-        <w:rPr>
-          <w:rFonts w:hint="eastAsia"/>
-        </w:rPr>
       </w:pPr>
       <w:r>
         <w:t>当然我业余开发者希望有志之士能够给出更好的算法，改进游戏开发性能，</w:t>
@@ -5790,10 +5785,16 @@
           <w:rPr>
             <w:rStyle w:val="a8"/>
           </w:rPr>
-          <w:t>https://github.com/mu116699/matlab-ANNandKringing</w:t>
+          <w:t>https://github.com/mu116699/Battle</w:t>
         </w:r>
       </w:hyperlink>
       <w:r>
+        <w:rPr>
+          <w:rStyle w:val="a8"/>
+        </w:rPr>
+        <w:t>-of-Four</w:t>
+      </w:r>
+      <w:r>
         <w:t>，希望可以改进的游戏能够上传到</w:t>
       </w:r>
       <w:r>
@@ -5821,7 +5822,10 @@
         <w:t>C++</w:t>
       </w:r>
       <w:r>
-        <w:t>可以在不同平台进行编译，在不同平台（</w:t>
+        <w:t>可以在不同平台进行编译，</w:t>
+      </w:r>
+      <w:r>
+        <w:t>可在</w:t>
       </w:r>
       <w:r>
         <w:t>Windows</w:t>
@@ -5845,16 +5849,13 @@
         <w:t>Android</w:t>
       </w:r>
       <w:r>
-        <w:t>）运行。</w:t>
+        <w:t>上</w:t>
+      </w:r>
+      <w:r>
+        <w:t>运行。</w:t>
       </w:r>
     </w:p>
-    <w:p>
-      <w:pPr>
-        <w:rPr>
-          <w:rFonts w:hint="eastAsia"/>
-        </w:rPr>
-      </w:pPr>
-    </w:p>
+    <w:p/>
     <w:sectPr>
       <w:pgSz w:w="11906" w:h="16838"/>
       <w:pgMar w:top="1440" w:right="1800" w:bottom="1440" w:left="1800" w:header="851" w:footer="992" w:gutter="0"/>
@@ -6927,7 +6928,6 @@
     <w:name w:val="Hyperlink"/>
     <w:basedOn w:val="a0"/>
     <w:uiPriority w:val="99"/>
-    <w:semiHidden/>
     <w:unhideWhenUsed/>
     <w:rsid w:val="000C77E7"/>
     <w:rPr>

--- a/Doc/四字诀伪代码部分.docx
+++ b/Doc/四字诀伪代码部分.docx
@@ -3852,7 +3852,7 @@
           <v:shape id="_x0000_i1025" type="#_x0000_t75" style="width:297.8pt;height:212.55pt" o:ole="">
             <v:imagedata r:id="rId8" o:title=""/>
           </v:shape>
-          <o:OLEObject Type="Embed" ProgID="Visio.Drawing.15" ShapeID="_x0000_i1025" DrawAspect="Content" ObjectID="_1657428529" r:id="rId9"/>
+          <o:OLEObject Type="Embed" ProgID="Visio.Drawing.15" ShapeID="_x0000_i1025" DrawAspect="Content" ObjectID="_1658125998" r:id="rId9"/>
         </w:object>
       </w:r>
     </w:p>
@@ -5128,7 +5128,7 @@
           <v:shape id="_x0000_i1026" type="#_x0000_t75" style="width:290.3pt;height:455.05pt" o:ole="">
             <v:imagedata r:id="rId10" o:title=""/>
           </v:shape>
-          <o:OLEObject Type="Embed" ProgID="Visio.Drawing.15" ShapeID="_x0000_i1026" DrawAspect="Content" ObjectID="_1657428530" r:id="rId11"/>
+          <o:OLEObject Type="Embed" ProgID="Visio.Drawing.15" ShapeID="_x0000_i1026" DrawAspect="Content" ObjectID="_1658125999" r:id="rId11"/>
         </w:object>
       </w:r>
     </w:p>
@@ -5644,10 +5644,76 @@
       <w:r>
         <w:t>其他内容详细见程序代码。</w:t>
       </w:r>
+    </w:p>
+    <w:p>
+      <w:pPr>
+        <w:pStyle w:val="a7"/>
+      </w:pPr>
+      <w:r>
+        <w:t>PC</w:t>
+      </w:r>
       <w:bookmarkStart w:id="0" w:name="_GoBack"/>
       <w:bookmarkEnd w:id="0"/>
+      <w:r>
+        <w:t>提供双人</w:t>
+      </w:r>
+      <w:r>
+        <w:t>对战</w:t>
+      </w:r>
     </w:p>
-    <w:p/>
+    <w:p>
+      <w:r>
+        <w:t>在</w:t>
+      </w:r>
+      <w:r>
+        <w:t>pc</w:t>
+      </w:r>
+      <w:r>
+        <w:t>端上提供对应双人模式可以同时满足两个人同时进行游戏的体验，设计的原理是提供按钮双人娱乐，在</w:t>
+      </w:r>
+      <w:r>
+        <w:t>pc</w:t>
+      </w:r>
+      <w:r>
+        <w:t>端的界面中，提供一个按钮，显示的是两个人可以同时玩，当用户选择两个人同时玩时，在对应的棋子上面显示移动的键盘号，用户只需要移动对应的键号就可以移动对应的棋子，两个人能够在键盘的使用键盘的不同位置，其中第一个人可以使用键盘的左边（</w:t>
+      </w:r>
+      <w:r>
+        <w:t>ASDF</w:t>
+      </w:r>
+      <w:r>
+        <w:t>），右边</w:t>
+      </w:r>
+      <w:r>
+        <w:rPr>
+          <w:rFonts w:hint="eastAsia"/>
+        </w:rPr>
+        <w:t>使用的右边键盘（</w:t>
+      </w:r>
+      <w:r>
+        <w:rPr>
+          <w:rFonts w:hint="eastAsia"/>
+        </w:rPr>
+        <w:t>1234</w:t>
+      </w:r>
+      <w:r>
+        <w:rPr>
+          <w:rFonts w:hint="eastAsia"/>
+        </w:rPr>
+        <w:t>）。</w:t>
+      </w:r>
+    </w:p>
+    <w:p>
+      <w:r>
+        <w:t>这个版本适合父子在电脑端进行游戏，同时可以增加父子感情，同时提供外部设备的假如，能够在其他设备对游戏进行操作。</w:t>
+      </w:r>
+    </w:p>
+    <w:p>
+      <w:pPr>
+        <w:rPr>
+          <w:rFonts w:hint="eastAsia"/>
+        </w:rPr>
+      </w:pPr>
+    </w:p>
     <w:p>
       <w:pPr>
         <w:pStyle w:val="a7"/>
@@ -5855,7 +5921,13 @@
         <w:t>运行。</w:t>
       </w:r>
     </w:p>
-    <w:p/>
+    <w:p>
+      <w:pPr>
+        <w:rPr>
+          <w:rFonts w:hint="eastAsia"/>
+        </w:rPr>
+      </w:pPr>
+    </w:p>
     <w:sectPr>
       <w:pgSz w:w="11906" w:h="16838"/>
       <w:pgMar w:top="1440" w:right="1800" w:bottom="1440" w:left="1800" w:header="851" w:footer="992" w:gutter="0"/>

--- a/Doc/四字诀伪代码部分.docx
+++ b/Doc/四字诀伪代码部分.docx
@@ -3852,7 +3852,7 @@
           <v:shape id="_x0000_i1025" type="#_x0000_t75" style="width:297.8pt;height:212.55pt" o:ole="">
             <v:imagedata r:id="rId8" o:title=""/>
           </v:shape>
-          <o:OLEObject Type="Embed" ProgID="Visio.Drawing.15" ShapeID="_x0000_i1025" DrawAspect="Content" ObjectID="_1658125998" r:id="rId9"/>
+          <o:OLEObject Type="Embed" ProgID="Visio.Drawing.15" ShapeID="_x0000_i1025" DrawAspect="Content" ObjectID="_1658386053" r:id="rId9"/>
         </w:object>
       </w:r>
     </w:p>
@@ -5128,7 +5128,7 @@
           <v:shape id="_x0000_i1026" type="#_x0000_t75" style="width:290.3pt;height:455.05pt" o:ole="">
             <v:imagedata r:id="rId10" o:title=""/>
           </v:shape>
-          <o:OLEObject Type="Embed" ProgID="Visio.Drawing.15" ShapeID="_x0000_i1026" DrawAspect="Content" ObjectID="_1658125999" r:id="rId11"/>
+          <o:OLEObject Type="Embed" ProgID="Visio.Drawing.15" ShapeID="_x0000_i1026" DrawAspect="Content" ObjectID="_1658386054" r:id="rId11"/>
         </w:object>
       </w:r>
     </w:p>
@@ -5652,68 +5652,74 @@
       <w:r>
         <w:t>PC</w:t>
       </w:r>
+      <w:r>
+        <w:t>提供双人</w:t>
+      </w:r>
+      <w:r>
+        <w:t>对战</w:t>
+      </w:r>
+    </w:p>
+    <w:p>
+      <w:r>
+        <w:t>在</w:t>
+      </w:r>
+      <w:r>
+        <w:t>pc</w:t>
+      </w:r>
+      <w:r>
+        <w:t>端上提供对应双人模式可以同时满足两个人同时进行游戏的体验，设计的原理是提供按钮双人娱乐，在</w:t>
+      </w:r>
+      <w:r>
+        <w:t>pc</w:t>
+      </w:r>
+      <w:r>
+        <w:t>端的界面中，提供一个按钮，显示的是两个人可以同时玩，当用户选择两个人同时玩时，在对应的棋子上面显示移动的键盘号，用户只需要移动对应的键号就可以移动对应的棋子，两个人能够在键盘的使用键盘的不同位置，其中第一个人可以使用键盘的左边（</w:t>
+      </w:r>
+      <w:r>
+        <w:t>ASDF</w:t>
+      </w:r>
+      <w:r>
+        <w:t>），右边</w:t>
+      </w:r>
+      <w:r>
+        <w:rPr>
+          <w:rFonts w:hint="eastAsia"/>
+        </w:rPr>
+        <w:t>使用的右边键盘（</w:t>
+      </w:r>
+      <w:r>
+        <w:rPr>
+          <w:rFonts w:hint="eastAsia"/>
+        </w:rPr>
+        <w:t>1234</w:t>
+      </w:r>
+      <w:r>
+        <w:rPr>
+          <w:rFonts w:hint="eastAsia"/>
+        </w:rPr>
+        <w:t>）。</w:t>
+      </w:r>
+    </w:p>
+    <w:p>
+      <w:r>
+        <w:t>这个版本适合父子在电脑端进行游戏，同时可以增加父子感情，同时提</w:t>
+      </w:r>
+      <w:r>
+        <w:t>供外部设备的</w:t>
+      </w:r>
+      <w:r>
+        <w:t>，能够在其他设备</w:t>
+      </w:r>
+      <w:r>
+        <w:t>（手游）</w:t>
+      </w:r>
+      <w:r>
+        <w:t>对游戏进行操作。</w:t>
+      </w:r>
       <w:bookmarkStart w:id="0" w:name="_GoBack"/>
       <w:bookmarkEnd w:id="0"/>
-      <w:r>
-        <w:t>提供双人</w:t>
-      </w:r>
-      <w:r>
-        <w:t>对战</w:t>
-      </w:r>
     </w:p>
-    <w:p>
-      <w:r>
-        <w:t>在</w:t>
-      </w:r>
-      <w:r>
-        <w:t>pc</w:t>
-      </w:r>
-      <w:r>
-        <w:t>端上提供对应双人模式可以同时满足两个人同时进行游戏的体验，设计的原理是提供按钮双人娱乐，在</w:t>
-      </w:r>
-      <w:r>
-        <w:t>pc</w:t>
-      </w:r>
-      <w:r>
-        <w:t>端的界面中，提供一个按钮，显示的是两个人可以同时玩，当用户选择两个人同时玩时，在对应的棋子上面显示移动的键盘号，用户只需要移动对应的键号就可以移动对应的棋子，两个人能够在键盘的使用键盘的不同位置，其中第一个人可以使用键盘的左边（</w:t>
-      </w:r>
-      <w:r>
-        <w:t>ASDF</w:t>
-      </w:r>
-      <w:r>
-        <w:t>），右边</w:t>
-      </w:r>
-      <w:r>
-        <w:rPr>
-          <w:rFonts w:hint="eastAsia"/>
-        </w:rPr>
-        <w:t>使用的右边键盘（</w:t>
-      </w:r>
-      <w:r>
-        <w:rPr>
-          <w:rFonts w:hint="eastAsia"/>
-        </w:rPr>
-        <w:t>1234</w:t>
-      </w:r>
-      <w:r>
-        <w:rPr>
-          <w:rFonts w:hint="eastAsia"/>
-        </w:rPr>
-        <w:t>）。</w:t>
-      </w:r>
-    </w:p>
-    <w:p>
-      <w:r>
-        <w:t>这个版本适合父子在电脑端进行游戏，同时可以增加父子感情，同时提供外部设备的假如，能够在其他设备对游戏进行操作。</w:t>
-      </w:r>
-    </w:p>
-    <w:p>
-      <w:pPr>
-        <w:rPr>
-          <w:rFonts w:hint="eastAsia"/>
-        </w:rPr>
-      </w:pPr>
-    </w:p>
+    <w:p/>
     <w:p>
       <w:pPr>
         <w:pStyle w:val="a7"/>
@@ -5921,13 +5927,7 @@
         <w:t>运行。</w:t>
       </w:r>
     </w:p>
-    <w:p>
-      <w:pPr>
-        <w:rPr>
-          <w:rFonts w:hint="eastAsia"/>
-        </w:rPr>
-      </w:pPr>
-    </w:p>
+    <w:p/>
     <w:sectPr>
       <w:pgSz w:w="11906" w:h="16838"/>
       <w:pgMar w:top="1440" w:right="1800" w:bottom="1440" w:left="1800" w:header="851" w:footer="992" w:gutter="0"/>

--- a/Doc/四字诀伪代码部分.docx
+++ b/Doc/四字诀伪代码部分.docx
@@ -3852,7 +3852,7 @@
           <v:shape id="_x0000_i1025" type="#_x0000_t75" style="width:297.8pt;height:212.55pt" o:ole="">
             <v:imagedata r:id="rId8" o:title=""/>
           </v:shape>
-          <o:OLEObject Type="Embed" ProgID="Visio.Drawing.15" ShapeID="_x0000_i1025" DrawAspect="Content" ObjectID="_1658386053" r:id="rId9"/>
+          <o:OLEObject Type="Embed" ProgID="Visio.Drawing.15" ShapeID="_x0000_i1025" DrawAspect="Content" ObjectID="_1658576757" r:id="rId9"/>
         </w:object>
       </w:r>
     </w:p>
@@ -5128,7 +5128,7 @@
           <v:shape id="_x0000_i1026" type="#_x0000_t75" style="width:290.3pt;height:455.05pt" o:ole="">
             <v:imagedata r:id="rId10" o:title=""/>
           </v:shape>
-          <o:OLEObject Type="Embed" ProgID="Visio.Drawing.15" ShapeID="_x0000_i1026" DrawAspect="Content" ObjectID="_1658386054" r:id="rId11"/>
+          <o:OLEObject Type="Embed" ProgID="Visio.Drawing.15" ShapeID="_x0000_i1026" DrawAspect="Content" ObjectID="_1658576758" r:id="rId11"/>
         </w:object>
       </w:r>
     </w:p>
@@ -5716,10 +5716,327 @@
       <w:r>
         <w:t>对游戏进行操作。</w:t>
       </w:r>
+    </w:p>
+    <w:p/>
+    <w:p>
+      <w:pPr>
+        <w:pStyle w:val="a7"/>
+      </w:pPr>
+      <w:r>
+        <w:rPr>
+          <w:rFonts w:hint="eastAsia"/>
+        </w:rPr>
+        <w:t>模块化</w:t>
+      </w:r>
+      <w:r>
+        <w:rPr>
+          <w:rFonts w:hint="eastAsia"/>
+        </w:rPr>
+        <w:t>、平台化</w:t>
+      </w:r>
+      <w:r>
+        <w:rPr>
+          <w:rFonts w:hint="eastAsia"/>
+        </w:rPr>
+        <w:t>开发</w:t>
+      </w:r>
+    </w:p>
+    <w:p>
+      <w:pPr>
+        <w:jc w:val="right"/>
+        <w:rPr>
+          <w:rFonts w:hint="eastAsia"/>
+        </w:rPr>
+      </w:pPr>
+      <w:r>
+        <w:rPr>
+          <w:color w:val="FF0000"/>
+        </w:rPr>
+        <w:t>----</w:t>
+      </w:r>
+      <w:r>
+        <w:rPr>
+          <w:color w:val="FF0000"/>
+        </w:rPr>
+        <w:t>模块化开发的技术使用图形</w:t>
+      </w:r>
+      <w:r>
+        <w:rPr>
+          <w:color w:val="FF0000"/>
+        </w:rPr>
+        <w:t>（</w:t>
+      </w:r>
+      <w:r>
+        <w:rPr>
+          <w:color w:val="FF0000"/>
+        </w:rPr>
+        <w:t>CG</w:t>
+      </w:r>
+      <w:r>
+        <w:rPr>
+          <w:color w:val="FF0000"/>
+        </w:rPr>
+        <w:t>）</w:t>
+      </w:r>
+      <w:r>
+        <w:rPr>
+          <w:color w:val="FF0000"/>
+        </w:rPr>
+        <w:t>技术，实现拼图式游戏的组合。</w:t>
+      </w:r>
+    </w:p>
+    <w:p>
+      <w:r>
+        <w:rPr>
+          <w:rFonts w:hint="eastAsia"/>
+        </w:rPr>
+        <w:t>模块化开发中包括</w:t>
+      </w:r>
+      <w:r>
+        <w:rPr>
+          <w:rFonts w:hint="eastAsia"/>
+        </w:rPr>
+        <w:t>可以自定义杀子动作，</w:t>
+      </w:r>
+      <w:r>
+        <w:rPr>
+          <w:rFonts w:hint="eastAsia"/>
+        </w:rPr>
+        <w:t>自定义棋盘，提供编程接口，供各地人才上传游戏、游戏的背景故事（当地的文化传统知识、人文素养），根据热度提供一定得开发奖励，借鉴</w:t>
+      </w:r>
+      <w:r>
+        <w:rPr>
+          <w:rFonts w:hint="eastAsia"/>
+        </w:rPr>
+        <w:t>P2P</w:t>
+      </w:r>
+      <w:r>
+        <w:t>模式提供一个游戏平台，全国各地人都可以上传自己的小游戏，审核通过即可上线</w:t>
+      </w:r>
+      <w:r>
+        <w:rPr>
+          <w:rFonts w:hint="eastAsia"/>
+        </w:rPr>
+        <w:t>。</w:t>
+      </w:r>
+    </w:p>
+    <w:p>
+      <w:r>
+        <w:rPr>
+          <w:rFonts w:hint="eastAsia"/>
+        </w:rPr>
+        <w:t>P2P</w:t>
+      </w:r>
+      <w:r>
+        <w:rPr>
+          <w:rFonts w:hint="eastAsia"/>
+        </w:rPr>
+        <w:t>兼容性的平台（</w:t>
+      </w:r>
+      <w:r>
+        <w:t>Chinese Traditional G</w:t>
+      </w:r>
+      <w:r>
+        <w:t>ames</w:t>
+      </w:r>
+      <w:r>
+        <w:t>（</w:t>
+      </w:r>
+      <w:r>
+        <w:t>CTG</w:t>
+      </w:r>
+      <w:r>
+        <w:t>）</w:t>
+      </w:r>
+      <w:r>
+        <w:rPr>
+          <w:rFonts w:hint="eastAsia"/>
+        </w:rPr>
+        <w:t>）可以</w:t>
+      </w:r>
+      <w:r>
+        <w:rPr>
+          <w:rFonts w:hint="eastAsia"/>
+        </w:rPr>
+        <w:t>丰富游戏的多样性，同时</w:t>
+      </w:r>
+      <w:r>
+        <w:rPr>
+          <w:rFonts w:hint="eastAsia"/>
+        </w:rPr>
+        <w:t>可以</w:t>
+      </w:r>
+      <w:r>
+        <w:rPr>
+          <w:rFonts w:hint="eastAsia"/>
+        </w:rPr>
+        <w:t>主打情怀，采集不同地域的游戏玩法，衍生每个游戏的故事</w:t>
+      </w:r>
+      <w:r>
+        <w:rPr>
+          <w:rFonts w:hint="eastAsia"/>
+        </w:rPr>
+        <w:t>情节。</w:t>
+      </w:r>
+    </w:p>
+    <w:p>
+      <w:r>
+        <w:rPr>
+          <w:rFonts w:hint="eastAsia"/>
+        </w:rPr>
+        <w:t>提供多种平台的游戏，可以接入盒子、各种游戏手柄，提供电视端游戏玩法。</w:t>
+      </w:r>
+      <w:r>
+        <w:t>同时可以借鉴各种游戏的玩法，例如可以</w:t>
+      </w:r>
+      <w:r>
+        <w:rPr>
+          <w:rFonts w:hint="eastAsia"/>
+        </w:rPr>
+        <w:t>借鉴五子棋、围棋，象棋，美化各种游戏棋子种类，丰富游戏</w:t>
+      </w:r>
+      <w:r>
+        <w:rPr>
+          <w:rFonts w:hint="eastAsia"/>
+        </w:rPr>
+        <w:t>宽度</w:t>
+      </w:r>
+      <w:r>
+        <w:rPr>
+          <w:rFonts w:hint="eastAsia"/>
+        </w:rPr>
+        <w:t>和</w:t>
+      </w:r>
+      <w:r>
+        <w:rPr>
+          <w:rFonts w:hint="eastAsia"/>
+        </w:rPr>
+        <w:t>深</w:t>
+      </w:r>
+      <w:r>
+        <w:rPr>
+          <w:rFonts w:hint="eastAsia"/>
+        </w:rPr>
+        <w:t>度</w:t>
+      </w:r>
+      <w:r>
+        <w:rPr>
+          <w:rFonts w:hint="eastAsia"/>
+        </w:rPr>
+        <w:t>。</w:t>
+      </w:r>
       <w:bookmarkStart w:id="0" w:name="_GoBack"/>
       <w:bookmarkEnd w:id="0"/>
     </w:p>
+    <w:p>
+      <w:r>
+        <w:t>计划内容为版本</w:t>
+      </w:r>
+      <w:r>
+        <w:rPr>
+          <w:rFonts w:hint="eastAsia"/>
+        </w:rPr>
+        <w:t>1.0</w:t>
+      </w:r>
+      <w:r>
+        <w:rPr>
+          <w:rFonts w:hint="eastAsia"/>
+        </w:rPr>
+        <w:t>有是个小版本，版本</w:t>
+      </w:r>
+      <w:r>
+        <w:rPr>
+          <w:rFonts w:hint="eastAsia"/>
+        </w:rPr>
+        <w:t>2.0</w:t>
+      </w:r>
+      <w:r>
+        <w:rPr>
+          <w:rFonts w:hint="eastAsia"/>
+        </w:rPr>
+        <w:t>是个版本，版本</w:t>
+      </w:r>
+      <w:r>
+        <w:rPr>
+          <w:rFonts w:hint="eastAsia"/>
+        </w:rPr>
+        <w:t>3.0</w:t>
+      </w:r>
+      <w:r>
+        <w:rPr>
+          <w:rFonts w:hint="eastAsia"/>
+        </w:rPr>
+        <w:t>开始开始加入平台化版本的内容，大量需求算法工程师，美工进行开发进行版本的更新，</w:t>
+      </w:r>
+      <w:r>
+        <w:rPr>
+          <w:rFonts w:hint="eastAsia"/>
+        </w:rPr>
+        <w:t>1.0</w:t>
+      </w:r>
+      <w:r>
+        <w:rPr>
+          <w:rFonts w:hint="eastAsia"/>
+        </w:rPr>
+        <w:t>使用试水，</w:t>
+      </w:r>
+      <w:r>
+        <w:rPr>
+          <w:rFonts w:hint="eastAsia"/>
+        </w:rPr>
+        <w:t>2.0</w:t>
+      </w:r>
+      <w:r>
+        <w:rPr>
+          <w:rFonts w:hint="eastAsia"/>
+        </w:rPr>
+        <w:t>开始进行多样化游戏处理加入，</w:t>
+      </w:r>
+      <w:r>
+        <w:t>3.0</w:t>
+      </w:r>
+      <w:r>
+        <w:t>之后需要投资者加入，扩大人员加大开发的力度</w:t>
+      </w:r>
+      <w:r>
+        <w:rPr>
+          <w:rFonts w:hint="eastAsia"/>
+        </w:rPr>
+        <w:t>。</w:t>
+      </w:r>
+    </w:p>
     <w:p/>
+    <w:p/>
+    <w:p/>
+    <w:p>
+      <w:pPr>
+        <w:pStyle w:val="a7"/>
+      </w:pPr>
+      <w:r>
+        <w:t>公司展望</w:t>
+      </w:r>
+    </w:p>
+    <w:p>
+      <w:r>
+        <w:t>需要</w:t>
+      </w:r>
+      <w:r>
+        <w:rPr>
+          <w:b/>
+          <w:color w:val="FF0000"/>
+        </w:rPr>
+        <w:t>算法工程师</w:t>
+      </w:r>
+      <w:r>
+        <w:t>、美工、服务器开发、</w:t>
+      </w:r>
+      <w:r>
+        <w:t>APP</w:t>
+      </w:r>
+      <w:r>
+        <w:t>（苹果安卓）开发人员、营销（推广人员）等人员。</w:t>
+      </w:r>
+    </w:p>
     <w:p>
       <w:pPr>
         <w:pStyle w:val="a7"/>

--- a/Doc/四字诀伪代码部分.docx
+++ b/Doc/四字诀伪代码部分.docx
@@ -1,13 +1,10 @@
 
 <file path=word/document.xml><?xml version="1.0" encoding="utf-8"?>
-<w:document xmlns:wpc="http://schemas.microsoft.com/office/word/2010/wordprocessingCanvas" xmlns:mc="http://schemas.openxmlformats.org/markup-compatibility/2006" xmlns:o="urn:schemas-microsoft-com:office:office" xmlns:r="http://schemas.openxmlformats.org/officeDocument/2006/relationships" xmlns:m="http://schemas.openxmlformats.org/officeDocument/2006/math" xmlns:v="urn:schemas-microsoft-com:vml" xmlns:wp14="http://schemas.microsoft.com/office/word/2010/wordprocessingDrawing" xmlns:wp="http://schemas.openxmlformats.org/drawingml/2006/wordprocessingDrawing" xmlns:w10="urn:schemas-microsoft-com:office:word" xmlns:w="http://schemas.openxmlformats.org/wordprocessingml/2006/main" xmlns:w14="http://schemas.microsoft.com/office/word/2010/wordml" xmlns:w15="http://schemas.microsoft.com/office/word/2012/wordml" xmlns:wpg="http://schemas.microsoft.com/office/word/2010/wordprocessingGroup" xmlns:wpi="http://schemas.microsoft.com/office/word/2010/wordprocessingInk" xmlns:wne="http://schemas.microsoft.com/office/word/2006/wordml" xmlns:wps="http://schemas.microsoft.com/office/word/2010/wordprocessingShape" mc:Ignorable="w14 w15 wp14">
+<w:document xmlns:wpc="http://schemas.microsoft.com/office/word/2010/wordprocessingCanvas" xmlns:cx="http://schemas.microsoft.com/office/drawing/2014/chartex" xmlns:cx1="http://schemas.microsoft.com/office/drawing/2015/9/8/chartex" xmlns:cx2="http://schemas.microsoft.com/office/drawing/2015/10/21/chartex" xmlns:cx3="http://schemas.microsoft.com/office/drawing/2016/5/9/chartex" xmlns:cx4="http://schemas.microsoft.com/office/drawing/2016/5/10/chartex" xmlns:cx5="http://schemas.microsoft.com/office/drawing/2016/5/11/chartex" xmlns:cx6="http://schemas.microsoft.com/office/drawing/2016/5/12/chartex" xmlns:cx7="http://schemas.microsoft.com/office/drawing/2016/5/13/chartex" xmlns:cx8="http://schemas.microsoft.com/office/drawing/2016/5/14/chartex" xmlns:mc="http://schemas.openxmlformats.org/markup-compatibility/2006" xmlns:aink="http://schemas.microsoft.com/office/drawing/2016/ink" xmlns:am3d="http://schemas.microsoft.com/office/drawing/2017/model3d" xmlns:o="urn:schemas-microsoft-com:office:office" xmlns:r="http://schemas.openxmlformats.org/officeDocument/2006/relationships" xmlns:m="http://schemas.openxmlformats.org/officeDocument/2006/math" xmlns:v="urn:schemas-microsoft-com:vml" xmlns:wp14="http://schemas.microsoft.com/office/word/2010/wordprocessingDrawing" xmlns:wp="http://schemas.openxmlformats.org/drawingml/2006/wordprocessingDrawing" xmlns:w10="urn:schemas-microsoft-com:office:word" xmlns:w="http://schemas.openxmlformats.org/wordprocessingml/2006/main" xmlns:w14="http://schemas.microsoft.com/office/word/2010/wordml" xmlns:w15="http://schemas.microsoft.com/office/word/2012/wordml" xmlns:w16cex="http://schemas.microsoft.com/office/word/2018/wordml/cex" xmlns:w16cid="http://schemas.microsoft.com/office/word/2016/wordml/cid" xmlns:w16="http://schemas.microsoft.com/office/word/2018/wordml" xmlns:w16se="http://schemas.microsoft.com/office/word/2015/wordml/symex" xmlns:wpg="http://schemas.microsoft.com/office/word/2010/wordprocessingGroup" xmlns:wpi="http://schemas.microsoft.com/office/word/2010/wordprocessingInk" xmlns:wne="http://schemas.microsoft.com/office/word/2006/wordml" xmlns:wps="http://schemas.microsoft.com/office/word/2010/wordprocessingShape" mc:Ignorable="w14 w15 w16se w16cid w16 w16cex wp14">
   <w:body>
     <w:p>
       <w:pPr>
-        <w:pStyle w:val="a7"/>
-        <w:rPr>
-          <w:rFonts w:hint="eastAsia"/>
-        </w:rPr>
+        <w:pStyle w:val="a9"/>
       </w:pPr>
       <w:r>
         <w:t>程序文字描述</w:t>
@@ -45,7 +42,7 @@
           <w:noProof/>
         </w:rPr>
         <w:drawing>
-          <wp:inline distT="0" distB="0" distL="0" distR="0" wp14:anchorId="048216AA" wp14:editId="0760E2CD">
+          <wp:inline distT="0" distB="0" distL="0" distR="0" wp14:anchorId="41293D0C" wp14:editId="6617C289">
             <wp:extent cx="2465254" cy="2326943"/>
             <wp:effectExtent l="0" t="0" r="0" b="0"/>
             <wp:docPr id="1" name="图片 1"/>
@@ -100,12 +97,14 @@
         </w:rPr>
         <w:t>拓扑的词典是设置为下面的表格，在</w:t>
       </w:r>
+      <w:proofErr w:type="spellStart"/>
       <w:r>
         <w:rPr>
           <w:rFonts w:hint="eastAsia"/>
         </w:rPr>
         <w:t>c++</w:t>
       </w:r>
+      <w:proofErr w:type="spellEnd"/>
       <w:r>
         <w:rPr>
           <w:rFonts w:hint="eastAsia"/>
@@ -116,13 +115,41 @@
         <w:rPr>
           <w:rFonts w:hint="eastAsia"/>
         </w:rPr>
-        <w:t>数组</w:t>
-      </w:r>
-      <w:r>
-        <w:rPr>
-          <w:rFonts w:hint="eastAsia"/>
-        </w:rPr>
-        <w:t>实现该词典，字典使用时顺针方向存储，存储的顺序为：左</w:t>
+        <w:t>数</w:t>
+      </w:r>
+      <w:proofErr w:type="gramStart"/>
+      <w:r>
+        <w:rPr>
+          <w:rFonts w:hint="eastAsia"/>
+        </w:rPr>
+        <w:t>组</w:t>
+      </w:r>
+      <w:r>
+        <w:rPr>
+          <w:rFonts w:hint="eastAsia"/>
+        </w:rPr>
+        <w:t>实现</w:t>
+      </w:r>
+      <w:proofErr w:type="gramEnd"/>
+      <w:r>
+        <w:rPr>
+          <w:rFonts w:hint="eastAsia"/>
+        </w:rPr>
+        <w:t>该词典，字典使用时顺</w:t>
+      </w:r>
+      <w:proofErr w:type="gramStart"/>
+      <w:r>
+        <w:rPr>
+          <w:rFonts w:hint="eastAsia"/>
+        </w:rPr>
+        <w:t>针方向</w:t>
+      </w:r>
+      <w:proofErr w:type="gramEnd"/>
+      <w:r>
+        <w:rPr>
+          <w:rFonts w:hint="eastAsia"/>
+        </w:rPr>
+        <w:t>存储，存储的顺序为：左</w:t>
       </w:r>
       <w:r>
         <w:rPr>
@@ -160,9 +187,11 @@
         </w:rPr>
         <w:t>使用</w:t>
       </w:r>
+      <w:proofErr w:type="spellStart"/>
       <w:r>
         <w:t>CheckerboardClass</w:t>
       </w:r>
+      <w:proofErr w:type="spellEnd"/>
       <w:r>
         <w:rPr>
           <w:rFonts w:hint="eastAsia"/>
@@ -187,12 +216,14 @@
         </w:rPr>
         <w:t>（</w:t>
       </w:r>
+      <w:proofErr w:type="spellStart"/>
       <w:r>
         <w:rPr>
           <w:rFonts w:hint="eastAsia"/>
         </w:rPr>
         <w:t>ChessTopologyArray</w:t>
       </w:r>
+      <w:proofErr w:type="spellEnd"/>
       <w:r>
         <w:rPr>
           <w:rFonts w:hint="eastAsia"/>
@@ -3731,18 +3762,13 @@
       </w:tr>
     </w:tbl>
     <w:p>
-      <w:pPr>
-        <w:rPr>
-          <w:rFonts w:hint="eastAsia"/>
-        </w:rPr>
-      </w:pPr>
       <w:r>
         <w:t>机器人行走算法（没有给与每一步详细的计算过程）</w:t>
       </w:r>
     </w:p>
     <w:p>
       <w:pPr>
-        <w:pStyle w:val="a5"/>
+        <w:pStyle w:val="a7"/>
         <w:numPr>
           <w:ilvl w:val="0"/>
           <w:numId w:val="4"/>
@@ -3776,7 +3802,7 @@
     </w:p>
     <w:p>
       <w:pPr>
-        <w:pStyle w:val="a5"/>
+        <w:pStyle w:val="a7"/>
         <w:numPr>
           <w:ilvl w:val="0"/>
           <w:numId w:val="4"/>
@@ -3787,22 +3813,31 @@
         <w:rPr>
           <w:rFonts w:hint="eastAsia"/>
         </w:rPr>
-        <w:t>如果有其他子占用该子的位置，改变方向。如果该子没有位置可以移动，就需要再次随机移动其他的子再次判断是都可以行走。</w:t>
+        <w:t>如果有其他子占用该子的位置，改变方向。如果该子没有位置可以移动，就需要再次随机移动其他的</w:t>
+      </w:r>
+      <w:proofErr w:type="gramStart"/>
+      <w:r>
+        <w:rPr>
+          <w:rFonts w:hint="eastAsia"/>
+        </w:rPr>
+        <w:t>子再次</w:t>
+      </w:r>
+      <w:proofErr w:type="gramEnd"/>
+      <w:r>
+        <w:rPr>
+          <w:rFonts w:hint="eastAsia"/>
+        </w:rPr>
+        <w:t>判断是都可以行走。</w:t>
       </w:r>
     </w:p>
     <w:p>
-      <w:pPr>
-        <w:rPr>
-          <w:rFonts w:hint="eastAsia"/>
-        </w:rPr>
-      </w:pPr>
       <w:r>
         <w:t>人方面的算法（每次行走前需要判断人的子是否有可以行走的方向）</w:t>
       </w:r>
     </w:p>
     <w:p>
       <w:pPr>
-        <w:pStyle w:val="a5"/>
+        <w:pStyle w:val="a7"/>
         <w:numPr>
           <w:ilvl w:val="0"/>
           <w:numId w:val="5"/>
@@ -3818,42 +3853,36 @@
       </w:r>
     </w:p>
     <w:p>
-      <w:pPr>
-        <w:rPr>
-          <w:rFonts w:hint="eastAsia"/>
-        </w:rPr>
-      </w:pPr>
-      <w:r>
-        <w:t>移动玩子后要进行第四部的吃子判断，以及胜负判断。</w:t>
+      <w:proofErr w:type="gramStart"/>
+      <w:r>
+        <w:t>移动玩子后</w:t>
+      </w:r>
+      <w:proofErr w:type="gramEnd"/>
+      <w:r>
+        <w:t>要进行第四部的吃子判断，以及胜负判断。</w:t>
+      </w:r>
+    </w:p>
+    <w:p/>
+    <w:p>
+      <w:r>
+        <w:rPr>
+          <w:rFonts w:hint="eastAsia"/>
+        </w:rPr>
+        <w:t>3</w:t>
+      </w:r>
+      <w:r>
+        <w:rPr>
+          <w:rFonts w:hint="eastAsia"/>
+        </w:rPr>
+        <w:t>、流程图如下图所示：</w:t>
       </w:r>
     </w:p>
     <w:p>
       <w:pPr>
-        <w:rPr>
-          <w:rFonts w:hint="eastAsia"/>
-        </w:rPr>
-      </w:pPr>
-    </w:p>
-    <w:p>
-      <w:r>
-        <w:rPr>
-          <w:rFonts w:hint="eastAsia"/>
-        </w:rPr>
-        <w:t>3</w:t>
-      </w:r>
-      <w:r>
-        <w:rPr>
-          <w:rFonts w:hint="eastAsia"/>
-        </w:rPr>
-        <w:t>、流程图如下图所示：</w:t>
-      </w:r>
-    </w:p>
-    <w:p>
-      <w:pPr>
         <w:jc w:val="center"/>
       </w:pPr>
       <w:r>
-        <w:object w:dxaOrig="21885" w:dyaOrig="15623">
+        <w:object w:dxaOrig="21885" w:dyaOrig="15623" w14:anchorId="388EDF0E">
           <v:shapetype id="_x0000_t75" coordsize="21600,21600" o:spt="75" o:preferrelative="t" path="m@4@5l@4@11@9@11@9@5xe" filled="f" stroked="f">
             <v:stroke joinstyle="miter"/>
             <v:formulas>
@@ -3873,10 +3902,10 @@
             <v:path o:extrusionok="f" gradientshapeok="t" o:connecttype="rect"/>
             <o:lock v:ext="edit" aspectratio="t"/>
           </v:shapetype>
-          <v:shape id="_x0000_i1025" type="#_x0000_t75" style="width:297.8pt;height:212.55pt" o:ole="">
+          <v:shape id="_x0000_i1025" type="#_x0000_t75" style="width:297.6pt;height:212.4pt" o:ole="">
             <v:imagedata r:id="rId8" o:title=""/>
           </v:shape>
-          <o:OLEObject Type="Embed" ProgID="Visio.Drawing.15" ShapeID="_x0000_i1025" DrawAspect="Content" ObjectID="_1657375946" r:id="rId9"/>
+          <o:OLEObject Type="Embed" ProgID="Visio.Drawing.15" ShapeID="_x0000_i1025" DrawAspect="Content" ObjectID="_1657657552" r:id="rId9"/>
         </w:object>
       </w:r>
     </w:p>
@@ -3939,6 +3968,7 @@
       <w:r>
         <w:t>该部分的代码使用一个</w:t>
       </w:r>
+      <w:proofErr w:type="spellStart"/>
       <w:r>
         <w:t>M</w:t>
       </w:r>
@@ -3951,6 +3981,7 @@
       <w:r>
         <w:t>equence</w:t>
       </w:r>
+      <w:proofErr w:type="spellEnd"/>
       <w:r>
         <w:t>来存储拓扑点的坐标点，坐标使用</w:t>
       </w:r>
@@ -4011,24 +4042,28 @@
       <w:r>
         <w:t>拓扑值，在</w:t>
       </w:r>
+      <w:proofErr w:type="spellStart"/>
       <w:r>
         <w:t>MapCoord</w:t>
       </w:r>
       <w:r>
         <w:t>Sequence</w:t>
       </w:r>
+      <w:proofErr w:type="spellEnd"/>
       <w:r>
         <w:t>中查找到对应的坐标点，然后在行列词典</w:t>
       </w:r>
       <w:r>
         <w:t>（</w:t>
       </w:r>
+      <w:proofErr w:type="spellStart"/>
       <w:r>
         <w:t>ColumnRowD</w:t>
       </w:r>
       <w:r>
         <w:t>ictionary</w:t>
       </w:r>
+      <w:proofErr w:type="spellEnd"/>
       <w:r>
         <w:t>）</w:t>
       </w:r>
@@ -4038,7 +4073,7 @@
     </w:p>
     <w:tbl>
       <w:tblPr>
-        <w:tblStyle w:val="a6"/>
+        <w:tblStyle w:val="a8"/>
         <w:tblW w:w="0" w:type="auto"/>
         <w:jc w:val="center"/>
         <w:tblLook w:val="04A0" w:firstRow="1" w:lastRow="0" w:firstColumn="1" w:lastColumn="0" w:noHBand="0" w:noVBand="1"/>
@@ -4932,7 +4967,7 @@
     </w:p>
     <w:p>
       <w:pPr>
-        <w:pStyle w:val="a5"/>
+        <w:pStyle w:val="a7"/>
         <w:numPr>
           <w:ilvl w:val="0"/>
           <w:numId w:val="2"/>
@@ -4943,12 +4978,26 @@
         <w:rPr>
           <w:rFonts w:hint="eastAsia"/>
         </w:rPr>
-        <w:t>拓扑值寻找到对应的行列坐标点</w:t>
+        <w:t>拓扑</w:t>
+      </w:r>
+      <w:proofErr w:type="gramStart"/>
+      <w:r>
+        <w:rPr>
+          <w:rFonts w:hint="eastAsia"/>
+        </w:rPr>
+        <w:t>值寻找</w:t>
+      </w:r>
+      <w:proofErr w:type="gramEnd"/>
+      <w:r>
+        <w:rPr>
+          <w:rFonts w:hint="eastAsia"/>
+        </w:rPr>
+        <w:t>到对应的行列坐标点</w:t>
       </w:r>
     </w:p>
     <w:p>
       <w:pPr>
-        <w:pStyle w:val="a5"/>
+        <w:pStyle w:val="a7"/>
         <w:numPr>
           <w:ilvl w:val="0"/>
           <w:numId w:val="2"/>
@@ -4956,12 +5005,20 @@
         <w:ind w:firstLineChars="0"/>
       </w:pPr>
       <w:r>
-        <w:t>通过坐标点寻找出对应的行列词典</w:t>
+        <w:t>通过坐标</w:t>
+      </w:r>
+      <w:proofErr w:type="gramStart"/>
+      <w:r>
+        <w:t>点寻找</w:t>
+      </w:r>
+      <w:proofErr w:type="gramEnd"/>
+      <w:r>
+        <w:t>出对应的行列词典</w:t>
       </w:r>
     </w:p>
     <w:p>
       <w:pPr>
-        <w:pStyle w:val="a5"/>
+        <w:pStyle w:val="a7"/>
         <w:numPr>
           <w:ilvl w:val="0"/>
           <w:numId w:val="2"/>
@@ -4971,15 +5028,19 @@
       <w:r>
         <w:t>通过行列词典在</w:t>
       </w:r>
+      <w:proofErr w:type="spellStart"/>
       <w:r>
         <w:t>MapbuleChessman</w:t>
       </w:r>
+      <w:proofErr w:type="spellEnd"/>
       <w:r>
         <w:t>和</w:t>
       </w:r>
+      <w:proofErr w:type="spellStart"/>
       <w:r>
         <w:t>MapRedChessman</w:t>
       </w:r>
+      <w:proofErr w:type="spellEnd"/>
       <w:r>
         <w:t>进行对比存储对应的词典</w:t>
       </w:r>
@@ -5025,7 +5086,7 @@
     </w:p>
     <w:p>
       <w:pPr>
-        <w:pStyle w:val="a5"/>
+        <w:pStyle w:val="a7"/>
         <w:numPr>
           <w:ilvl w:val="0"/>
           <w:numId w:val="2"/>
@@ -5072,7 +5133,7 @@
     </w:p>
     <w:p>
       <w:pPr>
-        <w:pStyle w:val="a5"/>
+        <w:pStyle w:val="a7"/>
         <w:numPr>
           <w:ilvl w:val="0"/>
           <w:numId w:val="2"/>
@@ -5083,7 +5144,21 @@
         <w:rPr>
           <w:rFonts w:hint="eastAsia"/>
         </w:rPr>
-        <w:t>判断吃子的条件为红方吃蓝方为</w:t>
+        <w:t>判断吃子的条件为</w:t>
+      </w:r>
+      <w:proofErr w:type="gramStart"/>
+      <w:r>
+        <w:rPr>
+          <w:rFonts w:hint="eastAsia"/>
+        </w:rPr>
+        <w:t>红方吃蓝方</w:t>
+      </w:r>
+      <w:proofErr w:type="gramEnd"/>
+      <w:r>
+        <w:rPr>
+          <w:rFonts w:hint="eastAsia"/>
+        </w:rPr>
+        <w:t>为</w:t>
       </w:r>
       <w:r>
         <w:rPr>
@@ -5107,7 +5182,21 @@
         <w:rPr>
           <w:rFonts w:hint="eastAsia"/>
         </w:rPr>
-        <w:t>即可，蓝方吃红方是否为</w:t>
+        <w:t>即可，</w:t>
+      </w:r>
+      <w:proofErr w:type="gramStart"/>
+      <w:r>
+        <w:rPr>
+          <w:rFonts w:hint="eastAsia"/>
+        </w:rPr>
+        <w:t>蓝方吃红方</w:t>
+      </w:r>
+      <w:proofErr w:type="gramEnd"/>
+      <w:r>
+        <w:rPr>
+          <w:rFonts w:hint="eastAsia"/>
+        </w:rPr>
+        <w:t>是否为</w:t>
       </w:r>
       <w:r>
         <w:rPr>
@@ -5132,41 +5221,33 @@
           <w:rFonts w:hint="eastAsia"/>
         </w:rPr>
         <w:t>状态即可。</w:t>
+      </w:r>
+    </w:p>
+    <w:p/>
+    <w:p>
+      <w:pPr>
+        <w:pStyle w:val="a9"/>
+      </w:pPr>
+      <w:r>
+        <w:t>程序界面部分</w:t>
       </w:r>
     </w:p>
     <w:p>
       <w:pPr>
-        <w:rPr>
-          <w:rFonts w:hint="eastAsia"/>
-        </w:rPr>
-      </w:pPr>
+        <w:jc w:val="center"/>
+      </w:pPr>
+      <w:r>
+        <w:object w:dxaOrig="15241" w:dyaOrig="23880" w14:anchorId="5C0FFB65">
+          <v:shape id="_x0000_i1026" type="#_x0000_t75" style="width:290.4pt;height:454.8pt" o:ole="">
+            <v:imagedata r:id="rId10" o:title=""/>
+          </v:shape>
+          <o:OLEObject Type="Embed" ProgID="Visio.Drawing.15" ShapeID="_x0000_i1026" DrawAspect="Content" ObjectID="_1657657553" r:id="rId11"/>
+        </w:object>
+      </w:r>
     </w:p>
     <w:p>
       <w:pPr>
         <w:pStyle w:val="a7"/>
-      </w:pPr>
-      <w:r>
-        <w:t>程序界面部分</w:t>
-      </w:r>
-    </w:p>
-    <w:bookmarkStart w:id="0" w:name="_GoBack"/>
-    <w:p>
-      <w:pPr>
-        <w:jc w:val="center"/>
-      </w:pPr>
-      <w:r>
-        <w:object w:dxaOrig="15241" w:dyaOrig="23880">
-          <v:shape id="_x0000_i1026" type="#_x0000_t75" style="width:290.3pt;height:455.05pt" o:ole="">
-            <v:imagedata r:id="rId10" o:title=""/>
-          </v:shape>
-          <o:OLEObject Type="Embed" ProgID="Visio.Drawing.15" ShapeID="_x0000_i1026" DrawAspect="Content" ObjectID="_1657375947" r:id="rId11"/>
-        </w:object>
-      </w:r>
-      <w:bookmarkEnd w:id="0"/>
-    </w:p>
-    <w:p>
-      <w:pPr>
-        <w:pStyle w:val="a5"/>
         <w:numPr>
           <w:ilvl w:val="0"/>
           <w:numId w:val="1"/>
@@ -5179,7 +5260,7 @@
     </w:p>
     <w:p>
       <w:pPr>
-        <w:pStyle w:val="a5"/>
+        <w:pStyle w:val="a7"/>
         <w:numPr>
           <w:ilvl w:val="0"/>
           <w:numId w:val="1"/>
@@ -5192,7 +5273,7 @@
     </w:p>
     <w:p>
       <w:pPr>
-        <w:pStyle w:val="a5"/>
+        <w:pStyle w:val="a7"/>
         <w:numPr>
           <w:ilvl w:val="0"/>
           <w:numId w:val="1"/>
@@ -5208,7 +5289,7 @@
     </w:p>
     <w:p>
       <w:pPr>
-        <w:pStyle w:val="a5"/>
+        <w:pStyle w:val="a7"/>
         <w:numPr>
           <w:ilvl w:val="0"/>
           <w:numId w:val="1"/>
@@ -5221,7 +5302,7 @@
     </w:p>
     <w:p>
       <w:pPr>
-        <w:pStyle w:val="a5"/>
+        <w:pStyle w:val="a7"/>
         <w:numPr>
           <w:ilvl w:val="0"/>
           <w:numId w:val="1"/>
@@ -5229,15 +5310,18 @@
         <w:ind w:firstLineChars="0"/>
       </w:pPr>
       <w:r>
-        <w:t>人机对战，与机器进行对战，这里提供一算法机器行走算法。</w:t>
+        <w:t>人机对战，与机器进行对战，这里提供</w:t>
+      </w:r>
+      <w:proofErr w:type="gramStart"/>
+      <w:r>
+        <w:t>一</w:t>
+      </w:r>
+      <w:proofErr w:type="gramEnd"/>
+      <w:r>
+        <w:t>算法机器行走算法。</w:t>
       </w:r>
     </w:p>
     <w:p>
-      <w:pPr>
-        <w:rPr>
-          <w:rFonts w:hint="eastAsia"/>
-        </w:rPr>
-      </w:pPr>
       <w:r>
         <w:rPr>
           <w:rFonts w:hint="eastAsia"/>
@@ -5265,7 +5349,7 @@
     </w:p>
     <w:p>
       <w:pPr>
-        <w:pStyle w:val="a7"/>
+        <w:pStyle w:val="a9"/>
       </w:pPr>
       <w:r>
         <w:rPr>
@@ -5335,7 +5419,7 @@
     </w:p>
     <w:p>
       <w:pPr>
-        <w:pStyle w:val="a5"/>
+        <w:pStyle w:val="a7"/>
         <w:numPr>
           <w:ilvl w:val="0"/>
           <w:numId w:val="3"/>
@@ -5363,19 +5447,23 @@
         <w:ind w:firstLineChars="200" w:firstLine="420"/>
         <w:jc w:val="center"/>
       </w:pPr>
+      <w:proofErr w:type="spellStart"/>
       <w:r>
         <w:t>MapbuleChessman</w:t>
       </w:r>
+      <w:proofErr w:type="spellEnd"/>
       <w:r>
         <w:t>、</w:t>
       </w:r>
+      <w:proofErr w:type="spellStart"/>
       <w:r>
         <w:t>MapRedChessman</w:t>
       </w:r>
+      <w:proofErr w:type="spellEnd"/>
     </w:p>
     <w:p>
       <w:pPr>
-        <w:pStyle w:val="a5"/>
+        <w:pStyle w:val="a7"/>
         <w:numPr>
           <w:ilvl w:val="0"/>
           <w:numId w:val="3"/>
@@ -5418,30 +5506,35 @@
         <w:ind w:firstLineChars="200" w:firstLine="420"/>
         <w:jc w:val="center"/>
       </w:pPr>
+      <w:proofErr w:type="spellStart"/>
       <w:r>
         <w:rPr>
           <w:rFonts w:hint="eastAsia"/>
         </w:rPr>
         <w:t>ChessTopologyArray</w:t>
       </w:r>
+      <w:proofErr w:type="spellEnd"/>
       <w:r>
         <w:rPr>
           <w:rFonts w:hint="eastAsia"/>
         </w:rPr>
         <w:t>、</w:t>
       </w:r>
+      <w:proofErr w:type="spellStart"/>
       <w:r>
         <w:rPr>
           <w:rFonts w:hint="eastAsia"/>
         </w:rPr>
         <w:t>ColumnRowTopoArray</w:t>
       </w:r>
+      <w:proofErr w:type="spellEnd"/>
       <w:r>
         <w:rPr>
           <w:rFonts w:hint="eastAsia"/>
         </w:rPr>
         <w:t>，</w:t>
       </w:r>
+      <w:proofErr w:type="spellStart"/>
       <w:r>
         <w:rPr>
           <w:rFonts w:hint="eastAsia"/>
@@ -5451,6 +5544,7 @@
       <w:r>
         <w:t>Coord</w:t>
       </w:r>
+      <w:proofErr w:type="spellEnd"/>
       <w:r>
         <w:rPr>
           <w:rFonts w:hint="eastAsia"/>
@@ -5486,12 +5580,14 @@
         </w:rPr>
         <w:t>、程序需要的临时数据：</w:t>
       </w:r>
+      <w:proofErr w:type="spellStart"/>
       <w:r>
         <w:rPr>
           <w:rFonts w:hint="eastAsia"/>
         </w:rPr>
         <w:t>ChessmanStatus</w:t>
       </w:r>
+      <w:proofErr w:type="spellEnd"/>
       <w:r>
         <w:rPr>
           <w:rFonts w:hint="eastAsia"/>
@@ -5508,9 +5604,11 @@
       </w:r>
     </w:p>
     <w:p>
+      <w:proofErr w:type="spellStart"/>
       <w:r>
         <w:t>ChessClass</w:t>
       </w:r>
+      <w:proofErr w:type="spellEnd"/>
       <w:r>
         <w:t>：程序界面调用的主类，初始化，胜负判定。</w:t>
       </w:r>
@@ -5527,27 +5625,33 @@
       <w:pPr>
         <w:ind w:firstLineChars="200" w:firstLine="420"/>
       </w:pPr>
+      <w:proofErr w:type="spellStart"/>
       <w:r>
         <w:t>init</w:t>
       </w:r>
       <w:r>
         <w:t>UI</w:t>
       </w:r>
+      <w:proofErr w:type="spellEnd"/>
       <w:r>
         <w:t>（重置棋局）</w:t>
       </w:r>
       <w:r>
         <w:t>、</w:t>
       </w:r>
+      <w:proofErr w:type="spellStart"/>
       <w:r>
         <w:t>IsSuccess</w:t>
       </w:r>
+      <w:proofErr w:type="spellEnd"/>
       <w:r>
         <w:t>、</w:t>
       </w:r>
+      <w:proofErr w:type="spellStart"/>
       <w:r>
         <w:t>getChessTopologyArray</w:t>
       </w:r>
+      <w:proofErr w:type="spellEnd"/>
       <w:r>
         <w:t>（</w:t>
       </w:r>
@@ -5558,14 +5662,31 @@
         <w:rPr>
           <w:rFonts w:hint="eastAsia"/>
         </w:rPr>
-        <w:t xml:space="preserve"> b</w:t>
-      </w:r>
-      <w:r>
-        <w:t>T/rT</w:t>
-      </w:r>
+        <w:t xml:space="preserve"> </w:t>
+      </w:r>
+      <w:proofErr w:type="spellStart"/>
+      <w:r>
+        <w:rPr>
+          <w:rFonts w:hint="eastAsia"/>
+        </w:rPr>
+        <w:t>b</w:t>
+      </w:r>
+      <w:r>
+        <w:t>T</w:t>
+      </w:r>
+      <w:proofErr w:type="spellEnd"/>
+      <w:r>
+        <w:t>/</w:t>
+      </w:r>
+      <w:proofErr w:type="spellStart"/>
+      <w:r>
+        <w:t>rT</w:t>
+      </w:r>
+      <w:proofErr w:type="spellEnd"/>
       <w:r>
         <w:t>），</w:t>
       </w:r>
+      <w:proofErr w:type="spellStart"/>
       <w:r>
         <w:t>get</w:t>
       </w:r>
@@ -5575,6 +5696,7 @@
         </w:rPr>
         <w:t>ColumnRowTopoArray</w:t>
       </w:r>
+      <w:proofErr w:type="spellEnd"/>
       <w:r>
         <w:t>（</w:t>
       </w:r>
@@ -5585,11 +5707,27 @@
         <w:rPr>
           <w:rFonts w:hint="eastAsia"/>
         </w:rPr>
-        <w:t xml:space="preserve"> b</w:t>
-      </w:r>
-      <w:r>
-        <w:t>T/rT</w:t>
-      </w:r>
+        <w:t xml:space="preserve"> </w:t>
+      </w:r>
+      <w:proofErr w:type="spellStart"/>
+      <w:r>
+        <w:rPr>
+          <w:rFonts w:hint="eastAsia"/>
+        </w:rPr>
+        <w:t>b</w:t>
+      </w:r>
+      <w:r>
+        <w:t>T</w:t>
+      </w:r>
+      <w:proofErr w:type="spellEnd"/>
+      <w:r>
+        <w:t>/</w:t>
+      </w:r>
+      <w:proofErr w:type="spellStart"/>
+      <w:r>
+        <w:t>rT</w:t>
+      </w:r>
+      <w:proofErr w:type="spellEnd"/>
       <w:r>
         <w:t>）</w:t>
       </w:r>
@@ -5599,6 +5737,7 @@
         </w:rPr>
         <w:t>，</w:t>
       </w:r>
+      <w:proofErr w:type="spellStart"/>
       <w:r>
         <w:t>get</w:t>
       </w:r>
@@ -5611,6 +5750,7 @@
       <w:r>
         <w:t>Coord</w:t>
       </w:r>
+      <w:proofErr w:type="spellEnd"/>
       <w:r>
         <w:t>（</w:t>
       </w:r>
@@ -5621,11 +5761,27 @@
         <w:rPr>
           <w:rFonts w:hint="eastAsia"/>
         </w:rPr>
-        <w:t xml:space="preserve"> b</w:t>
-      </w:r>
-      <w:r>
-        <w:t>T/rT</w:t>
-      </w:r>
+        <w:t xml:space="preserve"> </w:t>
+      </w:r>
+      <w:proofErr w:type="spellStart"/>
+      <w:r>
+        <w:rPr>
+          <w:rFonts w:hint="eastAsia"/>
+        </w:rPr>
+        <w:t>b</w:t>
+      </w:r>
+      <w:r>
+        <w:t>T</w:t>
+      </w:r>
+      <w:proofErr w:type="spellEnd"/>
+      <w:r>
+        <w:t>/</w:t>
+      </w:r>
+      <w:proofErr w:type="spellStart"/>
+      <w:r>
+        <w:t>rT</w:t>
+      </w:r>
+      <w:proofErr w:type="spellEnd"/>
       <w:r>
         <w:t>）</w:t>
       </w:r>
@@ -5637,30 +5793,37 @@
       <w:pPr>
         <w:ind w:firstLineChars="200" w:firstLine="420"/>
       </w:pPr>
+      <w:proofErr w:type="spellStart"/>
       <w:r>
         <w:t>CheckerboardClass</w:t>
       </w:r>
+      <w:proofErr w:type="spellEnd"/>
       <w:r>
         <w:t>：提供对</w:t>
       </w:r>
+      <w:proofErr w:type="spellStart"/>
       <w:r>
         <w:t>ChessTopologyArray</w:t>
       </w:r>
+      <w:proofErr w:type="spellEnd"/>
       <w:r>
         <w:t>、</w:t>
       </w:r>
+      <w:proofErr w:type="spellStart"/>
       <w:r>
         <w:rPr>
           <w:rFonts w:hint="eastAsia"/>
         </w:rPr>
         <w:t>ColumnRowTopoArray</w:t>
       </w:r>
+      <w:proofErr w:type="spellEnd"/>
       <w:r>
         <w:rPr>
           <w:rFonts w:hint="eastAsia"/>
         </w:rPr>
         <w:t>、</w:t>
       </w:r>
+      <w:proofErr w:type="spellStart"/>
       <w:r>
         <w:rPr>
           <w:rFonts w:hint="eastAsia"/>
@@ -5670,6 +5833,7 @@
       <w:r>
         <w:t>Coord</w:t>
       </w:r>
+      <w:proofErr w:type="spellEnd"/>
       <w:r>
         <w:t>。的查询，加载。</w:t>
       </w:r>
@@ -5685,10 +5849,7 @@
     <w:p/>
     <w:p>
       <w:pPr>
-        <w:pStyle w:val="a7"/>
-        <w:rPr>
-          <w:rFonts w:hint="eastAsia"/>
-        </w:rPr>
+        <w:pStyle w:val="a9"/>
       </w:pPr>
       <w:r>
         <w:t>未来的展望</w:t>
@@ -5746,7 +5907,21 @@
         <w:rPr>
           <w:rFonts w:hint="eastAsia"/>
         </w:rPr>
-        <w:t>引入语音系统可以实现语音走棋。同时为了更好的开发提供给标准的供初学使用。</w:t>
+        <w:t>引入语音系统可以实现语音走棋。同时为了更好的开发提供</w:t>
+      </w:r>
+      <w:proofErr w:type="gramStart"/>
+      <w:r>
+        <w:rPr>
+          <w:rFonts w:hint="eastAsia"/>
+        </w:rPr>
+        <w:t>给标准</w:t>
+      </w:r>
+      <w:proofErr w:type="gramEnd"/>
+      <w:r>
+        <w:rPr>
+          <w:rFonts w:hint="eastAsia"/>
+        </w:rPr>
+        <w:t>的供初学使用。</w:t>
       </w:r>
     </w:p>
     <w:p>
@@ -5775,20 +5950,25 @@
     <w:p>
       <w:pPr>
         <w:ind w:firstLineChars="200" w:firstLine="420"/>
-        <w:rPr>
-          <w:rFonts w:hint="eastAsia"/>
-        </w:rPr>
       </w:pPr>
       <w:r>
         <w:t>当然我业余开发者希望有志之士能够给出更好的算法，改进游戏开发性能，</w:t>
       </w:r>
       <w:r>
-        <w:t>我的代码代码公布在</w:t>
+        <w:t>我的</w:t>
+      </w:r>
+      <w:proofErr w:type="gramStart"/>
+      <w:r>
+        <w:t>代码代码</w:t>
+      </w:r>
+      <w:proofErr w:type="gramEnd"/>
+      <w:r>
+        <w:t>公布在</w:t>
       </w:r>
       <w:hyperlink r:id="rId12" w:history="1">
         <w:r>
           <w:rPr>
-            <w:rStyle w:val="a8"/>
+            <w:rStyle w:val="ab"/>
           </w:rPr>
           <w:t>https://github.com/mu116699/matlab-ANNandKringing</w:t>
         </w:r>
@@ -5796,9 +5976,11 @@
       <w:r>
         <w:t>，希望可以改进的游戏能够上传到</w:t>
       </w:r>
+      <w:proofErr w:type="spellStart"/>
       <w:r>
         <w:t>github</w:t>
       </w:r>
+      <w:proofErr w:type="spellEnd"/>
       <w:r>
         <w:t>。</w:t>
       </w:r>
@@ -5848,13 +6030,7 @@
         <w:t>）运行。</w:t>
       </w:r>
     </w:p>
-    <w:p>
-      <w:pPr>
-        <w:rPr>
-          <w:rFonts w:hint="eastAsia"/>
-        </w:rPr>
-      </w:pPr>
-    </w:p>
+    <w:p/>
     <w:sectPr>
       <w:pgSz w:w="11906" w:h="16838"/>
       <w:pgMar w:top="1440" w:right="1800" w:bottom="1440" w:left="1800" w:header="851" w:footer="992" w:gutter="0"/>
@@ -5866,7 +6042,7 @@
 </file>
 
 <file path=word/endnotes.xml><?xml version="1.0" encoding="utf-8"?>
-<w:endnotes xmlns:wpc="http://schemas.microsoft.com/office/word/2010/wordprocessingCanvas" xmlns:mc="http://schemas.openxmlformats.org/markup-compatibility/2006" xmlns:o="urn:schemas-microsoft-com:office:office" xmlns:r="http://schemas.openxmlformats.org/officeDocument/2006/relationships" xmlns:m="http://schemas.openxmlformats.org/officeDocument/2006/math" xmlns:v="urn:schemas-microsoft-com:vml" xmlns:wp14="http://schemas.microsoft.com/office/word/2010/wordprocessingDrawing" xmlns:wp="http://schemas.openxmlformats.org/drawingml/2006/wordprocessingDrawing" xmlns:w10="urn:schemas-microsoft-com:office:word" xmlns:w="http://schemas.openxmlformats.org/wordprocessingml/2006/main" xmlns:w14="http://schemas.microsoft.com/office/word/2010/wordml" xmlns:w15="http://schemas.microsoft.com/office/word/2012/wordml" xmlns:wpg="http://schemas.microsoft.com/office/word/2010/wordprocessingGroup" xmlns:wpi="http://schemas.microsoft.com/office/word/2010/wordprocessingInk" xmlns:wne="http://schemas.microsoft.com/office/word/2006/wordml" xmlns:wps="http://schemas.microsoft.com/office/word/2010/wordprocessingShape" mc:Ignorable="w14 w15 wp14">
+<w:endnotes xmlns:wpc="http://schemas.microsoft.com/office/word/2010/wordprocessingCanvas" xmlns:cx="http://schemas.microsoft.com/office/drawing/2014/chartex" xmlns:cx1="http://schemas.microsoft.com/office/drawing/2015/9/8/chartex" xmlns:cx2="http://schemas.microsoft.com/office/drawing/2015/10/21/chartex" xmlns:cx3="http://schemas.microsoft.com/office/drawing/2016/5/9/chartex" xmlns:cx4="http://schemas.microsoft.com/office/drawing/2016/5/10/chartex" xmlns:cx5="http://schemas.microsoft.com/office/drawing/2016/5/11/chartex" xmlns:cx6="http://schemas.microsoft.com/office/drawing/2016/5/12/chartex" xmlns:cx7="http://schemas.microsoft.com/office/drawing/2016/5/13/chartex" xmlns:cx8="http://schemas.microsoft.com/office/drawing/2016/5/14/chartex" xmlns:mc="http://schemas.openxmlformats.org/markup-compatibility/2006" xmlns:aink="http://schemas.microsoft.com/office/drawing/2016/ink" xmlns:am3d="http://schemas.microsoft.com/office/drawing/2017/model3d" xmlns:o="urn:schemas-microsoft-com:office:office" xmlns:r="http://schemas.openxmlformats.org/officeDocument/2006/relationships" xmlns:m="http://schemas.openxmlformats.org/officeDocument/2006/math" xmlns:v="urn:schemas-microsoft-com:vml" xmlns:wp14="http://schemas.microsoft.com/office/word/2010/wordprocessingDrawing" xmlns:wp="http://schemas.openxmlformats.org/drawingml/2006/wordprocessingDrawing" xmlns:w10="urn:schemas-microsoft-com:office:word" xmlns:w="http://schemas.openxmlformats.org/wordprocessingml/2006/main" xmlns:w14="http://schemas.microsoft.com/office/word/2010/wordml" xmlns:w15="http://schemas.microsoft.com/office/word/2012/wordml" xmlns:w16cex="http://schemas.microsoft.com/office/word/2018/wordml/cex" xmlns:w16cid="http://schemas.microsoft.com/office/word/2016/wordml/cid" xmlns:w16="http://schemas.microsoft.com/office/word/2018/wordml" xmlns:w16se="http://schemas.microsoft.com/office/word/2015/wordml/symex" xmlns:wpg="http://schemas.microsoft.com/office/word/2010/wordprocessingGroup" xmlns:wpi="http://schemas.microsoft.com/office/word/2010/wordprocessingInk" xmlns:wne="http://schemas.microsoft.com/office/word/2006/wordml" xmlns:wps="http://schemas.microsoft.com/office/word/2010/wordprocessingShape" mc:Ignorable="w14 w15 w16se w16cid w16 w16cex wp14">
   <w:endnote w:type="separator" w:id="-1">
     <w:p>
       <w:r>
@@ -5885,7 +6061,7 @@
 </file>
 
 <file path=word/footnotes.xml><?xml version="1.0" encoding="utf-8"?>
-<w:footnotes xmlns:wpc="http://schemas.microsoft.com/office/word/2010/wordprocessingCanvas" xmlns:mc="http://schemas.openxmlformats.org/markup-compatibility/2006" xmlns:o="urn:schemas-microsoft-com:office:office" xmlns:r="http://schemas.openxmlformats.org/officeDocument/2006/relationships" xmlns:m="http://schemas.openxmlformats.org/officeDocument/2006/math" xmlns:v="urn:schemas-microsoft-com:vml" xmlns:wp14="http://schemas.microsoft.com/office/word/2010/wordprocessingDrawing" xmlns:wp="http://schemas.openxmlformats.org/drawingml/2006/wordprocessingDrawing" xmlns:w10="urn:schemas-microsoft-com:office:word" xmlns:w="http://schemas.openxmlformats.org/wordprocessingml/2006/main" xmlns:w14="http://schemas.microsoft.com/office/word/2010/wordml" xmlns:w15="http://schemas.microsoft.com/office/word/2012/wordml" xmlns:wpg="http://schemas.microsoft.com/office/word/2010/wordprocessingGroup" xmlns:wpi="http://schemas.microsoft.com/office/word/2010/wordprocessingInk" xmlns:wne="http://schemas.microsoft.com/office/word/2006/wordml" xmlns:wps="http://schemas.microsoft.com/office/word/2010/wordprocessingShape" mc:Ignorable="w14 w15 wp14">
+<w:footnotes xmlns:wpc="http://schemas.microsoft.com/office/word/2010/wordprocessingCanvas" xmlns:cx="http://schemas.microsoft.com/office/drawing/2014/chartex" xmlns:cx1="http://schemas.microsoft.com/office/drawing/2015/9/8/chartex" xmlns:cx2="http://schemas.microsoft.com/office/drawing/2015/10/21/chartex" xmlns:cx3="http://schemas.microsoft.com/office/drawing/2016/5/9/chartex" xmlns:cx4="http://schemas.microsoft.com/office/drawing/2016/5/10/chartex" xmlns:cx5="http://schemas.microsoft.com/office/drawing/2016/5/11/chartex" xmlns:cx6="http://schemas.microsoft.com/office/drawing/2016/5/12/chartex" xmlns:cx7="http://schemas.microsoft.com/office/drawing/2016/5/13/chartex" xmlns:cx8="http://schemas.microsoft.com/office/drawing/2016/5/14/chartex" xmlns:mc="http://schemas.openxmlformats.org/markup-compatibility/2006" xmlns:aink="http://schemas.microsoft.com/office/drawing/2016/ink" xmlns:am3d="http://schemas.microsoft.com/office/drawing/2017/model3d" xmlns:o="urn:schemas-microsoft-com:office:office" xmlns:r="http://schemas.openxmlformats.org/officeDocument/2006/relationships" xmlns:m="http://schemas.openxmlformats.org/officeDocument/2006/math" xmlns:v="urn:schemas-microsoft-com:vml" xmlns:wp14="http://schemas.microsoft.com/office/word/2010/wordprocessingDrawing" xmlns:wp="http://schemas.openxmlformats.org/drawingml/2006/wordprocessingDrawing" xmlns:w10="urn:schemas-microsoft-com:office:word" xmlns:w="http://schemas.openxmlformats.org/wordprocessingml/2006/main" xmlns:w14="http://schemas.microsoft.com/office/word/2010/wordml" xmlns:w15="http://schemas.microsoft.com/office/word/2012/wordml" xmlns:w16cex="http://schemas.microsoft.com/office/word/2018/wordml/cex" xmlns:w16cid="http://schemas.microsoft.com/office/word/2016/wordml/cid" xmlns:w16="http://schemas.microsoft.com/office/word/2018/wordml" xmlns:w16se="http://schemas.microsoft.com/office/word/2015/wordml/symex" xmlns:wpg="http://schemas.microsoft.com/office/word/2010/wordprocessingGroup" xmlns:wpi="http://schemas.microsoft.com/office/word/2010/wordprocessingInk" xmlns:wne="http://schemas.microsoft.com/office/word/2006/wordml" xmlns:wps="http://schemas.microsoft.com/office/word/2010/wordprocessingShape" mc:Ignorable="w14 w15 w16se w16cid w16 w16cex wp14">
   <w:footnote w:type="separator" w:id="-1">
     <w:p>
       <w:r>
@@ -5904,8 +6080,8 @@
 </file>
 
 <file path=word/numbering.xml><?xml version="1.0" encoding="utf-8"?>
-<w:numbering xmlns:wpc="http://schemas.microsoft.com/office/word/2010/wordprocessingCanvas" xmlns:mc="http://schemas.openxmlformats.org/markup-compatibility/2006" xmlns:o="urn:schemas-microsoft-com:office:office" xmlns:r="http://schemas.openxmlformats.org/officeDocument/2006/relationships" xmlns:m="http://schemas.openxmlformats.org/officeDocument/2006/math" xmlns:v="urn:schemas-microsoft-com:vml" xmlns:wp14="http://schemas.microsoft.com/office/word/2010/wordprocessingDrawing" xmlns:wp="http://schemas.openxmlformats.org/drawingml/2006/wordprocessingDrawing" xmlns:w10="urn:schemas-microsoft-com:office:word" xmlns:w="http://schemas.openxmlformats.org/wordprocessingml/2006/main" xmlns:w14="http://schemas.microsoft.com/office/word/2010/wordml" xmlns:w15="http://schemas.microsoft.com/office/word/2012/wordml" xmlns:wpg="http://schemas.microsoft.com/office/word/2010/wordprocessingGroup" xmlns:wpi="http://schemas.microsoft.com/office/word/2010/wordprocessingInk" xmlns:wne="http://schemas.microsoft.com/office/word/2006/wordml" xmlns:wps="http://schemas.microsoft.com/office/word/2010/wordprocessingShape" mc:Ignorable="w14 w15 wp14">
-  <w:abstractNum w:abstractNumId="0">
+<w:numbering xmlns:wpc="http://schemas.microsoft.com/office/word/2010/wordprocessingCanvas" xmlns:cx="http://schemas.microsoft.com/office/drawing/2014/chartex" xmlns:cx1="http://schemas.microsoft.com/office/drawing/2015/9/8/chartex" xmlns:cx2="http://schemas.microsoft.com/office/drawing/2015/10/21/chartex" xmlns:cx3="http://schemas.microsoft.com/office/drawing/2016/5/9/chartex" xmlns:cx4="http://schemas.microsoft.com/office/drawing/2016/5/10/chartex" xmlns:cx5="http://schemas.microsoft.com/office/drawing/2016/5/11/chartex" xmlns:cx6="http://schemas.microsoft.com/office/drawing/2016/5/12/chartex" xmlns:cx7="http://schemas.microsoft.com/office/drawing/2016/5/13/chartex" xmlns:cx8="http://schemas.microsoft.com/office/drawing/2016/5/14/chartex" xmlns:mc="http://schemas.openxmlformats.org/markup-compatibility/2006" xmlns:aink="http://schemas.microsoft.com/office/drawing/2016/ink" xmlns:am3d="http://schemas.microsoft.com/office/drawing/2017/model3d" xmlns:o="urn:schemas-microsoft-com:office:office" xmlns:r="http://schemas.openxmlformats.org/officeDocument/2006/relationships" xmlns:m="http://schemas.openxmlformats.org/officeDocument/2006/math" xmlns:v="urn:schemas-microsoft-com:vml" xmlns:wp14="http://schemas.microsoft.com/office/word/2010/wordprocessingDrawing" xmlns:wp="http://schemas.openxmlformats.org/drawingml/2006/wordprocessingDrawing" xmlns:w10="urn:schemas-microsoft-com:office:word" xmlns:w="http://schemas.openxmlformats.org/wordprocessingml/2006/main" xmlns:w14="http://schemas.microsoft.com/office/word/2010/wordml" xmlns:w15="http://schemas.microsoft.com/office/word/2012/wordml" xmlns:w16cex="http://schemas.microsoft.com/office/word/2018/wordml/cex" xmlns:w16cid="http://schemas.microsoft.com/office/word/2016/wordml/cid" xmlns:w16="http://schemas.microsoft.com/office/word/2018/wordml" xmlns:w16se="http://schemas.microsoft.com/office/word/2015/wordml/symex" xmlns:wpg="http://schemas.microsoft.com/office/word/2010/wordprocessingGroup" xmlns:wpi="http://schemas.microsoft.com/office/word/2010/wordprocessingInk" xmlns:wne="http://schemas.microsoft.com/office/word/2006/wordml" xmlns:wps="http://schemas.microsoft.com/office/word/2010/wordprocessingShape" mc:Ignorable="w14 w15 w16se w16cid w16 w16cex wp14">
+  <w:abstractNum w:abstractNumId="0" w15:restartNumberingAfterBreak="0">
     <w:nsid w:val="061E6AAC"/>
     <w:multiLevelType w:val="hybridMultilevel"/>
     <w:tmpl w:val="4B1CDF8A"/>
@@ -5994,7 +6170,7 @@
       </w:pPr>
     </w:lvl>
   </w:abstractNum>
-  <w:abstractNum w:abstractNumId="1">
+  <w:abstractNum w:abstractNumId="1" w15:restartNumberingAfterBreak="0">
     <w:nsid w:val="3ABC79BE"/>
     <w:multiLevelType w:val="hybridMultilevel"/>
     <w:tmpl w:val="8A485F86"/>
@@ -6083,7 +6259,7 @@
       </w:pPr>
     </w:lvl>
   </w:abstractNum>
-  <w:abstractNum w:abstractNumId="2">
+  <w:abstractNum w:abstractNumId="2" w15:restartNumberingAfterBreak="0">
     <w:nsid w:val="3ED234CE"/>
     <w:multiLevelType w:val="hybridMultilevel"/>
     <w:tmpl w:val="C36233FE"/>
@@ -6172,7 +6348,7 @@
       </w:pPr>
     </w:lvl>
   </w:abstractNum>
-  <w:abstractNum w:abstractNumId="3">
+  <w:abstractNum w:abstractNumId="3" w15:restartNumberingAfterBreak="0">
     <w:nsid w:val="6A046C7E"/>
     <w:multiLevelType w:val="hybridMultilevel"/>
     <w:tmpl w:val="B1D248A6"/>
@@ -6261,7 +6437,7 @@
       </w:pPr>
     </w:lvl>
   </w:abstractNum>
-  <w:abstractNum w:abstractNumId="4">
+  <w:abstractNum w:abstractNumId="4" w15:restartNumberingAfterBreak="0">
     <w:nsid w:val="6DF52323"/>
     <w:multiLevelType w:val="hybridMultilevel"/>
     <w:tmpl w:val="4AC6E3AA"/>
@@ -6369,7 +6545,7 @@
 </file>
 
 <file path=word/styles.xml><?xml version="1.0" encoding="utf-8"?>
-<w:styles xmlns:mc="http://schemas.openxmlformats.org/markup-compatibility/2006" xmlns:r="http://schemas.openxmlformats.org/officeDocument/2006/relationships" xmlns:w="http://schemas.openxmlformats.org/wordprocessingml/2006/main" xmlns:w14="http://schemas.microsoft.com/office/word/2010/wordml" xmlns:w15="http://schemas.microsoft.com/office/word/2012/wordml" mc:Ignorable="w14 w15">
+<w:styles xmlns:mc="http://schemas.openxmlformats.org/markup-compatibility/2006" xmlns:r="http://schemas.openxmlformats.org/officeDocument/2006/relationships" xmlns:w="http://schemas.openxmlformats.org/wordprocessingml/2006/main" xmlns:w14="http://schemas.microsoft.com/office/word/2010/wordml" xmlns:w15="http://schemas.microsoft.com/office/word/2012/wordml" xmlns:w16cex="http://schemas.microsoft.com/office/word/2018/wordml/cex" xmlns:w16cid="http://schemas.microsoft.com/office/word/2016/wordml/cid" xmlns:w16="http://schemas.microsoft.com/office/word/2018/wordml" xmlns:w16se="http://schemas.microsoft.com/office/word/2015/wordml/symex" mc:Ignorable="w14 w15 w16se w16cid w16 w16cex">
   <w:docDefaults>
     <w:rPrDefault>
       <w:rPr>
@@ -6382,7 +6558,7 @@
     </w:rPrDefault>
     <w:pPrDefault/>
   </w:docDefaults>
-  <w:latentStyles w:defLockedState="0" w:defUIPriority="99" w:defSemiHidden="0" w:defUnhideWhenUsed="0" w:defQFormat="0" w:count="371">
+  <w:latentStyles w:defLockedState="0" w:defUIPriority="99" w:defSemiHidden="0" w:defUnhideWhenUsed="0" w:defQFormat="0" w:count="376">
     <w:lsdException w:name="Normal" w:uiPriority="0" w:qFormat="1"/>
     <w:lsdException w:name="heading 1" w:uiPriority="9" w:qFormat="1"/>
     <w:lsdException w:name="heading 2" w:semiHidden="1" w:uiPriority="9" w:unhideWhenUsed="1" w:qFormat="1"/>
@@ -6488,7 +6664,6 @@
     <w:lsdException w:name="HTML Sample" w:semiHidden="1" w:unhideWhenUsed="1"/>
     <w:lsdException w:name="HTML Typewriter" w:semiHidden="1" w:unhideWhenUsed="1"/>
     <w:lsdException w:name="HTML Variable" w:semiHidden="1" w:unhideWhenUsed="1"/>
-    <w:lsdException w:name="Normal Table" w:semiHidden="1" w:unhideWhenUsed="1"/>
     <w:lsdException w:name="annotation subject" w:semiHidden="1" w:unhideWhenUsed="1"/>
     <w:lsdException w:name="No List" w:semiHidden="1" w:unhideWhenUsed="1"/>
     <w:lsdException w:name="Outline List 1" w:semiHidden="1" w:unhideWhenUsed="1"/>
@@ -6531,11 +6706,8 @@
     <w:lsdException w:name="Table Contemporary" w:semiHidden="1" w:unhideWhenUsed="1"/>
     <w:lsdException w:name="Table Elegant" w:semiHidden="1" w:unhideWhenUsed="1"/>
     <w:lsdException w:name="Table Professional" w:semiHidden="1" w:unhideWhenUsed="1"/>
-    <w:lsdException w:name="Table Subtle 1" w:semiHidden="1" w:unhideWhenUsed="1"/>
     <w:lsdException w:name="Table Subtle 2" w:semiHidden="1" w:unhideWhenUsed="1"/>
     <w:lsdException w:name="Table Web 1" w:semiHidden="1" w:unhideWhenUsed="1"/>
-    <w:lsdException w:name="Table Web 2" w:semiHidden="1" w:unhideWhenUsed="1"/>
-    <w:lsdException w:name="Table Web 3" w:semiHidden="1" w:unhideWhenUsed="1"/>
     <w:lsdException w:name="Balloon Text" w:semiHidden="1" w:unhideWhenUsed="1"/>
     <w:lsdException w:name="Table Grid" w:uiPriority="39"/>
     <w:lsdException w:name="Table Theme" w:semiHidden="1" w:unhideWhenUsed="1"/>
@@ -6754,6 +6926,11 @@
     <w:lsdException w:name="List Table 5 Dark Accent 6" w:uiPriority="50"/>
     <w:lsdException w:name="List Table 6 Colorful Accent 6" w:uiPriority="51"/>
     <w:lsdException w:name="List Table 7 Colorful Accent 6" w:uiPriority="52"/>
+    <w:lsdException w:name="Mention" w:semiHidden="1" w:unhideWhenUsed="1"/>
+    <w:lsdException w:name="Smart Hyperlink" w:semiHidden="1" w:unhideWhenUsed="1"/>
+    <w:lsdException w:name="Hashtag" w:semiHidden="1" w:unhideWhenUsed="1"/>
+    <w:lsdException w:name="Unresolved Mention" w:semiHidden="1" w:unhideWhenUsed="1"/>
+    <w:lsdException w:name="Smart Link" w:semiHidden="1" w:unhideWhenUsed="1"/>
   </w:latentStyles>
   <w:style w:type="paragraph" w:default="1" w:styleId="a">
     <w:name w:val="Normal"/>
@@ -6793,7 +6970,7 @@
   <w:style w:type="paragraph" w:styleId="a3">
     <w:name w:val="header"/>
     <w:basedOn w:val="a"/>
-    <w:link w:val="Char"/>
+    <w:link w:val="a4"/>
     <w:uiPriority w:val="99"/>
     <w:unhideWhenUsed/>
     <w:rsid w:val="00DC2F90"/>
@@ -6813,8 +6990,8 @@
       <w:szCs w:val="18"/>
     </w:rPr>
   </w:style>
-  <w:style w:type="character" w:customStyle="1" w:styleId="Char">
-    <w:name w:val="页眉 Char"/>
+  <w:style w:type="character" w:customStyle="1" w:styleId="a4">
+    <w:name w:val="页眉 字符"/>
     <w:basedOn w:val="a0"/>
     <w:link w:val="a3"/>
     <w:uiPriority w:val="99"/>
@@ -6824,10 +7001,10 @@
       <w:szCs w:val="18"/>
     </w:rPr>
   </w:style>
-  <w:style w:type="paragraph" w:styleId="a4">
+  <w:style w:type="paragraph" w:styleId="a5">
     <w:name w:val="footer"/>
     <w:basedOn w:val="a"/>
-    <w:link w:val="Char0"/>
+    <w:link w:val="a6"/>
     <w:uiPriority w:val="99"/>
     <w:unhideWhenUsed/>
     <w:rsid w:val="00DC2F90"/>
@@ -6844,10 +7021,10 @@
       <w:szCs w:val="18"/>
     </w:rPr>
   </w:style>
-  <w:style w:type="character" w:customStyle="1" w:styleId="Char0">
-    <w:name w:val="页脚 Char"/>
+  <w:style w:type="character" w:customStyle="1" w:styleId="a6">
+    <w:name w:val="页脚 字符"/>
     <w:basedOn w:val="a0"/>
-    <w:link w:val="a4"/>
+    <w:link w:val="a5"/>
     <w:uiPriority w:val="99"/>
     <w:rsid w:val="00DC2F90"/>
     <w:rPr>
@@ -6855,7 +7032,7 @@
       <w:szCs w:val="18"/>
     </w:rPr>
   </w:style>
-  <w:style w:type="paragraph" w:styleId="a5">
+  <w:style w:type="paragraph" w:styleId="a7">
     <w:name w:val="List Paragraph"/>
     <w:basedOn w:val="a"/>
     <w:uiPriority w:val="34"/>
@@ -6865,13 +7042,12 @@
       <w:ind w:firstLineChars="200" w:firstLine="420"/>
     </w:pPr>
   </w:style>
-  <w:style w:type="table" w:styleId="a6">
+  <w:style w:type="table" w:styleId="a8">
     <w:name w:val="Table Grid"/>
     <w:basedOn w:val="a1"/>
     <w:uiPriority w:val="39"/>
     <w:rsid w:val="00AE1821"/>
     <w:tblPr>
-      <w:tblInd w:w="0" w:type="dxa"/>
       <w:tblBorders>
         <w:top w:val="single" w:sz="4" w:space="0" w:color="auto"/>
         <w:left w:val="single" w:sz="4" w:space="0" w:color="auto"/>
@@ -6880,19 +7056,13 @@
         <w:insideH w:val="single" w:sz="4" w:space="0" w:color="auto"/>
         <w:insideV w:val="single" w:sz="4" w:space="0" w:color="auto"/>
       </w:tblBorders>
-      <w:tblCellMar>
-        <w:top w:w="0" w:type="dxa"/>
-        <w:left w:w="108" w:type="dxa"/>
-        <w:bottom w:w="0" w:type="dxa"/>
-        <w:right w:w="108" w:type="dxa"/>
-      </w:tblCellMar>
     </w:tblPr>
   </w:style>
-  <w:style w:type="paragraph" w:styleId="a7">
+  <w:style w:type="paragraph" w:styleId="a9">
     <w:name w:val="Title"/>
     <w:basedOn w:val="a"/>
     <w:next w:val="a"/>
-    <w:link w:val="Char1"/>
+    <w:link w:val="aa"/>
     <w:uiPriority w:val="10"/>
     <w:qFormat/>
     <w:rsid w:val="00887990"/>
@@ -6909,10 +7079,10 @@
       <w:szCs w:val="32"/>
     </w:rPr>
   </w:style>
-  <w:style w:type="character" w:customStyle="1" w:styleId="Char1">
-    <w:name w:val="标题 Char"/>
+  <w:style w:type="character" w:customStyle="1" w:styleId="aa">
+    <w:name w:val="标题 字符"/>
     <w:basedOn w:val="a0"/>
-    <w:link w:val="a7"/>
+    <w:link w:val="a9"/>
     <w:uiPriority w:val="10"/>
     <w:rsid w:val="00887990"/>
     <w:rPr>
@@ -6923,7 +7093,7 @@
       <w:szCs w:val="32"/>
     </w:rPr>
   </w:style>
-  <w:style w:type="character" w:styleId="a8">
+  <w:style w:type="character" w:styleId="ab">
     <w:name w:val="Hyperlink"/>
     <w:basedOn w:val="a0"/>
     <w:uiPriority w:val="99"/>

--- a/Doc/四字诀伪代码部分.docx
+++ b/Doc/四字诀伪代码部分.docx
@@ -1,10 +1,13 @@
 
 <file path=word/document.xml><?xml version="1.0" encoding="utf-8"?>
-<w:document xmlns:wpc="http://schemas.microsoft.com/office/word/2010/wordprocessingCanvas" xmlns:cx="http://schemas.microsoft.com/office/drawing/2014/chartex" xmlns:cx1="http://schemas.microsoft.com/office/drawing/2015/9/8/chartex" xmlns:cx2="http://schemas.microsoft.com/office/drawing/2015/10/21/chartex" xmlns:cx3="http://schemas.microsoft.com/office/drawing/2016/5/9/chartex" xmlns:cx4="http://schemas.microsoft.com/office/drawing/2016/5/10/chartex" xmlns:cx5="http://schemas.microsoft.com/office/drawing/2016/5/11/chartex" xmlns:cx6="http://schemas.microsoft.com/office/drawing/2016/5/12/chartex" xmlns:cx7="http://schemas.microsoft.com/office/drawing/2016/5/13/chartex" xmlns:cx8="http://schemas.microsoft.com/office/drawing/2016/5/14/chartex" xmlns:mc="http://schemas.openxmlformats.org/markup-compatibility/2006" xmlns:aink="http://schemas.microsoft.com/office/drawing/2016/ink" xmlns:am3d="http://schemas.microsoft.com/office/drawing/2017/model3d" xmlns:o="urn:schemas-microsoft-com:office:office" xmlns:r="http://schemas.openxmlformats.org/officeDocument/2006/relationships" xmlns:m="http://schemas.openxmlformats.org/officeDocument/2006/math" xmlns:v="urn:schemas-microsoft-com:vml" xmlns:wp14="http://schemas.microsoft.com/office/word/2010/wordprocessingDrawing" xmlns:wp="http://schemas.openxmlformats.org/drawingml/2006/wordprocessingDrawing" xmlns:w10="urn:schemas-microsoft-com:office:word" xmlns:w="http://schemas.openxmlformats.org/wordprocessingml/2006/main" xmlns:w14="http://schemas.microsoft.com/office/word/2010/wordml" xmlns:w15="http://schemas.microsoft.com/office/word/2012/wordml" xmlns:w16cex="http://schemas.microsoft.com/office/word/2018/wordml/cex" xmlns:w16cid="http://schemas.microsoft.com/office/word/2016/wordml/cid" xmlns:w16="http://schemas.microsoft.com/office/word/2018/wordml" xmlns:w16se="http://schemas.microsoft.com/office/word/2015/wordml/symex" xmlns:wpg="http://schemas.microsoft.com/office/word/2010/wordprocessingGroup" xmlns:wpi="http://schemas.microsoft.com/office/word/2010/wordprocessingInk" xmlns:wne="http://schemas.microsoft.com/office/word/2006/wordml" xmlns:wps="http://schemas.microsoft.com/office/word/2010/wordprocessingShape" mc:Ignorable="w14 w15 w16se w16cid w16 w16cex wp14">
+<w:document xmlns:wpc="http://schemas.microsoft.com/office/word/2010/wordprocessingCanvas" xmlns:mc="http://schemas.openxmlformats.org/markup-compatibility/2006" xmlns:o="urn:schemas-microsoft-com:office:office" xmlns:r="http://schemas.openxmlformats.org/officeDocument/2006/relationships" xmlns:m="http://schemas.openxmlformats.org/officeDocument/2006/math" xmlns:v="urn:schemas-microsoft-com:vml" xmlns:wp14="http://schemas.microsoft.com/office/word/2010/wordprocessingDrawing" xmlns:wp="http://schemas.openxmlformats.org/drawingml/2006/wordprocessingDrawing" xmlns:w10="urn:schemas-microsoft-com:office:word" xmlns:w="http://schemas.openxmlformats.org/wordprocessingml/2006/main" xmlns:w14="http://schemas.microsoft.com/office/word/2010/wordml" xmlns:w15="http://schemas.microsoft.com/office/word/2012/wordml" xmlns:wpg="http://schemas.microsoft.com/office/word/2010/wordprocessingGroup" xmlns:wpi="http://schemas.microsoft.com/office/word/2010/wordprocessingInk" xmlns:wne="http://schemas.microsoft.com/office/word/2006/wordml" xmlns:wps="http://schemas.microsoft.com/office/word/2010/wordprocessingShape" mc:Ignorable="w14 w15 wp14">
   <w:body>
     <w:p>
       <w:pPr>
-        <w:pStyle w:val="a9"/>
+        <w:pStyle w:val="a7"/>
+        <w:rPr>
+          <w:rFonts w:hint="eastAsia"/>
+        </w:rPr>
       </w:pPr>
       <w:r>
         <w:t>程序文字描述</w:t>
@@ -42,7 +45,7 @@
           <w:noProof/>
         </w:rPr>
         <w:drawing>
-          <wp:inline distT="0" distB="0" distL="0" distR="0" wp14:anchorId="41293D0C" wp14:editId="6617C289">
+          <wp:inline distT="0" distB="0" distL="0" distR="0" wp14:anchorId="048216AA" wp14:editId="0760E2CD">
             <wp:extent cx="2465254" cy="2326943"/>
             <wp:effectExtent l="0" t="0" r="0" b="0"/>
             <wp:docPr id="1" name="图片 1"/>
@@ -97,14 +100,12 @@
         </w:rPr>
         <w:t>拓扑的词典是设置为下面的表格，在</w:t>
       </w:r>
-      <w:proofErr w:type="spellStart"/>
       <w:r>
         <w:rPr>
           <w:rFonts w:hint="eastAsia"/>
         </w:rPr>
         <w:t>c++</w:t>
       </w:r>
-      <w:proofErr w:type="spellEnd"/>
       <w:r>
         <w:rPr>
           <w:rFonts w:hint="eastAsia"/>
@@ -115,41 +116,13 @@
         <w:rPr>
           <w:rFonts w:hint="eastAsia"/>
         </w:rPr>
-        <w:t>数</w:t>
-      </w:r>
-      <w:proofErr w:type="gramStart"/>
-      <w:r>
-        <w:rPr>
-          <w:rFonts w:hint="eastAsia"/>
-        </w:rPr>
-        <w:t>组</w:t>
-      </w:r>
-      <w:r>
-        <w:rPr>
-          <w:rFonts w:hint="eastAsia"/>
-        </w:rPr>
-        <w:t>实现</w:t>
-      </w:r>
-      <w:proofErr w:type="gramEnd"/>
-      <w:r>
-        <w:rPr>
-          <w:rFonts w:hint="eastAsia"/>
-        </w:rPr>
-        <w:t>该词典，字典使用时顺</w:t>
-      </w:r>
-      <w:proofErr w:type="gramStart"/>
-      <w:r>
-        <w:rPr>
-          <w:rFonts w:hint="eastAsia"/>
-        </w:rPr>
-        <w:t>针方向</w:t>
-      </w:r>
-      <w:proofErr w:type="gramEnd"/>
-      <w:r>
-        <w:rPr>
-          <w:rFonts w:hint="eastAsia"/>
-        </w:rPr>
-        <w:t>存储，存储的顺序为：左</w:t>
+        <w:t>数组</w:t>
+      </w:r>
+      <w:r>
+        <w:rPr>
+          <w:rFonts w:hint="eastAsia"/>
+        </w:rPr>
+        <w:t>实现该词典，字典使用时顺针方向存储，存储的顺序为：左</w:t>
       </w:r>
       <w:r>
         <w:rPr>
@@ -187,11 +160,9 @@
         </w:rPr>
         <w:t>使用</w:t>
       </w:r>
-      <w:proofErr w:type="spellStart"/>
       <w:r>
         <w:t>CheckerboardClass</w:t>
       </w:r>
-      <w:proofErr w:type="spellEnd"/>
       <w:r>
         <w:rPr>
           <w:rFonts w:hint="eastAsia"/>
@@ -216,14 +187,12 @@
         </w:rPr>
         <w:t>（</w:t>
       </w:r>
-      <w:proofErr w:type="spellStart"/>
       <w:r>
         <w:rPr>
           <w:rFonts w:hint="eastAsia"/>
         </w:rPr>
         <w:t>ChessTopologyArray</w:t>
       </w:r>
-      <w:proofErr w:type="spellEnd"/>
       <w:r>
         <w:rPr>
           <w:rFonts w:hint="eastAsia"/>
@@ -3762,13 +3731,18 @@
       </w:tr>
     </w:tbl>
     <w:p>
+      <w:pPr>
+        <w:rPr>
+          <w:rFonts w:hint="eastAsia"/>
+        </w:rPr>
+      </w:pPr>
       <w:r>
         <w:t>机器人行走算法（没有给与每一步详细的计算过程）</w:t>
       </w:r>
     </w:p>
     <w:p>
       <w:pPr>
-        <w:pStyle w:val="a7"/>
+        <w:pStyle w:val="a5"/>
         <w:numPr>
           <w:ilvl w:val="0"/>
           <w:numId w:val="4"/>
@@ -3802,7 +3776,7 @@
     </w:p>
     <w:p>
       <w:pPr>
-        <w:pStyle w:val="a7"/>
+        <w:pStyle w:val="a5"/>
         <w:numPr>
           <w:ilvl w:val="0"/>
           <w:numId w:val="4"/>
@@ -3813,31 +3787,22 @@
         <w:rPr>
           <w:rFonts w:hint="eastAsia"/>
         </w:rPr>
-        <w:t>如果有其他子占用该子的位置，改变方向。如果该子没有位置可以移动，就需要再次随机移动其他的</w:t>
-      </w:r>
-      <w:proofErr w:type="gramStart"/>
-      <w:r>
-        <w:rPr>
-          <w:rFonts w:hint="eastAsia"/>
-        </w:rPr>
-        <w:t>子再次</w:t>
-      </w:r>
-      <w:proofErr w:type="gramEnd"/>
-      <w:r>
-        <w:rPr>
-          <w:rFonts w:hint="eastAsia"/>
-        </w:rPr>
-        <w:t>判断是都可以行走。</w:t>
+        <w:t>如果有其他子占用该子的位置，改变方向。如果该子没有位置可以移动，就需要再次随机移动其他的子再次判断是都可以行走。</w:t>
       </w:r>
     </w:p>
     <w:p>
+      <w:pPr>
+        <w:rPr>
+          <w:rFonts w:hint="eastAsia"/>
+        </w:rPr>
+      </w:pPr>
       <w:r>
         <w:t>人方面的算法（每次行走前需要判断人的子是否有可以行走的方向）</w:t>
       </w:r>
     </w:p>
     <w:p>
       <w:pPr>
-        <w:pStyle w:val="a7"/>
+        <w:pStyle w:val="a5"/>
         <w:numPr>
           <w:ilvl w:val="0"/>
           <w:numId w:val="5"/>
@@ -3853,36 +3818,42 @@
       </w:r>
     </w:p>
     <w:p>
-      <w:proofErr w:type="gramStart"/>
-      <w:r>
-        <w:t>移动玩子后</w:t>
-      </w:r>
-      <w:proofErr w:type="gramEnd"/>
-      <w:r>
-        <w:t>要进行第四部的吃子判断，以及胜负判断。</w:t>
-      </w:r>
-    </w:p>
-    <w:p/>
-    <w:p>
-      <w:r>
-        <w:rPr>
-          <w:rFonts w:hint="eastAsia"/>
-        </w:rPr>
-        <w:t>3</w:t>
-      </w:r>
-      <w:r>
-        <w:rPr>
-          <w:rFonts w:hint="eastAsia"/>
-        </w:rPr>
-        <w:t>、流程图如下图所示：</w:t>
+      <w:pPr>
+        <w:rPr>
+          <w:rFonts w:hint="eastAsia"/>
+        </w:rPr>
+      </w:pPr>
+      <w:r>
+        <w:t>移动玩子后要进行第四部的吃子判断，以及胜负判断。</w:t>
       </w:r>
     </w:p>
     <w:p>
       <w:pPr>
+        <w:rPr>
+          <w:rFonts w:hint="eastAsia"/>
+        </w:rPr>
+      </w:pPr>
+    </w:p>
+    <w:p>
+      <w:r>
+        <w:rPr>
+          <w:rFonts w:hint="eastAsia"/>
+        </w:rPr>
+        <w:t>3</w:t>
+      </w:r>
+      <w:r>
+        <w:rPr>
+          <w:rFonts w:hint="eastAsia"/>
+        </w:rPr>
+        <w:t>、流程图如下图所示：</w:t>
+      </w:r>
+    </w:p>
+    <w:p>
+      <w:pPr>
         <w:jc w:val="center"/>
       </w:pPr>
       <w:r>
-        <w:object w:dxaOrig="21885" w:dyaOrig="15623" w14:anchorId="388EDF0E">
+        <w:object w:dxaOrig="21885" w:dyaOrig="15623">
           <v:shapetype id="_x0000_t75" coordsize="21600,21600" o:spt="75" o:preferrelative="t" path="m@4@5l@4@11@9@11@9@5xe" filled="f" stroked="f">
             <v:stroke joinstyle="miter"/>
             <v:formulas>
@@ -3902,10 +3873,10 @@
             <v:path o:extrusionok="f" gradientshapeok="t" o:connecttype="rect"/>
             <o:lock v:ext="edit" aspectratio="t"/>
           </v:shapetype>
-          <v:shape id="_x0000_i1025" type="#_x0000_t75" style="width:297.6pt;height:212.4pt" o:ole="">
+          <v:shape id="_x0000_i1025" type="#_x0000_t75" style="width:297.8pt;height:212.55pt" o:ole="">
             <v:imagedata r:id="rId8" o:title=""/>
           </v:shape>
-          <o:OLEObject Type="Embed" ProgID="Visio.Drawing.15" ShapeID="_x0000_i1025" DrawAspect="Content" ObjectID="_1657657552" r:id="rId9"/>
+          <o:OLEObject Type="Embed" ProgID="Visio.Drawing.15" ShapeID="_x0000_i1025" DrawAspect="Content" ObjectID="_1657375946" r:id="rId9"/>
         </w:object>
       </w:r>
     </w:p>
@@ -3968,7 +3939,6 @@
       <w:r>
         <w:t>该部分的代码使用一个</w:t>
       </w:r>
-      <w:proofErr w:type="spellStart"/>
       <w:r>
         <w:t>M</w:t>
       </w:r>
@@ -3981,7 +3951,6 @@
       <w:r>
         <w:t>equence</w:t>
       </w:r>
-      <w:proofErr w:type="spellEnd"/>
       <w:r>
         <w:t>来存储拓扑点的坐标点，坐标使用</w:t>
       </w:r>
@@ -4042,28 +4011,24 @@
       <w:r>
         <w:t>拓扑值，在</w:t>
       </w:r>
-      <w:proofErr w:type="spellStart"/>
       <w:r>
         <w:t>MapCoord</w:t>
       </w:r>
       <w:r>
         <w:t>Sequence</w:t>
       </w:r>
-      <w:proofErr w:type="spellEnd"/>
       <w:r>
         <w:t>中查找到对应的坐标点，然后在行列词典</w:t>
       </w:r>
       <w:r>
         <w:t>（</w:t>
       </w:r>
-      <w:proofErr w:type="spellStart"/>
       <w:r>
         <w:t>ColumnRowD</w:t>
       </w:r>
       <w:r>
         <w:t>ictionary</w:t>
       </w:r>
-      <w:proofErr w:type="spellEnd"/>
       <w:r>
         <w:t>）</w:t>
       </w:r>
@@ -4073,7 +4038,7 @@
     </w:p>
     <w:tbl>
       <w:tblPr>
-        <w:tblStyle w:val="a8"/>
+        <w:tblStyle w:val="a6"/>
         <w:tblW w:w="0" w:type="auto"/>
         <w:jc w:val="center"/>
         <w:tblLook w:val="04A0" w:firstRow="1" w:lastRow="0" w:firstColumn="1" w:lastColumn="0" w:noHBand="0" w:noVBand="1"/>
@@ -4967,7 +4932,7 @@
     </w:p>
     <w:p>
       <w:pPr>
-        <w:pStyle w:val="a7"/>
+        <w:pStyle w:val="a5"/>
         <w:numPr>
           <w:ilvl w:val="0"/>
           <w:numId w:val="2"/>
@@ -4978,26 +4943,12 @@
         <w:rPr>
           <w:rFonts w:hint="eastAsia"/>
         </w:rPr>
-        <w:t>拓扑</w:t>
-      </w:r>
-      <w:proofErr w:type="gramStart"/>
-      <w:r>
-        <w:rPr>
-          <w:rFonts w:hint="eastAsia"/>
-        </w:rPr>
-        <w:t>值寻找</w:t>
-      </w:r>
-      <w:proofErr w:type="gramEnd"/>
-      <w:r>
-        <w:rPr>
-          <w:rFonts w:hint="eastAsia"/>
-        </w:rPr>
-        <w:t>到对应的行列坐标点</w:t>
+        <w:t>拓扑值寻找到对应的行列坐标点</w:t>
       </w:r>
     </w:p>
     <w:p>
       <w:pPr>
-        <w:pStyle w:val="a7"/>
+        <w:pStyle w:val="a5"/>
         <w:numPr>
           <w:ilvl w:val="0"/>
           <w:numId w:val="2"/>
@@ -5005,20 +4956,12 @@
         <w:ind w:firstLineChars="0"/>
       </w:pPr>
       <w:r>
-        <w:t>通过坐标</w:t>
-      </w:r>
-      <w:proofErr w:type="gramStart"/>
-      <w:r>
-        <w:t>点寻找</w:t>
-      </w:r>
-      <w:proofErr w:type="gramEnd"/>
-      <w:r>
-        <w:t>出对应的行列词典</w:t>
+        <w:t>通过坐标点寻找出对应的行列词典</w:t>
       </w:r>
     </w:p>
     <w:p>
       <w:pPr>
-        <w:pStyle w:val="a7"/>
+        <w:pStyle w:val="a5"/>
         <w:numPr>
           <w:ilvl w:val="0"/>
           <w:numId w:val="2"/>
@@ -5028,19 +4971,15 @@
       <w:r>
         <w:t>通过行列词典在</w:t>
       </w:r>
-      <w:proofErr w:type="spellStart"/>
       <w:r>
         <w:t>MapbuleChessman</w:t>
       </w:r>
-      <w:proofErr w:type="spellEnd"/>
       <w:r>
         <w:t>和</w:t>
       </w:r>
-      <w:proofErr w:type="spellStart"/>
       <w:r>
         <w:t>MapRedChessman</w:t>
       </w:r>
-      <w:proofErr w:type="spellEnd"/>
       <w:r>
         <w:t>进行对比存储对应的词典</w:t>
       </w:r>
@@ -5086,7 +5025,7 @@
     </w:p>
     <w:p>
       <w:pPr>
-        <w:pStyle w:val="a7"/>
+        <w:pStyle w:val="a5"/>
         <w:numPr>
           <w:ilvl w:val="0"/>
           <w:numId w:val="2"/>
@@ -5133,7 +5072,7 @@
     </w:p>
     <w:p>
       <w:pPr>
-        <w:pStyle w:val="a7"/>
+        <w:pStyle w:val="a5"/>
         <w:numPr>
           <w:ilvl w:val="0"/>
           <w:numId w:val="2"/>
@@ -5144,21 +5083,7 @@
         <w:rPr>
           <w:rFonts w:hint="eastAsia"/>
         </w:rPr>
-        <w:t>判断吃子的条件为</w:t>
-      </w:r>
-      <w:proofErr w:type="gramStart"/>
-      <w:r>
-        <w:rPr>
-          <w:rFonts w:hint="eastAsia"/>
-        </w:rPr>
-        <w:t>红方吃蓝方</w:t>
-      </w:r>
-      <w:proofErr w:type="gramEnd"/>
-      <w:r>
-        <w:rPr>
-          <w:rFonts w:hint="eastAsia"/>
-        </w:rPr>
-        <w:t>为</w:t>
+        <w:t>判断吃子的条件为红方吃蓝方为</w:t>
       </w:r>
       <w:r>
         <w:rPr>
@@ -5182,21 +5107,7 @@
         <w:rPr>
           <w:rFonts w:hint="eastAsia"/>
         </w:rPr>
-        <w:t>即可，</w:t>
-      </w:r>
-      <w:proofErr w:type="gramStart"/>
-      <w:r>
-        <w:rPr>
-          <w:rFonts w:hint="eastAsia"/>
-        </w:rPr>
-        <w:t>蓝方吃红方</w:t>
-      </w:r>
-      <w:proofErr w:type="gramEnd"/>
-      <w:r>
-        <w:rPr>
-          <w:rFonts w:hint="eastAsia"/>
-        </w:rPr>
-        <w:t>是否为</w:t>
+        <w:t>即可，蓝方吃红方是否为</w:t>
       </w:r>
       <w:r>
         <w:rPr>
@@ -5221,33 +5132,41 @@
           <w:rFonts w:hint="eastAsia"/>
         </w:rPr>
         <w:t>状态即可。</w:t>
-      </w:r>
-    </w:p>
-    <w:p/>
-    <w:p>
-      <w:pPr>
-        <w:pStyle w:val="a9"/>
-      </w:pPr>
-      <w:r>
-        <w:t>程序界面部分</w:t>
       </w:r>
     </w:p>
     <w:p>
       <w:pPr>
+        <w:rPr>
+          <w:rFonts w:hint="eastAsia"/>
+        </w:rPr>
+      </w:pPr>
+    </w:p>
+    <w:p>
+      <w:pPr>
+        <w:pStyle w:val="a7"/>
+      </w:pPr>
+      <w:r>
+        <w:t>程序界面部分</w:t>
+      </w:r>
+    </w:p>
+    <w:bookmarkStart w:id="0" w:name="_GoBack"/>
+    <w:p>
+      <w:pPr>
         <w:jc w:val="center"/>
       </w:pPr>
       <w:r>
-        <w:object w:dxaOrig="15241" w:dyaOrig="23880" w14:anchorId="5C0FFB65">
-          <v:shape id="_x0000_i1026" type="#_x0000_t75" style="width:290.4pt;height:454.8pt" o:ole="">
+        <w:object w:dxaOrig="15241" w:dyaOrig="23880">
+          <v:shape id="_x0000_i1026" type="#_x0000_t75" style="width:290.3pt;height:455.05pt" o:ole="">
             <v:imagedata r:id="rId10" o:title=""/>
           </v:shape>
-          <o:OLEObject Type="Embed" ProgID="Visio.Drawing.15" ShapeID="_x0000_i1026" DrawAspect="Content" ObjectID="_1657657553" r:id="rId11"/>
+          <o:OLEObject Type="Embed" ProgID="Visio.Drawing.15" ShapeID="_x0000_i1026" DrawAspect="Content" ObjectID="_1657375947" r:id="rId11"/>
         </w:object>
       </w:r>
+      <w:bookmarkEnd w:id="0"/>
     </w:p>
     <w:p>
       <w:pPr>
-        <w:pStyle w:val="a7"/>
+        <w:pStyle w:val="a5"/>
         <w:numPr>
           <w:ilvl w:val="0"/>
           <w:numId w:val="1"/>
@@ -5260,7 +5179,7 @@
     </w:p>
     <w:p>
       <w:pPr>
-        <w:pStyle w:val="a7"/>
+        <w:pStyle w:val="a5"/>
         <w:numPr>
           <w:ilvl w:val="0"/>
           <w:numId w:val="1"/>
@@ -5273,7 +5192,7 @@
     </w:p>
     <w:p>
       <w:pPr>
-        <w:pStyle w:val="a7"/>
+        <w:pStyle w:val="a5"/>
         <w:numPr>
           <w:ilvl w:val="0"/>
           <w:numId w:val="1"/>
@@ -5289,7 +5208,7 @@
     </w:p>
     <w:p>
       <w:pPr>
-        <w:pStyle w:val="a7"/>
+        <w:pStyle w:val="a5"/>
         <w:numPr>
           <w:ilvl w:val="0"/>
           <w:numId w:val="1"/>
@@ -5302,7 +5221,7 @@
     </w:p>
     <w:p>
       <w:pPr>
-        <w:pStyle w:val="a7"/>
+        <w:pStyle w:val="a5"/>
         <w:numPr>
           <w:ilvl w:val="0"/>
           <w:numId w:val="1"/>
@@ -5310,18 +5229,15 @@
         <w:ind w:firstLineChars="0"/>
       </w:pPr>
       <w:r>
-        <w:t>人机对战，与机器进行对战，这里提供</w:t>
-      </w:r>
-      <w:proofErr w:type="gramStart"/>
-      <w:r>
-        <w:t>一</w:t>
-      </w:r>
-      <w:proofErr w:type="gramEnd"/>
-      <w:r>
-        <w:t>算法机器行走算法。</w:t>
+        <w:t>人机对战，与机器进行对战，这里提供一算法机器行走算法。</w:t>
       </w:r>
     </w:p>
     <w:p>
+      <w:pPr>
+        <w:rPr>
+          <w:rFonts w:hint="eastAsia"/>
+        </w:rPr>
+      </w:pPr>
       <w:r>
         <w:rPr>
           <w:rFonts w:hint="eastAsia"/>
@@ -5349,7 +5265,7 @@
     </w:p>
     <w:p>
       <w:pPr>
-        <w:pStyle w:val="a9"/>
+        <w:pStyle w:val="a7"/>
       </w:pPr>
       <w:r>
         <w:rPr>
@@ -5419,7 +5335,7 @@
     </w:p>
     <w:p>
       <w:pPr>
-        <w:pStyle w:val="a7"/>
+        <w:pStyle w:val="a5"/>
         <w:numPr>
           <w:ilvl w:val="0"/>
           <w:numId w:val="3"/>
@@ -5447,23 +5363,19 @@
         <w:ind w:firstLineChars="200" w:firstLine="420"/>
         <w:jc w:val="center"/>
       </w:pPr>
-      <w:proofErr w:type="spellStart"/>
       <w:r>
         <w:t>MapbuleChessman</w:t>
       </w:r>
-      <w:proofErr w:type="spellEnd"/>
       <w:r>
         <w:t>、</w:t>
       </w:r>
-      <w:proofErr w:type="spellStart"/>
       <w:r>
         <w:t>MapRedChessman</w:t>
       </w:r>
-      <w:proofErr w:type="spellEnd"/>
     </w:p>
     <w:p>
       <w:pPr>
-        <w:pStyle w:val="a7"/>
+        <w:pStyle w:val="a5"/>
         <w:numPr>
           <w:ilvl w:val="0"/>
           <w:numId w:val="3"/>
@@ -5506,35 +5418,30 @@
         <w:ind w:firstLineChars="200" w:firstLine="420"/>
         <w:jc w:val="center"/>
       </w:pPr>
-      <w:proofErr w:type="spellStart"/>
       <w:r>
         <w:rPr>
           <w:rFonts w:hint="eastAsia"/>
         </w:rPr>
         <w:t>ChessTopologyArray</w:t>
       </w:r>
-      <w:proofErr w:type="spellEnd"/>
       <w:r>
         <w:rPr>
           <w:rFonts w:hint="eastAsia"/>
         </w:rPr>
         <w:t>、</w:t>
       </w:r>
-      <w:proofErr w:type="spellStart"/>
       <w:r>
         <w:rPr>
           <w:rFonts w:hint="eastAsia"/>
         </w:rPr>
         <w:t>ColumnRowTopoArray</w:t>
       </w:r>
-      <w:proofErr w:type="spellEnd"/>
       <w:r>
         <w:rPr>
           <w:rFonts w:hint="eastAsia"/>
         </w:rPr>
         <w:t>，</w:t>
       </w:r>
-      <w:proofErr w:type="spellStart"/>
       <w:r>
         <w:rPr>
           <w:rFonts w:hint="eastAsia"/>
@@ -5544,7 +5451,6 @@
       <w:r>
         <w:t>Coord</w:t>
       </w:r>
-      <w:proofErr w:type="spellEnd"/>
       <w:r>
         <w:rPr>
           <w:rFonts w:hint="eastAsia"/>
@@ -5580,14 +5486,12 @@
         </w:rPr>
         <w:t>、程序需要的临时数据：</w:t>
       </w:r>
-      <w:proofErr w:type="spellStart"/>
       <w:r>
         <w:rPr>
           <w:rFonts w:hint="eastAsia"/>
         </w:rPr>
         <w:t>ChessmanStatus</w:t>
       </w:r>
-      <w:proofErr w:type="spellEnd"/>
       <w:r>
         <w:rPr>
           <w:rFonts w:hint="eastAsia"/>
@@ -5604,11 +5508,9 @@
       </w:r>
     </w:p>
     <w:p>
-      <w:proofErr w:type="spellStart"/>
       <w:r>
         <w:t>ChessClass</w:t>
       </w:r>
-      <w:proofErr w:type="spellEnd"/>
       <w:r>
         <w:t>：程序界面调用的主类，初始化，胜负判定。</w:t>
       </w:r>
@@ -5625,33 +5527,27 @@
       <w:pPr>
         <w:ind w:firstLineChars="200" w:firstLine="420"/>
       </w:pPr>
-      <w:proofErr w:type="spellStart"/>
       <w:r>
         <w:t>init</w:t>
       </w:r>
       <w:r>
         <w:t>UI</w:t>
       </w:r>
-      <w:proofErr w:type="spellEnd"/>
       <w:r>
         <w:t>（重置棋局）</w:t>
       </w:r>
       <w:r>
         <w:t>、</w:t>
       </w:r>
-      <w:proofErr w:type="spellStart"/>
       <w:r>
         <w:t>IsSuccess</w:t>
       </w:r>
-      <w:proofErr w:type="spellEnd"/>
       <w:r>
         <w:t>、</w:t>
       </w:r>
-      <w:proofErr w:type="spellStart"/>
       <w:r>
         <w:t>getChessTopologyArray</w:t>
       </w:r>
-      <w:proofErr w:type="spellEnd"/>
       <w:r>
         <w:t>（</w:t>
       </w:r>
@@ -5662,31 +5558,14 @@
         <w:rPr>
           <w:rFonts w:hint="eastAsia"/>
         </w:rPr>
-        <w:t xml:space="preserve"> </w:t>
-      </w:r>
-      <w:proofErr w:type="spellStart"/>
-      <w:r>
-        <w:rPr>
-          <w:rFonts w:hint="eastAsia"/>
-        </w:rPr>
-        <w:t>b</w:t>
-      </w:r>
-      <w:r>
-        <w:t>T</w:t>
-      </w:r>
-      <w:proofErr w:type="spellEnd"/>
-      <w:r>
-        <w:t>/</w:t>
-      </w:r>
-      <w:proofErr w:type="spellStart"/>
-      <w:r>
-        <w:t>rT</w:t>
-      </w:r>
-      <w:proofErr w:type="spellEnd"/>
+        <w:t xml:space="preserve"> b</w:t>
+      </w:r>
+      <w:r>
+        <w:t>T/rT</w:t>
+      </w:r>
       <w:r>
         <w:t>），</w:t>
       </w:r>
-      <w:proofErr w:type="spellStart"/>
       <w:r>
         <w:t>get</w:t>
       </w:r>
@@ -5696,7 +5575,6 @@
         </w:rPr>
         <w:t>ColumnRowTopoArray</w:t>
       </w:r>
-      <w:proofErr w:type="spellEnd"/>
       <w:r>
         <w:t>（</w:t>
       </w:r>
@@ -5707,27 +5585,11 @@
         <w:rPr>
           <w:rFonts w:hint="eastAsia"/>
         </w:rPr>
-        <w:t xml:space="preserve"> </w:t>
-      </w:r>
-      <w:proofErr w:type="spellStart"/>
-      <w:r>
-        <w:rPr>
-          <w:rFonts w:hint="eastAsia"/>
-        </w:rPr>
-        <w:t>b</w:t>
-      </w:r>
-      <w:r>
-        <w:t>T</w:t>
-      </w:r>
-      <w:proofErr w:type="spellEnd"/>
-      <w:r>
-        <w:t>/</w:t>
-      </w:r>
-      <w:proofErr w:type="spellStart"/>
-      <w:r>
-        <w:t>rT</w:t>
-      </w:r>
-      <w:proofErr w:type="spellEnd"/>
+        <w:t xml:space="preserve"> b</w:t>
+      </w:r>
+      <w:r>
+        <w:t>T/rT</w:t>
+      </w:r>
       <w:r>
         <w:t>）</w:t>
       </w:r>
@@ -5737,7 +5599,6 @@
         </w:rPr>
         <w:t>，</w:t>
       </w:r>
-      <w:proofErr w:type="spellStart"/>
       <w:r>
         <w:t>get</w:t>
       </w:r>
@@ -5750,7 +5611,6 @@
       <w:r>
         <w:t>Coord</w:t>
       </w:r>
-      <w:proofErr w:type="spellEnd"/>
       <w:r>
         <w:t>（</w:t>
       </w:r>
@@ -5761,27 +5621,11 @@
         <w:rPr>
           <w:rFonts w:hint="eastAsia"/>
         </w:rPr>
-        <w:t xml:space="preserve"> </w:t>
-      </w:r>
-      <w:proofErr w:type="spellStart"/>
-      <w:r>
-        <w:rPr>
-          <w:rFonts w:hint="eastAsia"/>
-        </w:rPr>
-        <w:t>b</w:t>
-      </w:r>
-      <w:r>
-        <w:t>T</w:t>
-      </w:r>
-      <w:proofErr w:type="spellEnd"/>
-      <w:r>
-        <w:t>/</w:t>
-      </w:r>
-      <w:proofErr w:type="spellStart"/>
-      <w:r>
-        <w:t>rT</w:t>
-      </w:r>
-      <w:proofErr w:type="spellEnd"/>
+        <w:t xml:space="preserve"> b</w:t>
+      </w:r>
+      <w:r>
+        <w:t>T/rT</w:t>
+      </w:r>
       <w:r>
         <w:t>）</w:t>
       </w:r>
@@ -5793,37 +5637,30 @@
       <w:pPr>
         <w:ind w:firstLineChars="200" w:firstLine="420"/>
       </w:pPr>
-      <w:proofErr w:type="spellStart"/>
       <w:r>
         <w:t>CheckerboardClass</w:t>
       </w:r>
-      <w:proofErr w:type="spellEnd"/>
       <w:r>
         <w:t>：提供对</w:t>
       </w:r>
-      <w:proofErr w:type="spellStart"/>
       <w:r>
         <w:t>ChessTopologyArray</w:t>
       </w:r>
-      <w:proofErr w:type="spellEnd"/>
       <w:r>
         <w:t>、</w:t>
       </w:r>
-      <w:proofErr w:type="spellStart"/>
       <w:r>
         <w:rPr>
           <w:rFonts w:hint="eastAsia"/>
         </w:rPr>
         <w:t>ColumnRowTopoArray</w:t>
       </w:r>
-      <w:proofErr w:type="spellEnd"/>
       <w:r>
         <w:rPr>
           <w:rFonts w:hint="eastAsia"/>
         </w:rPr>
         <w:t>、</w:t>
       </w:r>
-      <w:proofErr w:type="spellStart"/>
       <w:r>
         <w:rPr>
           <w:rFonts w:hint="eastAsia"/>
@@ -5833,7 +5670,6 @@
       <w:r>
         <w:t>Coord</w:t>
       </w:r>
-      <w:proofErr w:type="spellEnd"/>
       <w:r>
         <w:t>。的查询，加载。</w:t>
       </w:r>
@@ -5849,7 +5685,10 @@
     <w:p/>
     <w:p>
       <w:pPr>
-        <w:pStyle w:val="a9"/>
+        <w:pStyle w:val="a7"/>
+        <w:rPr>
+          <w:rFonts w:hint="eastAsia"/>
+        </w:rPr>
       </w:pPr>
       <w:r>
         <w:t>未来的展望</w:t>
@@ -5907,21 +5746,7 @@
         <w:rPr>
           <w:rFonts w:hint="eastAsia"/>
         </w:rPr>
-        <w:t>引入语音系统可以实现语音走棋。同时为了更好的开发提供</w:t>
-      </w:r>
-      <w:proofErr w:type="gramStart"/>
-      <w:r>
-        <w:rPr>
-          <w:rFonts w:hint="eastAsia"/>
-        </w:rPr>
-        <w:t>给标准</w:t>
-      </w:r>
-      <w:proofErr w:type="gramEnd"/>
-      <w:r>
-        <w:rPr>
-          <w:rFonts w:hint="eastAsia"/>
-        </w:rPr>
-        <w:t>的供初学使用。</w:t>
+        <w:t>引入语音系统可以实现语音走棋。同时为了更好的开发提供给标准的供初学使用。</w:t>
       </w:r>
     </w:p>
     <w:p>
@@ -5950,25 +5775,20 @@
     <w:p>
       <w:pPr>
         <w:ind w:firstLineChars="200" w:firstLine="420"/>
+        <w:rPr>
+          <w:rFonts w:hint="eastAsia"/>
+        </w:rPr>
       </w:pPr>
       <w:r>
         <w:t>当然我业余开发者希望有志之士能够给出更好的算法，改进游戏开发性能，</w:t>
       </w:r>
       <w:r>
-        <w:t>我的</w:t>
-      </w:r>
-      <w:proofErr w:type="gramStart"/>
-      <w:r>
-        <w:t>代码代码</w:t>
-      </w:r>
-      <w:proofErr w:type="gramEnd"/>
-      <w:r>
-        <w:t>公布在</w:t>
+        <w:t>我的代码代码公布在</w:t>
       </w:r>
       <w:hyperlink r:id="rId12" w:history="1">
         <w:r>
           <w:rPr>
-            <w:rStyle w:val="ab"/>
+            <w:rStyle w:val="a8"/>
           </w:rPr>
           <w:t>https://github.com/mu116699/matlab-ANNandKringing</w:t>
         </w:r>
@@ -5976,11 +5796,9 @@
       <w:r>
         <w:t>，希望可以改进的游戏能够上传到</w:t>
       </w:r>
-      <w:proofErr w:type="spellStart"/>
       <w:r>
         <w:t>github</w:t>
       </w:r>
-      <w:proofErr w:type="spellEnd"/>
       <w:r>
         <w:t>。</w:t>
       </w:r>
@@ -6030,7 +5848,13 @@
         <w:t>）运行。</w:t>
       </w:r>
     </w:p>
-    <w:p/>
+    <w:p>
+      <w:pPr>
+        <w:rPr>
+          <w:rFonts w:hint="eastAsia"/>
+        </w:rPr>
+      </w:pPr>
+    </w:p>
     <w:sectPr>
       <w:pgSz w:w="11906" w:h="16838"/>
       <w:pgMar w:top="1440" w:right="1800" w:bottom="1440" w:left="1800" w:header="851" w:footer="992" w:gutter="0"/>
@@ -6042,7 +5866,7 @@
 </file>
 
 <file path=word/endnotes.xml><?xml version="1.0" encoding="utf-8"?>
-<w:endnotes xmlns:wpc="http://schemas.microsoft.com/office/word/2010/wordprocessingCanvas" xmlns:cx="http://schemas.microsoft.com/office/drawing/2014/chartex" xmlns:cx1="http://schemas.microsoft.com/office/drawing/2015/9/8/chartex" xmlns:cx2="http://schemas.microsoft.com/office/drawing/2015/10/21/chartex" xmlns:cx3="http://schemas.microsoft.com/office/drawing/2016/5/9/chartex" xmlns:cx4="http://schemas.microsoft.com/office/drawing/2016/5/10/chartex" xmlns:cx5="http://schemas.microsoft.com/office/drawing/2016/5/11/chartex" xmlns:cx6="http://schemas.microsoft.com/office/drawing/2016/5/12/chartex" xmlns:cx7="http://schemas.microsoft.com/office/drawing/2016/5/13/chartex" xmlns:cx8="http://schemas.microsoft.com/office/drawing/2016/5/14/chartex" xmlns:mc="http://schemas.openxmlformats.org/markup-compatibility/2006" xmlns:aink="http://schemas.microsoft.com/office/drawing/2016/ink" xmlns:am3d="http://schemas.microsoft.com/office/drawing/2017/model3d" xmlns:o="urn:schemas-microsoft-com:office:office" xmlns:r="http://schemas.openxmlformats.org/officeDocument/2006/relationships" xmlns:m="http://schemas.openxmlformats.org/officeDocument/2006/math" xmlns:v="urn:schemas-microsoft-com:vml" xmlns:wp14="http://schemas.microsoft.com/office/word/2010/wordprocessingDrawing" xmlns:wp="http://schemas.openxmlformats.org/drawingml/2006/wordprocessingDrawing" xmlns:w10="urn:schemas-microsoft-com:office:word" xmlns:w="http://schemas.openxmlformats.org/wordprocessingml/2006/main" xmlns:w14="http://schemas.microsoft.com/office/word/2010/wordml" xmlns:w15="http://schemas.microsoft.com/office/word/2012/wordml" xmlns:w16cex="http://schemas.microsoft.com/office/word/2018/wordml/cex" xmlns:w16cid="http://schemas.microsoft.com/office/word/2016/wordml/cid" xmlns:w16="http://schemas.microsoft.com/office/word/2018/wordml" xmlns:w16se="http://schemas.microsoft.com/office/word/2015/wordml/symex" xmlns:wpg="http://schemas.microsoft.com/office/word/2010/wordprocessingGroup" xmlns:wpi="http://schemas.microsoft.com/office/word/2010/wordprocessingInk" xmlns:wne="http://schemas.microsoft.com/office/word/2006/wordml" xmlns:wps="http://schemas.microsoft.com/office/word/2010/wordprocessingShape" mc:Ignorable="w14 w15 w16se w16cid w16 w16cex wp14">
+<w:endnotes xmlns:wpc="http://schemas.microsoft.com/office/word/2010/wordprocessingCanvas" xmlns:mc="http://schemas.openxmlformats.org/markup-compatibility/2006" xmlns:o="urn:schemas-microsoft-com:office:office" xmlns:r="http://schemas.openxmlformats.org/officeDocument/2006/relationships" xmlns:m="http://schemas.openxmlformats.org/officeDocument/2006/math" xmlns:v="urn:schemas-microsoft-com:vml" xmlns:wp14="http://schemas.microsoft.com/office/word/2010/wordprocessingDrawing" xmlns:wp="http://schemas.openxmlformats.org/drawingml/2006/wordprocessingDrawing" xmlns:w10="urn:schemas-microsoft-com:office:word" xmlns:w="http://schemas.openxmlformats.org/wordprocessingml/2006/main" xmlns:w14="http://schemas.microsoft.com/office/word/2010/wordml" xmlns:w15="http://schemas.microsoft.com/office/word/2012/wordml" xmlns:wpg="http://schemas.microsoft.com/office/word/2010/wordprocessingGroup" xmlns:wpi="http://schemas.microsoft.com/office/word/2010/wordprocessingInk" xmlns:wne="http://schemas.microsoft.com/office/word/2006/wordml" xmlns:wps="http://schemas.microsoft.com/office/word/2010/wordprocessingShape" mc:Ignorable="w14 w15 wp14">
   <w:endnote w:type="separator" w:id="-1">
     <w:p>
       <w:r>
@@ -6061,7 +5885,7 @@
 </file>
 
 <file path=word/footnotes.xml><?xml version="1.0" encoding="utf-8"?>
-<w:footnotes xmlns:wpc="http://schemas.microsoft.com/office/word/2010/wordprocessingCanvas" xmlns:cx="http://schemas.microsoft.com/office/drawing/2014/chartex" xmlns:cx1="http://schemas.microsoft.com/office/drawing/2015/9/8/chartex" xmlns:cx2="http://schemas.microsoft.com/office/drawing/2015/10/21/chartex" xmlns:cx3="http://schemas.microsoft.com/office/drawing/2016/5/9/chartex" xmlns:cx4="http://schemas.microsoft.com/office/drawing/2016/5/10/chartex" xmlns:cx5="http://schemas.microsoft.com/office/drawing/2016/5/11/chartex" xmlns:cx6="http://schemas.microsoft.com/office/drawing/2016/5/12/chartex" xmlns:cx7="http://schemas.microsoft.com/office/drawing/2016/5/13/chartex" xmlns:cx8="http://schemas.microsoft.com/office/drawing/2016/5/14/chartex" xmlns:mc="http://schemas.openxmlformats.org/markup-compatibility/2006" xmlns:aink="http://schemas.microsoft.com/office/drawing/2016/ink" xmlns:am3d="http://schemas.microsoft.com/office/drawing/2017/model3d" xmlns:o="urn:schemas-microsoft-com:office:office" xmlns:r="http://schemas.openxmlformats.org/officeDocument/2006/relationships" xmlns:m="http://schemas.openxmlformats.org/officeDocument/2006/math" xmlns:v="urn:schemas-microsoft-com:vml" xmlns:wp14="http://schemas.microsoft.com/office/word/2010/wordprocessingDrawing" xmlns:wp="http://schemas.openxmlformats.org/drawingml/2006/wordprocessingDrawing" xmlns:w10="urn:schemas-microsoft-com:office:word" xmlns:w="http://schemas.openxmlformats.org/wordprocessingml/2006/main" xmlns:w14="http://schemas.microsoft.com/office/word/2010/wordml" xmlns:w15="http://schemas.microsoft.com/office/word/2012/wordml" xmlns:w16cex="http://schemas.microsoft.com/office/word/2018/wordml/cex" xmlns:w16cid="http://schemas.microsoft.com/office/word/2016/wordml/cid" xmlns:w16="http://schemas.microsoft.com/office/word/2018/wordml" xmlns:w16se="http://schemas.microsoft.com/office/word/2015/wordml/symex" xmlns:wpg="http://schemas.microsoft.com/office/word/2010/wordprocessingGroup" xmlns:wpi="http://schemas.microsoft.com/office/word/2010/wordprocessingInk" xmlns:wne="http://schemas.microsoft.com/office/word/2006/wordml" xmlns:wps="http://schemas.microsoft.com/office/word/2010/wordprocessingShape" mc:Ignorable="w14 w15 w16se w16cid w16 w16cex wp14">
+<w:footnotes xmlns:wpc="http://schemas.microsoft.com/office/word/2010/wordprocessingCanvas" xmlns:mc="http://schemas.openxmlformats.org/markup-compatibility/2006" xmlns:o="urn:schemas-microsoft-com:office:office" xmlns:r="http://schemas.openxmlformats.org/officeDocument/2006/relationships" xmlns:m="http://schemas.openxmlformats.org/officeDocument/2006/math" xmlns:v="urn:schemas-microsoft-com:vml" xmlns:wp14="http://schemas.microsoft.com/office/word/2010/wordprocessingDrawing" xmlns:wp="http://schemas.openxmlformats.org/drawingml/2006/wordprocessingDrawing" xmlns:w10="urn:schemas-microsoft-com:office:word" xmlns:w="http://schemas.openxmlformats.org/wordprocessingml/2006/main" xmlns:w14="http://schemas.microsoft.com/office/word/2010/wordml" xmlns:w15="http://schemas.microsoft.com/office/word/2012/wordml" xmlns:wpg="http://schemas.microsoft.com/office/word/2010/wordprocessingGroup" xmlns:wpi="http://schemas.microsoft.com/office/word/2010/wordprocessingInk" xmlns:wne="http://schemas.microsoft.com/office/word/2006/wordml" xmlns:wps="http://schemas.microsoft.com/office/word/2010/wordprocessingShape" mc:Ignorable="w14 w15 wp14">
   <w:footnote w:type="separator" w:id="-1">
     <w:p>
       <w:r>
@@ -6080,8 +5904,8 @@
 </file>
 
 <file path=word/numbering.xml><?xml version="1.0" encoding="utf-8"?>
-<w:numbering xmlns:wpc="http://schemas.microsoft.com/office/word/2010/wordprocessingCanvas" xmlns:cx="http://schemas.microsoft.com/office/drawing/2014/chartex" xmlns:cx1="http://schemas.microsoft.com/office/drawing/2015/9/8/chartex" xmlns:cx2="http://schemas.microsoft.com/office/drawing/2015/10/21/chartex" xmlns:cx3="http://schemas.microsoft.com/office/drawing/2016/5/9/chartex" xmlns:cx4="http://schemas.microsoft.com/office/drawing/2016/5/10/chartex" xmlns:cx5="http://schemas.microsoft.com/office/drawing/2016/5/11/chartex" xmlns:cx6="http://schemas.microsoft.com/office/drawing/2016/5/12/chartex" xmlns:cx7="http://schemas.microsoft.com/office/drawing/2016/5/13/chartex" xmlns:cx8="http://schemas.microsoft.com/office/drawing/2016/5/14/chartex" xmlns:mc="http://schemas.openxmlformats.org/markup-compatibility/2006" xmlns:aink="http://schemas.microsoft.com/office/drawing/2016/ink" xmlns:am3d="http://schemas.microsoft.com/office/drawing/2017/model3d" xmlns:o="urn:schemas-microsoft-com:office:office" xmlns:r="http://schemas.openxmlformats.org/officeDocument/2006/relationships" xmlns:m="http://schemas.openxmlformats.org/officeDocument/2006/math" xmlns:v="urn:schemas-microsoft-com:vml" xmlns:wp14="http://schemas.microsoft.com/office/word/2010/wordprocessingDrawing" xmlns:wp="http://schemas.openxmlformats.org/drawingml/2006/wordprocessingDrawing" xmlns:w10="urn:schemas-microsoft-com:office:word" xmlns:w="http://schemas.openxmlformats.org/wordprocessingml/2006/main" xmlns:w14="http://schemas.microsoft.com/office/word/2010/wordml" xmlns:w15="http://schemas.microsoft.com/office/word/2012/wordml" xmlns:w16cex="http://schemas.microsoft.com/office/word/2018/wordml/cex" xmlns:w16cid="http://schemas.microsoft.com/office/word/2016/wordml/cid" xmlns:w16="http://schemas.microsoft.com/office/word/2018/wordml" xmlns:w16se="http://schemas.microsoft.com/office/word/2015/wordml/symex" xmlns:wpg="http://schemas.microsoft.com/office/word/2010/wordprocessingGroup" xmlns:wpi="http://schemas.microsoft.com/office/word/2010/wordprocessingInk" xmlns:wne="http://schemas.microsoft.com/office/word/2006/wordml" xmlns:wps="http://schemas.microsoft.com/office/word/2010/wordprocessingShape" mc:Ignorable="w14 w15 w16se w16cid w16 w16cex wp14">
-  <w:abstractNum w:abstractNumId="0" w15:restartNumberingAfterBreak="0">
+<w:numbering xmlns:wpc="http://schemas.microsoft.com/office/word/2010/wordprocessingCanvas" xmlns:mc="http://schemas.openxmlformats.org/markup-compatibility/2006" xmlns:o="urn:schemas-microsoft-com:office:office" xmlns:r="http://schemas.openxmlformats.org/officeDocument/2006/relationships" xmlns:m="http://schemas.openxmlformats.org/officeDocument/2006/math" xmlns:v="urn:schemas-microsoft-com:vml" xmlns:wp14="http://schemas.microsoft.com/office/word/2010/wordprocessingDrawing" xmlns:wp="http://schemas.openxmlformats.org/drawingml/2006/wordprocessingDrawing" xmlns:w10="urn:schemas-microsoft-com:office:word" xmlns:w="http://schemas.openxmlformats.org/wordprocessingml/2006/main" xmlns:w14="http://schemas.microsoft.com/office/word/2010/wordml" xmlns:w15="http://schemas.microsoft.com/office/word/2012/wordml" xmlns:wpg="http://schemas.microsoft.com/office/word/2010/wordprocessingGroup" xmlns:wpi="http://schemas.microsoft.com/office/word/2010/wordprocessingInk" xmlns:wne="http://schemas.microsoft.com/office/word/2006/wordml" xmlns:wps="http://schemas.microsoft.com/office/word/2010/wordprocessingShape" mc:Ignorable="w14 w15 wp14">
+  <w:abstractNum w:abstractNumId="0">
     <w:nsid w:val="061E6AAC"/>
     <w:multiLevelType w:val="hybridMultilevel"/>
     <w:tmpl w:val="4B1CDF8A"/>
@@ -6170,7 +5994,7 @@
       </w:pPr>
     </w:lvl>
   </w:abstractNum>
-  <w:abstractNum w:abstractNumId="1" w15:restartNumberingAfterBreak="0">
+  <w:abstractNum w:abstractNumId="1">
     <w:nsid w:val="3ABC79BE"/>
     <w:multiLevelType w:val="hybridMultilevel"/>
     <w:tmpl w:val="8A485F86"/>
@@ -6259,7 +6083,7 @@
       </w:pPr>
     </w:lvl>
   </w:abstractNum>
-  <w:abstractNum w:abstractNumId="2" w15:restartNumberingAfterBreak="0">
+  <w:abstractNum w:abstractNumId="2">
     <w:nsid w:val="3ED234CE"/>
     <w:multiLevelType w:val="hybridMultilevel"/>
     <w:tmpl w:val="C36233FE"/>
@@ -6348,7 +6172,7 @@
       </w:pPr>
     </w:lvl>
   </w:abstractNum>
-  <w:abstractNum w:abstractNumId="3" w15:restartNumberingAfterBreak="0">
+  <w:abstractNum w:abstractNumId="3">
     <w:nsid w:val="6A046C7E"/>
     <w:multiLevelType w:val="hybridMultilevel"/>
     <w:tmpl w:val="B1D248A6"/>
@@ -6437,7 +6261,7 @@
       </w:pPr>
     </w:lvl>
   </w:abstractNum>
-  <w:abstractNum w:abstractNumId="4" w15:restartNumberingAfterBreak="0">
+  <w:abstractNum w:abstractNumId="4">
     <w:nsid w:val="6DF52323"/>
     <w:multiLevelType w:val="hybridMultilevel"/>
     <w:tmpl w:val="4AC6E3AA"/>
@@ -6545,7 +6369,7 @@
 </file>
 
 <file path=word/styles.xml><?xml version="1.0" encoding="utf-8"?>
-<w:styles xmlns:mc="http://schemas.openxmlformats.org/markup-compatibility/2006" xmlns:r="http://schemas.openxmlformats.org/officeDocument/2006/relationships" xmlns:w="http://schemas.openxmlformats.org/wordprocessingml/2006/main" xmlns:w14="http://schemas.microsoft.com/office/word/2010/wordml" xmlns:w15="http://schemas.microsoft.com/office/word/2012/wordml" xmlns:w16cex="http://schemas.microsoft.com/office/word/2018/wordml/cex" xmlns:w16cid="http://schemas.microsoft.com/office/word/2016/wordml/cid" xmlns:w16="http://schemas.microsoft.com/office/word/2018/wordml" xmlns:w16se="http://schemas.microsoft.com/office/word/2015/wordml/symex" mc:Ignorable="w14 w15 w16se w16cid w16 w16cex">
+<w:styles xmlns:mc="http://schemas.openxmlformats.org/markup-compatibility/2006" xmlns:r="http://schemas.openxmlformats.org/officeDocument/2006/relationships" xmlns:w="http://schemas.openxmlformats.org/wordprocessingml/2006/main" xmlns:w14="http://schemas.microsoft.com/office/word/2010/wordml" xmlns:w15="http://schemas.microsoft.com/office/word/2012/wordml" mc:Ignorable="w14 w15">
   <w:docDefaults>
     <w:rPrDefault>
       <w:rPr>
@@ -6558,7 +6382,7 @@
     </w:rPrDefault>
     <w:pPrDefault/>
   </w:docDefaults>
-  <w:latentStyles w:defLockedState="0" w:defUIPriority="99" w:defSemiHidden="0" w:defUnhideWhenUsed="0" w:defQFormat="0" w:count="376">
+  <w:latentStyles w:defLockedState="0" w:defUIPriority="99" w:defSemiHidden="0" w:defUnhideWhenUsed="0" w:defQFormat="0" w:count="371">
     <w:lsdException w:name="Normal" w:uiPriority="0" w:qFormat="1"/>
     <w:lsdException w:name="heading 1" w:uiPriority="9" w:qFormat="1"/>
     <w:lsdException w:name="heading 2" w:semiHidden="1" w:uiPriority="9" w:unhideWhenUsed="1" w:qFormat="1"/>
@@ -6664,6 +6488,7 @@
     <w:lsdException w:name="HTML Sample" w:semiHidden="1" w:unhideWhenUsed="1"/>
     <w:lsdException w:name="HTML Typewriter" w:semiHidden="1" w:unhideWhenUsed="1"/>
     <w:lsdException w:name="HTML Variable" w:semiHidden="1" w:unhideWhenUsed="1"/>
+    <w:lsdException w:name="Normal Table" w:semiHidden="1" w:unhideWhenUsed="1"/>
     <w:lsdException w:name="annotation subject" w:semiHidden="1" w:unhideWhenUsed="1"/>
     <w:lsdException w:name="No List" w:semiHidden="1" w:unhideWhenUsed="1"/>
     <w:lsdException w:name="Outline List 1" w:semiHidden="1" w:unhideWhenUsed="1"/>
@@ -6706,8 +6531,11 @@
     <w:lsdException w:name="Table Contemporary" w:semiHidden="1" w:unhideWhenUsed="1"/>
     <w:lsdException w:name="Table Elegant" w:semiHidden="1" w:unhideWhenUsed="1"/>
     <w:lsdException w:name="Table Professional" w:semiHidden="1" w:unhideWhenUsed="1"/>
+    <w:lsdException w:name="Table Subtle 1" w:semiHidden="1" w:unhideWhenUsed="1"/>
     <w:lsdException w:name="Table Subtle 2" w:semiHidden="1" w:unhideWhenUsed="1"/>
     <w:lsdException w:name="Table Web 1" w:semiHidden="1" w:unhideWhenUsed="1"/>
+    <w:lsdException w:name="Table Web 2" w:semiHidden="1" w:unhideWhenUsed="1"/>
+    <w:lsdException w:name="Table Web 3" w:semiHidden="1" w:unhideWhenUsed="1"/>
     <w:lsdException w:name="Balloon Text" w:semiHidden="1" w:unhideWhenUsed="1"/>
     <w:lsdException w:name="Table Grid" w:uiPriority="39"/>
     <w:lsdException w:name="Table Theme" w:semiHidden="1" w:unhideWhenUsed="1"/>
@@ -6926,11 +6754,6 @@
     <w:lsdException w:name="List Table 5 Dark Accent 6" w:uiPriority="50"/>
     <w:lsdException w:name="List Table 6 Colorful Accent 6" w:uiPriority="51"/>
     <w:lsdException w:name="List Table 7 Colorful Accent 6" w:uiPriority="52"/>
-    <w:lsdException w:name="Mention" w:semiHidden="1" w:unhideWhenUsed="1"/>
-    <w:lsdException w:name="Smart Hyperlink" w:semiHidden="1" w:unhideWhenUsed="1"/>
-    <w:lsdException w:name="Hashtag" w:semiHidden="1" w:unhideWhenUsed="1"/>
-    <w:lsdException w:name="Unresolved Mention" w:semiHidden="1" w:unhideWhenUsed="1"/>
-    <w:lsdException w:name="Smart Link" w:semiHidden="1" w:unhideWhenUsed="1"/>
   </w:latentStyles>
   <w:style w:type="paragraph" w:default="1" w:styleId="a">
     <w:name w:val="Normal"/>
@@ -6970,7 +6793,7 @@
   <w:style w:type="paragraph" w:styleId="a3">
     <w:name w:val="header"/>
     <w:basedOn w:val="a"/>
-    <w:link w:val="a4"/>
+    <w:link w:val="Char"/>
     <w:uiPriority w:val="99"/>
     <w:unhideWhenUsed/>
     <w:rsid w:val="00DC2F90"/>
@@ -6990,8 +6813,8 @@
       <w:szCs w:val="18"/>
     </w:rPr>
   </w:style>
-  <w:style w:type="character" w:customStyle="1" w:styleId="a4">
-    <w:name w:val="页眉 字符"/>
+  <w:style w:type="character" w:customStyle="1" w:styleId="Char">
+    <w:name w:val="页眉 Char"/>
     <w:basedOn w:val="a0"/>
     <w:link w:val="a3"/>
     <w:uiPriority w:val="99"/>
@@ -7001,10 +6824,10 @@
       <w:szCs w:val="18"/>
     </w:rPr>
   </w:style>
-  <w:style w:type="paragraph" w:styleId="a5">
+  <w:style w:type="paragraph" w:styleId="a4">
     <w:name w:val="footer"/>
     <w:basedOn w:val="a"/>
-    <w:link w:val="a6"/>
+    <w:link w:val="Char0"/>
     <w:uiPriority w:val="99"/>
     <w:unhideWhenUsed/>
     <w:rsid w:val="00DC2F90"/>
@@ -7021,10 +6844,10 @@
       <w:szCs w:val="18"/>
     </w:rPr>
   </w:style>
-  <w:style w:type="character" w:customStyle="1" w:styleId="a6">
-    <w:name w:val="页脚 字符"/>
+  <w:style w:type="character" w:customStyle="1" w:styleId="Char0">
+    <w:name w:val="页脚 Char"/>
     <w:basedOn w:val="a0"/>
-    <w:link w:val="a5"/>
+    <w:link w:val="a4"/>
     <w:uiPriority w:val="99"/>
     <w:rsid w:val="00DC2F90"/>
     <w:rPr>
@@ -7032,7 +6855,7 @@
       <w:szCs w:val="18"/>
     </w:rPr>
   </w:style>
-  <w:style w:type="paragraph" w:styleId="a7">
+  <w:style w:type="paragraph" w:styleId="a5">
     <w:name w:val="List Paragraph"/>
     <w:basedOn w:val="a"/>
     <w:uiPriority w:val="34"/>
@@ -7042,12 +6865,13 @@
       <w:ind w:firstLineChars="200" w:firstLine="420"/>
     </w:pPr>
   </w:style>
-  <w:style w:type="table" w:styleId="a8">
+  <w:style w:type="table" w:styleId="a6">
     <w:name w:val="Table Grid"/>
     <w:basedOn w:val="a1"/>
     <w:uiPriority w:val="39"/>
     <w:rsid w:val="00AE1821"/>
     <w:tblPr>
+      <w:tblInd w:w="0" w:type="dxa"/>
       <w:tblBorders>
         <w:top w:val="single" w:sz="4" w:space="0" w:color="auto"/>
         <w:left w:val="single" w:sz="4" w:space="0" w:color="auto"/>
@@ -7056,13 +6880,19 @@
         <w:insideH w:val="single" w:sz="4" w:space="0" w:color="auto"/>
         <w:insideV w:val="single" w:sz="4" w:space="0" w:color="auto"/>
       </w:tblBorders>
+      <w:tblCellMar>
+        <w:top w:w="0" w:type="dxa"/>
+        <w:left w:w="108" w:type="dxa"/>
+        <w:bottom w:w="0" w:type="dxa"/>
+        <w:right w:w="108" w:type="dxa"/>
+      </w:tblCellMar>
     </w:tblPr>
   </w:style>
-  <w:style w:type="paragraph" w:styleId="a9">
+  <w:style w:type="paragraph" w:styleId="a7">
     <w:name w:val="Title"/>
     <w:basedOn w:val="a"/>
     <w:next w:val="a"/>
-    <w:link w:val="aa"/>
+    <w:link w:val="Char1"/>
     <w:uiPriority w:val="10"/>
     <w:qFormat/>
     <w:rsid w:val="00887990"/>
@@ -7079,10 +6909,10 @@
       <w:szCs w:val="32"/>
     </w:rPr>
   </w:style>
-  <w:style w:type="character" w:customStyle="1" w:styleId="aa">
-    <w:name w:val="标题 字符"/>
+  <w:style w:type="character" w:customStyle="1" w:styleId="Char1">
+    <w:name w:val="标题 Char"/>
     <w:basedOn w:val="a0"/>
-    <w:link w:val="a9"/>
+    <w:link w:val="a7"/>
     <w:uiPriority w:val="10"/>
     <w:rsid w:val="00887990"/>
     <w:rPr>
@@ -7093,7 +6923,7 @@
       <w:szCs w:val="32"/>
     </w:rPr>
   </w:style>
-  <w:style w:type="character" w:styleId="ab">
+  <w:style w:type="character" w:styleId="a8">
     <w:name w:val="Hyperlink"/>
     <w:basedOn w:val="a0"/>
     <w:uiPriority w:val="99"/>
